--- a/教学工作量系统需求规格说明书.docx
+++ b/教学工作量系统需求规格说明书.docx
@@ -11,13 +11,11 @@
           <w:szCs w:val="72"/>
         </w:rPr>
       </w:pPr>
-      <w:bookmarkStart w:id="0" w:name="_Toc11901905"/>
-      <w:bookmarkStart w:id="1" w:name="_Toc11902443"/>
+      <w:bookmarkStart w:id="0" w:name="_Toc12255405"/>
+      <w:bookmarkStart w:id="1" w:name="_Toc11901905"/>
       <w:bookmarkStart w:id="2" w:name="_Toc11904782"/>
       <w:bookmarkStart w:id="3" w:name="_Toc11926597"/>
-      <w:bookmarkStart w:id="4" w:name="_Toc12255405"/>
-      <w:bookmarkStart w:id="16" w:name="_GoBack"/>
-      <w:bookmarkEnd w:id="16"/>
+      <w:bookmarkStart w:id="4" w:name="_Toc11902443"/>
     </w:p>
     <w:p>
       <w:pPr>
@@ -176,9 +174,9 @@
       </w:pPr>
       <w:bookmarkStart w:id="5" w:name="_Toc200607375"/>
       <w:bookmarkStart w:id="6" w:name="_Toc11904784"/>
-      <w:bookmarkStart w:id="7" w:name="_Toc11901907"/>
-      <w:bookmarkStart w:id="8" w:name="_Toc11902445"/>
-      <w:bookmarkStart w:id="9" w:name="_Toc11926599"/>
+      <w:bookmarkStart w:id="7" w:name="_Toc11902445"/>
+      <w:bookmarkStart w:id="8" w:name="_Toc11926599"/>
+      <w:bookmarkStart w:id="9" w:name="_Toc11901907"/>
       <w:bookmarkStart w:id="10" w:name="_Toc12255407"/>
       <w:r>
         <w:rPr>
@@ -265,8 +263,9 @@
       <w:pPr>
         <w:ind w:firstLine="360" w:firstLineChars="150"/>
         <w:rPr>
-          <w:rFonts w:hint="eastAsia"/>
+          <w:rFonts w:hint="default" w:eastAsia="宋体"/>
           <w:sz w:val="24"/>
+          <w:lang w:val="en-US" w:eastAsia="zh-CN"/>
         </w:rPr>
       </w:pPr>
       <w:r>
@@ -276,6 +275,16 @@
         </w:rPr>
         <w:t>目前，我国各高等学校对教学工作量的管理大都是依据各校有关文件，手工或半手工进行。管理教师工作量涉及到的数据多，而且各项工作的工作量计算公式都不相同且繁琐。如：需要录入教师工作量一条记录，可能需要多次录入相同的数据多次；教师需要查找自身的工作量可能需要查找多个文档才能找到自己的工作量情况等。这种手工或半手工管理不仅费时费力，容易出现人为错误，造成数据的不正确性，冗余度大，共享性差，而且统计难度很大，导致管理工作的效率下降、管理质量出现问题。这样的传统管理方式，将不能适应高校的快速发展要求，制约了高校信息化建设的步伐。为了实现教师教学工作量统计工作的科学化，规范化，提高工作效率，降低统计工作人员的劳动强度，因此各个高校纷纷提出实现教学工作量管理的规范化、信息化的要求。利用计算机的超强的计算能力，实现各项工作量数据的计算和统计，代替原来的手工操作。</w:t>
       </w:r>
+      <w:r>
+        <w:rPr>
+          <w:rFonts w:hint="eastAsia"/>
+          <w:sz w:val="24"/>
+          <w:lang w:val="en-US" w:eastAsia="zh-CN"/>
+        </w:rPr>
+        <w:t xml:space="preserve">  </w:t>
+      </w:r>
+      <w:bookmarkStart w:id="16" w:name="_GoBack"/>
+      <w:bookmarkEnd w:id="16"/>
     </w:p>
     <w:p>
       <w:pPr>
@@ -417,8 +426,8 @@
           <w:rFonts w:hint="eastAsia"/>
         </w:rPr>
       </w:pPr>
-      <w:bookmarkStart w:id="12" w:name="_Toc200607378"/>
-      <w:bookmarkStart w:id="13" w:name="_Toc200186289"/>
+      <w:bookmarkStart w:id="12" w:name="_Toc200186289"/>
+      <w:bookmarkStart w:id="13" w:name="_Toc200607378"/>
       <w:r>
         <w:rPr>
           <w:rFonts w:hint="eastAsia"/>
@@ -570,8 +579,8 @@
           <w:rFonts w:hint="eastAsia"/>
         </w:rPr>
       </w:pPr>
-      <w:bookmarkStart w:id="14" w:name="_Toc200186290"/>
-      <w:bookmarkStart w:id="15" w:name="_Toc200607379"/>
+      <w:bookmarkStart w:id="14" w:name="_Toc200607379"/>
+      <w:bookmarkStart w:id="15" w:name="_Toc200186290"/>
       <w:r>
         <w:rPr>
           <w:rFonts w:hint="eastAsia"/>
@@ -1889,8 +1898,6 @@
           </w:tblCellMar>
         </w:tblPrEx>
         <w:trPr>
-          <w:wBefore w:w="0" w:type="dxa"/>
-          <w:wAfter w:w="0" w:type="dxa"/>
           <w:cantSplit/>
         </w:trPr>
         <w:tc>
@@ -1934,10 +1941,6 @@
             <w:right w:w="108" w:type="dxa"/>
           </w:tblCellMar>
         </w:tblPrEx>
-        <w:trPr>
-          <w:wBefore w:w="0" w:type="dxa"/>
-          <w:wAfter w:w="0" w:type="dxa"/>
-        </w:trPr>
         <w:tc>
           <w:tcPr>
             <w:tcW w:w="4261" w:type="dxa"/>
@@ -1999,10 +2002,6 @@
             <w:right w:w="108" w:type="dxa"/>
           </w:tblCellMar>
         </w:tblPrEx>
-        <w:trPr>
-          <w:wBefore w:w="0" w:type="dxa"/>
-          <w:wAfter w:w="0" w:type="dxa"/>
-        </w:trPr>
         <w:tc>
           <w:tcPr>
             <w:tcW w:w="4261" w:type="dxa"/>
@@ -2065,10 +2064,6 @@
             <w:right w:w="108" w:type="dxa"/>
           </w:tblCellMar>
         </w:tblPrEx>
-        <w:trPr>
-          <w:wBefore w:w="0" w:type="dxa"/>
-          <w:wAfter w:w="0" w:type="dxa"/>
-        </w:trPr>
         <w:tc>
           <w:tcPr>
             <w:tcW w:w="4261" w:type="dxa"/>
@@ -2137,10 +2132,6 @@
             <w:right w:w="108" w:type="dxa"/>
           </w:tblCellMar>
         </w:tblPrEx>
-        <w:trPr>
-          <w:wBefore w:w="0" w:type="dxa"/>
-          <w:wAfter w:w="0" w:type="dxa"/>
-        </w:trPr>
         <w:tc>
           <w:tcPr>
             <w:tcW w:w="4261" w:type="dxa"/>
@@ -2203,10 +2194,6 @@
             <w:right w:w="108" w:type="dxa"/>
           </w:tblCellMar>
         </w:tblPrEx>
-        <w:trPr>
-          <w:wBefore w:w="0" w:type="dxa"/>
-          <w:wAfter w:w="0" w:type="dxa"/>
-        </w:trPr>
         <w:tc>
           <w:tcPr>
             <w:tcW w:w="4261" w:type="dxa"/>
@@ -2275,10 +2262,6 @@
             <w:right w:w="108" w:type="dxa"/>
           </w:tblCellMar>
         </w:tblPrEx>
-        <w:trPr>
-          <w:wBefore w:w="0" w:type="dxa"/>
-          <w:wAfter w:w="0" w:type="dxa"/>
-        </w:trPr>
         <w:tc>
           <w:tcPr>
             <w:tcW w:w="4261" w:type="dxa"/>
@@ -2347,10 +2330,6 @@
             <w:right w:w="108" w:type="dxa"/>
           </w:tblCellMar>
         </w:tblPrEx>
-        <w:trPr>
-          <w:wBefore w:w="0" w:type="dxa"/>
-          <w:wAfter w:w="0" w:type="dxa"/>
-        </w:trPr>
         <w:tc>
           <w:tcPr>
             <w:tcW w:w="4261" w:type="dxa"/>
@@ -2419,10 +2398,6 @@
             <w:right w:w="108" w:type="dxa"/>
           </w:tblCellMar>
         </w:tblPrEx>
-        <w:trPr>
-          <w:wBefore w:w="0" w:type="dxa"/>
-          <w:wAfter w:w="0" w:type="dxa"/>
-        </w:trPr>
         <w:tc>
           <w:tcPr>
             <w:tcW w:w="4261" w:type="dxa"/>
@@ -2491,10 +2466,6 @@
             <w:right w:w="108" w:type="dxa"/>
           </w:tblCellMar>
         </w:tblPrEx>
-        <w:trPr>
-          <w:wBefore w:w="0" w:type="dxa"/>
-          <w:wAfter w:w="0" w:type="dxa"/>
-        </w:trPr>
         <w:tc>
           <w:tcPr>
             <w:tcW w:w="4261" w:type="dxa"/>
@@ -2563,10 +2534,6 @@
             <w:right w:w="108" w:type="dxa"/>
           </w:tblCellMar>
         </w:tblPrEx>
-        <w:trPr>
-          <w:wBefore w:w="0" w:type="dxa"/>
-          <w:wAfter w:w="0" w:type="dxa"/>
-        </w:trPr>
         <w:tc>
           <w:tcPr>
             <w:tcW w:w="4261" w:type="dxa"/>
@@ -2629,10 +2596,6 @@
             <w:right w:w="108" w:type="dxa"/>
           </w:tblCellMar>
         </w:tblPrEx>
-        <w:trPr>
-          <w:wBefore w:w="0" w:type="dxa"/>
-          <w:wAfter w:w="0" w:type="dxa"/>
-        </w:trPr>
         <w:tc>
           <w:tcPr>
             <w:tcW w:w="4261" w:type="dxa"/>
@@ -2701,10 +2664,6 @@
             <w:right w:w="108" w:type="dxa"/>
           </w:tblCellMar>
         </w:tblPrEx>
-        <w:trPr>
-          <w:wBefore w:w="0" w:type="dxa"/>
-          <w:wAfter w:w="0" w:type="dxa"/>
-        </w:trPr>
         <w:tc>
           <w:tcPr>
             <w:tcW w:w="4261" w:type="dxa"/>
@@ -2766,10 +2725,6 @@
             <w:right w:w="108" w:type="dxa"/>
           </w:tblCellMar>
         </w:tblPrEx>
-        <w:trPr>
-          <w:wBefore w:w="0" w:type="dxa"/>
-          <w:wAfter w:w="0" w:type="dxa"/>
-        </w:trPr>
         <w:tc>
           <w:tcPr>
             <w:tcW w:w="4261" w:type="dxa"/>
@@ -2832,10 +2787,6 @@
             <w:right w:w="108" w:type="dxa"/>
           </w:tblCellMar>
         </w:tblPrEx>
-        <w:trPr>
-          <w:wBefore w:w="0" w:type="dxa"/>
-          <w:wAfter w:w="0" w:type="dxa"/>
-        </w:trPr>
         <w:tc>
           <w:tcPr>
             <w:tcW w:w="4261" w:type="dxa"/>
@@ -2898,10 +2849,6 @@
             <w:right w:w="108" w:type="dxa"/>
           </w:tblCellMar>
         </w:tblPrEx>
-        <w:trPr>
-          <w:wBefore w:w="0" w:type="dxa"/>
-          <w:wAfter w:w="0" w:type="dxa"/>
-        </w:trPr>
         <w:tc>
           <w:tcPr>
             <w:tcW w:w="4261" w:type="dxa"/>
@@ -2964,10 +2911,6 @@
             <w:right w:w="108" w:type="dxa"/>
           </w:tblCellMar>
         </w:tblPrEx>
-        <w:trPr>
-          <w:wBefore w:w="0" w:type="dxa"/>
-          <w:wAfter w:w="0" w:type="dxa"/>
-        </w:trPr>
         <w:tc>
           <w:tcPr>
             <w:tcW w:w="4261" w:type="dxa"/>
@@ -3026,10 +2969,6 @@
             <w:right w:w="108" w:type="dxa"/>
           </w:tblCellMar>
         </w:tblPrEx>
-        <w:trPr>
-          <w:wBefore w:w="0" w:type="dxa"/>
-          <w:wAfter w:w="0" w:type="dxa"/>
-        </w:trPr>
         <w:tc>
           <w:tcPr>
             <w:tcW w:w="4261" w:type="dxa"/>
@@ -3086,10 +3025,6 @@
             <w:right w:w="108" w:type="dxa"/>
           </w:tblCellMar>
         </w:tblPrEx>
-        <w:trPr>
-          <w:wBefore w:w="0" w:type="dxa"/>
-          <w:wAfter w:w="0" w:type="dxa"/>
-        </w:trPr>
         <w:tc>
           <w:tcPr>
             <w:tcW w:w="4261" w:type="dxa"/>
@@ -3242,8 +3177,6 @@
           </w:tblCellMar>
         </w:tblPrEx>
         <w:trPr>
-          <w:wBefore w:w="0" w:type="dxa"/>
-          <w:wAfter w:w="0" w:type="dxa"/>
           <w:cantSplit/>
         </w:trPr>
         <w:tc>
@@ -3287,10 +3220,6 @@
             <w:right w:w="108" w:type="dxa"/>
           </w:tblCellMar>
         </w:tblPrEx>
-        <w:trPr>
-          <w:wBefore w:w="0" w:type="dxa"/>
-          <w:wAfter w:w="0" w:type="dxa"/>
-        </w:trPr>
         <w:tc>
           <w:tcPr>
             <w:tcW w:w="1524" w:type="dxa"/>
@@ -3437,10 +3366,6 @@
             <w:right w:w="108" w:type="dxa"/>
           </w:tblCellMar>
         </w:tblPrEx>
-        <w:trPr>
-          <w:wBefore w:w="0" w:type="dxa"/>
-          <w:wAfter w:w="0" w:type="dxa"/>
-        </w:trPr>
         <w:tc>
           <w:tcPr>
             <w:tcW w:w="1524" w:type="dxa"/>
@@ -3603,10 +3528,6 @@
             <w:right w:w="108" w:type="dxa"/>
           </w:tblCellMar>
         </w:tblPrEx>
-        <w:trPr>
-          <w:wBefore w:w="0" w:type="dxa"/>
-          <w:wAfter w:w="0" w:type="dxa"/>
-        </w:trPr>
         <w:tc>
           <w:tcPr>
             <w:tcW w:w="1524" w:type="dxa"/>
@@ -3770,10 +3691,6 @@
             <w:right w:w="108" w:type="dxa"/>
           </w:tblCellMar>
         </w:tblPrEx>
-        <w:trPr>
-          <w:wBefore w:w="0" w:type="dxa"/>
-          <w:wAfter w:w="0" w:type="dxa"/>
-        </w:trPr>
         <w:tc>
           <w:tcPr>
             <w:tcW w:w="1524" w:type="dxa"/>
@@ -3925,10 +3842,6 @@
             <w:right w:w="108" w:type="dxa"/>
           </w:tblCellMar>
         </w:tblPrEx>
-        <w:trPr>
-          <w:wBefore w:w="0" w:type="dxa"/>
-          <w:wAfter w:w="0" w:type="dxa"/>
-        </w:trPr>
         <w:tc>
           <w:tcPr>
             <w:tcW w:w="1524" w:type="dxa"/>
@@ -4160,8 +4073,6 @@
           </w:tblCellMar>
         </w:tblPrEx>
         <w:trPr>
-          <w:wBefore w:w="0" w:type="dxa"/>
-          <w:wAfter w:w="0" w:type="dxa"/>
           <w:cantSplit/>
         </w:trPr>
         <w:tc>
@@ -4205,10 +4116,6 @@
             <w:right w:w="108" w:type="dxa"/>
           </w:tblCellMar>
         </w:tblPrEx>
-        <w:trPr>
-          <w:wBefore w:w="0" w:type="dxa"/>
-          <w:wAfter w:w="0" w:type="dxa"/>
-        </w:trPr>
         <w:tc>
           <w:tcPr>
             <w:tcW w:w="1524" w:type="dxa"/>
@@ -4355,10 +4262,6 @@
             <w:right w:w="108" w:type="dxa"/>
           </w:tblCellMar>
         </w:tblPrEx>
-        <w:trPr>
-          <w:wBefore w:w="0" w:type="dxa"/>
-          <w:wAfter w:w="0" w:type="dxa"/>
-        </w:trPr>
         <w:tc>
           <w:tcPr>
             <w:tcW w:w="1524" w:type="dxa"/>
@@ -4524,10 +4427,6 @@
             <w:right w:w="108" w:type="dxa"/>
           </w:tblCellMar>
         </w:tblPrEx>
-        <w:trPr>
-          <w:wBefore w:w="0" w:type="dxa"/>
-          <w:wAfter w:w="0" w:type="dxa"/>
-        </w:trPr>
         <w:tc>
           <w:tcPr>
             <w:tcW w:w="1524" w:type="dxa"/>
@@ -4696,17 +4595,7 @@
             <w:insideH w:val="single" w:color="auto" w:sz="4" w:space="0"/>
             <w:insideV w:val="single" w:color="auto" w:sz="4" w:space="0"/>
           </w:tblBorders>
-          <w:tblCellMar>
-            <w:top w:w="0" w:type="dxa"/>
-            <w:left w:w="108" w:type="dxa"/>
-            <w:bottom w:w="0" w:type="dxa"/>
-            <w:right w:w="108" w:type="dxa"/>
-          </w:tblCellMar>
         </w:tblPrEx>
-        <w:trPr>
-          <w:wBefore w:w="0" w:type="dxa"/>
-          <w:wAfter w:w="0" w:type="dxa"/>
-        </w:trPr>
         <w:tc>
           <w:tcPr>
             <w:tcW w:w="1524" w:type="dxa"/>
@@ -4935,8 +4824,6 @@
           </w:tblCellMar>
         </w:tblPrEx>
         <w:trPr>
-          <w:wBefore w:w="0" w:type="dxa"/>
-          <w:wAfter w:w="0" w:type="dxa"/>
           <w:cantSplit/>
         </w:trPr>
         <w:tc>
@@ -4980,10 +4867,6 @@
             <w:right w:w="108" w:type="dxa"/>
           </w:tblCellMar>
         </w:tblPrEx>
-        <w:trPr>
-          <w:wBefore w:w="0" w:type="dxa"/>
-          <w:wAfter w:w="0" w:type="dxa"/>
-        </w:trPr>
         <w:tc>
           <w:tcPr>
             <w:tcW w:w="1524" w:type="dxa"/>
@@ -5130,10 +5013,6 @@
             <w:right w:w="108" w:type="dxa"/>
           </w:tblCellMar>
         </w:tblPrEx>
-        <w:trPr>
-          <w:wBefore w:w="0" w:type="dxa"/>
-          <w:wAfter w:w="0" w:type="dxa"/>
-        </w:trPr>
         <w:tc>
           <w:tcPr>
             <w:tcW w:w="1524" w:type="dxa"/>
@@ -5305,10 +5184,6 @@
             <w:right w:w="108" w:type="dxa"/>
           </w:tblCellMar>
         </w:tblPrEx>
-        <w:trPr>
-          <w:wBefore w:w="0" w:type="dxa"/>
-          <w:wAfter w:w="0" w:type="dxa"/>
-        </w:trPr>
         <w:tc>
           <w:tcPr>
             <w:tcW w:w="1524" w:type="dxa"/>
@@ -5484,10 +5359,6 @@
             <w:right w:w="108" w:type="dxa"/>
           </w:tblCellMar>
         </w:tblPrEx>
-        <w:trPr>
-          <w:wBefore w:w="0" w:type="dxa"/>
-          <w:wAfter w:w="0" w:type="dxa"/>
-        </w:trPr>
         <w:tc>
           <w:tcPr>
             <w:tcW w:w="1524" w:type="dxa"/>
@@ -5641,10 +5512,6 @@
             <w:right w:w="108" w:type="dxa"/>
           </w:tblCellMar>
         </w:tblPrEx>
-        <w:trPr>
-          <w:wBefore w:w="0" w:type="dxa"/>
-          <w:wAfter w:w="0" w:type="dxa"/>
-        </w:trPr>
         <w:tc>
           <w:tcPr>
             <w:tcW w:w="1524" w:type="dxa"/>
@@ -5877,8 +5744,6 @@
           </w:tblCellMar>
         </w:tblPrEx>
         <w:trPr>
-          <w:wBefore w:w="0" w:type="dxa"/>
-          <w:wAfter w:w="0" w:type="dxa"/>
           <w:cantSplit/>
         </w:trPr>
         <w:tc>
@@ -5922,10 +5787,6 @@
             <w:right w:w="108" w:type="dxa"/>
           </w:tblCellMar>
         </w:tblPrEx>
-        <w:trPr>
-          <w:wBefore w:w="0" w:type="dxa"/>
-          <w:wAfter w:w="0" w:type="dxa"/>
-        </w:trPr>
         <w:tc>
           <w:tcPr>
             <w:tcW w:w="1524" w:type="dxa"/>
@@ -6072,10 +5933,6 @@
             <w:right w:w="108" w:type="dxa"/>
           </w:tblCellMar>
         </w:tblPrEx>
-        <w:trPr>
-          <w:wBefore w:w="0" w:type="dxa"/>
-          <w:wAfter w:w="0" w:type="dxa"/>
-        </w:trPr>
         <w:tc>
           <w:tcPr>
             <w:tcW w:w="1524" w:type="dxa"/>
@@ -6247,10 +6104,6 @@
             <w:right w:w="108" w:type="dxa"/>
           </w:tblCellMar>
         </w:tblPrEx>
-        <w:trPr>
-          <w:wBefore w:w="0" w:type="dxa"/>
-          <w:wAfter w:w="0" w:type="dxa"/>
-        </w:trPr>
         <w:tc>
           <w:tcPr>
             <w:tcW w:w="1524" w:type="dxa"/>
@@ -6427,10 +6280,6 @@
             <w:right w:w="108" w:type="dxa"/>
           </w:tblCellMar>
         </w:tblPrEx>
-        <w:trPr>
-          <w:wBefore w:w="0" w:type="dxa"/>
-          <w:wAfter w:w="0" w:type="dxa"/>
-        </w:trPr>
         <w:tc>
           <w:tcPr>
             <w:tcW w:w="1524" w:type="dxa"/>
@@ -6665,8 +6514,6 @@
           </w:tblCellMar>
         </w:tblPrEx>
         <w:trPr>
-          <w:wBefore w:w="0" w:type="dxa"/>
-          <w:wAfter w:w="0" w:type="dxa"/>
           <w:cantSplit/>
         </w:trPr>
         <w:tc>
@@ -6710,10 +6557,6 @@
             <w:right w:w="108" w:type="dxa"/>
           </w:tblCellMar>
         </w:tblPrEx>
-        <w:trPr>
-          <w:wBefore w:w="0" w:type="dxa"/>
-          <w:wAfter w:w="0" w:type="dxa"/>
-        </w:trPr>
         <w:tc>
           <w:tcPr>
             <w:tcW w:w="1524" w:type="dxa"/>
@@ -6860,10 +6703,6 @@
             <w:right w:w="108" w:type="dxa"/>
           </w:tblCellMar>
         </w:tblPrEx>
-        <w:trPr>
-          <w:wBefore w:w="0" w:type="dxa"/>
-          <w:wAfter w:w="0" w:type="dxa"/>
-        </w:trPr>
         <w:tc>
           <w:tcPr>
             <w:tcW w:w="1524" w:type="dxa"/>
@@ -7020,10 +6859,6 @@
             <w:right w:w="108" w:type="dxa"/>
           </w:tblCellMar>
         </w:tblPrEx>
-        <w:trPr>
-          <w:wBefore w:w="0" w:type="dxa"/>
-          <w:wAfter w:w="0" w:type="dxa"/>
-        </w:trPr>
         <w:tc>
           <w:tcPr>
             <w:tcW w:w="1524" w:type="dxa"/>
@@ -7200,10 +7035,6 @@
             <w:right w:w="108" w:type="dxa"/>
           </w:tblCellMar>
         </w:tblPrEx>
-        <w:trPr>
-          <w:wBefore w:w="0" w:type="dxa"/>
-          <w:wAfter w:w="0" w:type="dxa"/>
-        </w:trPr>
         <w:tc>
           <w:tcPr>
             <w:tcW w:w="1524" w:type="dxa"/>
@@ -7374,10 +7205,6 @@
             <w:right w:w="108" w:type="dxa"/>
           </w:tblCellMar>
         </w:tblPrEx>
-        <w:trPr>
-          <w:wBefore w:w="0" w:type="dxa"/>
-          <w:wAfter w:w="0" w:type="dxa"/>
-        </w:trPr>
         <w:tc>
           <w:tcPr>
             <w:tcW w:w="1524" w:type="dxa"/>
@@ -7528,10 +7355,6 @@
             <w:right w:w="108" w:type="dxa"/>
           </w:tblCellMar>
         </w:tblPrEx>
-        <w:trPr>
-          <w:wBefore w:w="0" w:type="dxa"/>
-          <w:wAfter w:w="0" w:type="dxa"/>
-        </w:trPr>
         <w:tc>
           <w:tcPr>
             <w:tcW w:w="1524" w:type="dxa"/>
@@ -7689,10 +7512,6 @@
             <w:right w:w="108" w:type="dxa"/>
           </w:tblCellMar>
         </w:tblPrEx>
-        <w:trPr>
-          <w:wBefore w:w="0" w:type="dxa"/>
-          <w:wAfter w:w="0" w:type="dxa"/>
-        </w:trPr>
         <w:tc>
           <w:tcPr>
             <w:tcW w:w="1524" w:type="dxa"/>
@@ -7847,10 +7666,6 @@
             <w:right w:w="108" w:type="dxa"/>
           </w:tblCellMar>
         </w:tblPrEx>
-        <w:trPr>
-          <w:wBefore w:w="0" w:type="dxa"/>
-          <w:wAfter w:w="0" w:type="dxa"/>
-        </w:trPr>
         <w:tc>
           <w:tcPr>
             <w:tcW w:w="1524" w:type="dxa"/>
@@ -8000,11 +7815,13 @@
             <w:insideH w:val="single" w:color="auto" w:sz="4" w:space="0"/>
             <w:insideV w:val="single" w:color="auto" w:sz="4" w:space="0"/>
           </w:tblBorders>
+          <w:tblCellMar>
+            <w:top w:w="0" w:type="dxa"/>
+            <w:left w:w="108" w:type="dxa"/>
+            <w:bottom w:w="0" w:type="dxa"/>
+            <w:right w:w="108" w:type="dxa"/>
+          </w:tblCellMar>
         </w:tblPrEx>
-        <w:trPr>
-          <w:wBefore w:w="0" w:type="dxa"/>
-          <w:wAfter w:w="0" w:type="dxa"/>
-        </w:trPr>
         <w:tc>
           <w:tcPr>
             <w:tcW w:w="1524" w:type="dxa"/>
@@ -8245,8 +8062,6 @@
           </w:tblCellMar>
         </w:tblPrEx>
         <w:trPr>
-          <w:wBefore w:w="0" w:type="dxa"/>
-          <w:wAfter w:w="0" w:type="dxa"/>
           <w:cantSplit/>
         </w:trPr>
         <w:tc>
@@ -8290,10 +8105,6 @@
             <w:right w:w="108" w:type="dxa"/>
           </w:tblCellMar>
         </w:tblPrEx>
-        <w:trPr>
-          <w:wBefore w:w="0" w:type="dxa"/>
-          <w:wAfter w:w="0" w:type="dxa"/>
-        </w:trPr>
         <w:tc>
           <w:tcPr>
             <w:tcW w:w="1524" w:type="dxa"/>
@@ -8440,10 +8251,6 @@
             <w:right w:w="108" w:type="dxa"/>
           </w:tblCellMar>
         </w:tblPrEx>
-        <w:trPr>
-          <w:wBefore w:w="0" w:type="dxa"/>
-          <w:wAfter w:w="0" w:type="dxa"/>
-        </w:trPr>
         <w:tc>
           <w:tcPr>
             <w:tcW w:w="1524" w:type="dxa"/>
@@ -8615,10 +8422,6 @@
             <w:right w:w="108" w:type="dxa"/>
           </w:tblCellMar>
         </w:tblPrEx>
-        <w:trPr>
-          <w:wBefore w:w="0" w:type="dxa"/>
-          <w:wAfter w:w="0" w:type="dxa"/>
-        </w:trPr>
         <w:tc>
           <w:tcPr>
             <w:tcW w:w="1524" w:type="dxa"/>
@@ -8794,10 +8597,6 @@
             <w:right w:w="108" w:type="dxa"/>
           </w:tblCellMar>
         </w:tblPrEx>
-        <w:trPr>
-          <w:wBefore w:w="0" w:type="dxa"/>
-          <w:wAfter w:w="0" w:type="dxa"/>
-        </w:trPr>
         <w:tc>
           <w:tcPr>
             <w:tcW w:w="1524" w:type="dxa"/>
@@ -8951,10 +8750,6 @@
             <w:right w:w="108" w:type="dxa"/>
           </w:tblCellMar>
         </w:tblPrEx>
-        <w:trPr>
-          <w:wBefore w:w="0" w:type="dxa"/>
-          <w:wAfter w:w="0" w:type="dxa"/>
-        </w:trPr>
         <w:tc>
           <w:tcPr>
             <w:tcW w:w="1524" w:type="dxa"/>
@@ -9113,10 +8908,6 @@
             <w:right w:w="108" w:type="dxa"/>
           </w:tblCellMar>
         </w:tblPrEx>
-        <w:trPr>
-          <w:wBefore w:w="0" w:type="dxa"/>
-          <w:wAfter w:w="0" w:type="dxa"/>
-        </w:trPr>
         <w:tc>
           <w:tcPr>
             <w:tcW w:w="1524" w:type="dxa"/>
@@ -9349,8 +9140,6 @@
           </w:tblCellMar>
         </w:tblPrEx>
         <w:trPr>
-          <w:wBefore w:w="0" w:type="dxa"/>
-          <w:wAfter w:w="0" w:type="dxa"/>
           <w:cantSplit/>
         </w:trPr>
         <w:tc>
@@ -9394,10 +9183,6 @@
             <w:right w:w="108" w:type="dxa"/>
           </w:tblCellMar>
         </w:tblPrEx>
-        <w:trPr>
-          <w:wBefore w:w="0" w:type="dxa"/>
-          <w:wAfter w:w="0" w:type="dxa"/>
-        </w:trPr>
         <w:tc>
           <w:tcPr>
             <w:tcW w:w="1524" w:type="dxa"/>
@@ -9544,10 +9329,6 @@
             <w:right w:w="108" w:type="dxa"/>
           </w:tblCellMar>
         </w:tblPrEx>
-        <w:trPr>
-          <w:wBefore w:w="0" w:type="dxa"/>
-          <w:wAfter w:w="0" w:type="dxa"/>
-        </w:trPr>
         <w:tc>
           <w:tcPr>
             <w:tcW w:w="1524" w:type="dxa"/>
@@ -9709,10 +9490,6 @@
             <w:right w:w="108" w:type="dxa"/>
           </w:tblCellMar>
         </w:tblPrEx>
-        <w:trPr>
-          <w:wBefore w:w="0" w:type="dxa"/>
-          <w:wAfter w:w="0" w:type="dxa"/>
-        </w:trPr>
         <w:tc>
           <w:tcPr>
             <w:tcW w:w="1524" w:type="dxa"/>
@@ -9861,10 +9638,6 @@
             <w:right w:w="108" w:type="dxa"/>
           </w:tblCellMar>
         </w:tblPrEx>
-        <w:trPr>
-          <w:wBefore w:w="0" w:type="dxa"/>
-          <w:wAfter w:w="0" w:type="dxa"/>
-        </w:trPr>
         <w:tc>
           <w:tcPr>
             <w:tcW w:w="1524" w:type="dxa"/>
@@ -10029,10 +9802,6 @@
             <w:right w:w="108" w:type="dxa"/>
           </w:tblCellMar>
         </w:tblPrEx>
-        <w:trPr>
-          <w:wBefore w:w="0" w:type="dxa"/>
-          <w:wAfter w:w="0" w:type="dxa"/>
-        </w:trPr>
         <w:tc>
           <w:tcPr>
             <w:tcW w:w="1524" w:type="dxa"/>
@@ -10194,10 +9963,6 @@
             <w:right w:w="108" w:type="dxa"/>
           </w:tblCellMar>
         </w:tblPrEx>
-        <w:trPr>
-          <w:wBefore w:w="0" w:type="dxa"/>
-          <w:wAfter w:w="0" w:type="dxa"/>
-        </w:trPr>
         <w:tc>
           <w:tcPr>
             <w:tcW w:w="1524" w:type="dxa"/>
@@ -10354,10 +10119,6 @@
             <w:right w:w="108" w:type="dxa"/>
           </w:tblCellMar>
         </w:tblPrEx>
-        <w:trPr>
-          <w:wBefore w:w="0" w:type="dxa"/>
-          <w:wAfter w:w="0" w:type="dxa"/>
-        </w:trPr>
         <w:tc>
           <w:tcPr>
             <w:tcW w:w="1524" w:type="dxa"/>
@@ -10590,8 +10351,6 @@
           </w:tblCellMar>
         </w:tblPrEx>
         <w:trPr>
-          <w:wBefore w:w="0" w:type="dxa"/>
-          <w:wAfter w:w="0" w:type="dxa"/>
           <w:cantSplit/>
         </w:trPr>
         <w:tc>
@@ -10635,10 +10394,6 @@
             <w:right w:w="108" w:type="dxa"/>
           </w:tblCellMar>
         </w:tblPrEx>
-        <w:trPr>
-          <w:wBefore w:w="0" w:type="dxa"/>
-          <w:wAfter w:w="0" w:type="dxa"/>
-        </w:trPr>
         <w:tc>
           <w:tcPr>
             <w:tcW w:w="1524" w:type="dxa"/>
@@ -10785,10 +10540,6 @@
             <w:right w:w="108" w:type="dxa"/>
           </w:tblCellMar>
         </w:tblPrEx>
-        <w:trPr>
-          <w:wBefore w:w="0" w:type="dxa"/>
-          <w:wAfter w:w="0" w:type="dxa"/>
-        </w:trPr>
         <w:tc>
           <w:tcPr>
             <w:tcW w:w="1524" w:type="dxa"/>
@@ -10945,10 +10696,6 @@
             <w:right w:w="108" w:type="dxa"/>
           </w:tblCellMar>
         </w:tblPrEx>
-        <w:trPr>
-          <w:wBefore w:w="0" w:type="dxa"/>
-          <w:wAfter w:w="0" w:type="dxa"/>
-        </w:trPr>
         <w:tc>
           <w:tcPr>
             <w:tcW w:w="1524" w:type="dxa"/>
@@ -11112,10 +10859,6 @@
             <w:right w:w="108" w:type="dxa"/>
           </w:tblCellMar>
         </w:tblPrEx>
-        <w:trPr>
-          <w:wBefore w:w="0" w:type="dxa"/>
-          <w:wAfter w:w="0" w:type="dxa"/>
-        </w:trPr>
         <w:tc>
           <w:tcPr>
             <w:tcW w:w="1524" w:type="dxa"/>
@@ -11273,10 +11016,6 @@
             <w:right w:w="108" w:type="dxa"/>
           </w:tblCellMar>
         </w:tblPrEx>
-        <w:trPr>
-          <w:wBefore w:w="0" w:type="dxa"/>
-          <w:wAfter w:w="0" w:type="dxa"/>
-        </w:trPr>
         <w:tc>
           <w:tcPr>
             <w:tcW w:w="1524" w:type="dxa"/>
@@ -11517,8 +11256,6 @@
           </w:tblCellMar>
         </w:tblPrEx>
         <w:trPr>
-          <w:wBefore w:w="0" w:type="dxa"/>
-          <w:wAfter w:w="0" w:type="dxa"/>
           <w:cantSplit/>
         </w:trPr>
         <w:tc>
@@ -11562,10 +11299,6 @@
             <w:right w:w="108" w:type="dxa"/>
           </w:tblCellMar>
         </w:tblPrEx>
-        <w:trPr>
-          <w:wBefore w:w="0" w:type="dxa"/>
-          <w:wAfter w:w="0" w:type="dxa"/>
-        </w:trPr>
         <w:tc>
           <w:tcPr>
             <w:tcW w:w="1489" w:type="dxa"/>
@@ -11712,10 +11445,6 @@
             <w:right w:w="108" w:type="dxa"/>
           </w:tblCellMar>
         </w:tblPrEx>
-        <w:trPr>
-          <w:wBefore w:w="0" w:type="dxa"/>
-          <w:wAfter w:w="0" w:type="dxa"/>
-        </w:trPr>
         <w:tc>
           <w:tcPr>
             <w:tcW w:w="1489" w:type="dxa"/>
@@ -11861,10 +11590,6 @@
             <w:right w:w="108" w:type="dxa"/>
           </w:tblCellMar>
         </w:tblPrEx>
-        <w:trPr>
-          <w:wBefore w:w="0" w:type="dxa"/>
-          <w:wAfter w:w="0" w:type="dxa"/>
-        </w:trPr>
         <w:tc>
           <w:tcPr>
             <w:tcW w:w="1489" w:type="dxa"/>
@@ -12100,8 +11825,6 @@
           </w:tblCellMar>
         </w:tblPrEx>
         <w:trPr>
-          <w:wBefore w:w="0" w:type="dxa"/>
-          <w:wAfter w:w="0" w:type="dxa"/>
           <w:cantSplit/>
         </w:trPr>
         <w:tc>
@@ -12145,10 +11868,6 @@
             <w:right w:w="108" w:type="dxa"/>
           </w:tblCellMar>
         </w:tblPrEx>
-        <w:trPr>
-          <w:wBefore w:w="0" w:type="dxa"/>
-          <w:wAfter w:w="0" w:type="dxa"/>
-        </w:trPr>
         <w:tc>
           <w:tcPr>
             <w:tcW w:w="1524" w:type="dxa"/>
@@ -12295,10 +12014,6 @@
             <w:right w:w="108" w:type="dxa"/>
           </w:tblCellMar>
         </w:tblPrEx>
-        <w:trPr>
-          <w:wBefore w:w="0" w:type="dxa"/>
-          <w:wAfter w:w="0" w:type="dxa"/>
-        </w:trPr>
         <w:tc>
           <w:tcPr>
             <w:tcW w:w="1524" w:type="dxa"/>
@@ -12454,10 +12169,6 @@
             <w:right w:w="108" w:type="dxa"/>
           </w:tblCellMar>
         </w:tblPrEx>
-        <w:trPr>
-          <w:wBefore w:w="0" w:type="dxa"/>
-          <w:wAfter w:w="0" w:type="dxa"/>
-        </w:trPr>
         <w:tc>
           <w:tcPr>
             <w:tcW w:w="1524" w:type="dxa"/>
@@ -12628,10 +12339,6 @@
             <w:right w:w="108" w:type="dxa"/>
           </w:tblCellMar>
         </w:tblPrEx>
-        <w:trPr>
-          <w:wBefore w:w="0" w:type="dxa"/>
-          <w:wAfter w:w="0" w:type="dxa"/>
-        </w:trPr>
         <w:tc>
           <w:tcPr>
             <w:tcW w:w="1524" w:type="dxa"/>
@@ -12802,10 +12509,6 @@
             <w:right w:w="108" w:type="dxa"/>
           </w:tblCellMar>
         </w:tblPrEx>
-        <w:trPr>
-          <w:wBefore w:w="0" w:type="dxa"/>
-          <w:wAfter w:w="0" w:type="dxa"/>
-        </w:trPr>
         <w:tc>
           <w:tcPr>
             <w:tcW w:w="1524" w:type="dxa"/>
@@ -12956,10 +12659,6 @@
             <w:right w:w="108" w:type="dxa"/>
           </w:tblCellMar>
         </w:tblPrEx>
-        <w:trPr>
-          <w:wBefore w:w="0" w:type="dxa"/>
-          <w:wAfter w:w="0" w:type="dxa"/>
-        </w:trPr>
         <w:tc>
           <w:tcPr>
             <w:tcW w:w="1524" w:type="dxa"/>
@@ -13129,10 +12828,6 @@
             <w:right w:w="108" w:type="dxa"/>
           </w:tblCellMar>
         </w:tblPrEx>
-        <w:trPr>
-          <w:wBefore w:w="0" w:type="dxa"/>
-          <w:wAfter w:w="0" w:type="dxa"/>
-        </w:trPr>
         <w:tc>
           <w:tcPr>
             <w:tcW w:w="1524" w:type="dxa"/>
@@ -13298,10 +12993,6 @@
             <w:right w:w="108" w:type="dxa"/>
           </w:tblCellMar>
         </w:tblPrEx>
-        <w:trPr>
-          <w:wBefore w:w="0" w:type="dxa"/>
-          <w:wAfter w:w="0" w:type="dxa"/>
-        </w:trPr>
         <w:tc>
           <w:tcPr>
             <w:tcW w:w="1524" w:type="dxa"/>
@@ -13540,8 +13231,6 @@
           </w:tblCellMar>
         </w:tblPrEx>
         <w:trPr>
-          <w:wBefore w:w="0" w:type="dxa"/>
-          <w:wAfter w:w="0" w:type="dxa"/>
           <w:cantSplit/>
         </w:trPr>
         <w:tc>
@@ -13585,10 +13274,6 @@
             <w:right w:w="108" w:type="dxa"/>
           </w:tblCellMar>
         </w:tblPrEx>
-        <w:trPr>
-          <w:wBefore w:w="0" w:type="dxa"/>
-          <w:wAfter w:w="0" w:type="dxa"/>
-        </w:trPr>
         <w:tc>
           <w:tcPr>
             <w:tcW w:w="1524" w:type="dxa"/>
@@ -13735,10 +13420,6 @@
             <w:right w:w="108" w:type="dxa"/>
           </w:tblCellMar>
         </w:tblPrEx>
-        <w:trPr>
-          <w:wBefore w:w="0" w:type="dxa"/>
-          <w:wAfter w:w="0" w:type="dxa"/>
-        </w:trPr>
         <w:tc>
           <w:tcPr>
             <w:tcW w:w="1524" w:type="dxa"/>
@@ -13893,10 +13574,6 @@
             <w:right w:w="108" w:type="dxa"/>
           </w:tblCellMar>
         </w:tblPrEx>
-        <w:trPr>
-          <w:wBefore w:w="0" w:type="dxa"/>
-          <w:wAfter w:w="0" w:type="dxa"/>
-        </w:trPr>
         <w:tc>
           <w:tcPr>
             <w:tcW w:w="1524" w:type="dxa"/>
@@ -14043,10 +13720,6 @@
             <w:right w:w="108" w:type="dxa"/>
           </w:tblCellMar>
         </w:tblPrEx>
-        <w:trPr>
-          <w:wBefore w:w="0" w:type="dxa"/>
-          <w:wAfter w:w="0" w:type="dxa"/>
-        </w:trPr>
         <w:tc>
           <w:tcPr>
             <w:tcW w:w="1524" w:type="dxa"/>
@@ -14210,10 +13883,6 @@
             <w:right w:w="108" w:type="dxa"/>
           </w:tblCellMar>
         </w:tblPrEx>
-        <w:trPr>
-          <w:wBefore w:w="0" w:type="dxa"/>
-          <w:wAfter w:w="0" w:type="dxa"/>
-        </w:trPr>
         <w:tc>
           <w:tcPr>
             <w:tcW w:w="1524" w:type="dxa"/>
@@ -14361,10 +14030,6 @@
             <w:right w:w="108" w:type="dxa"/>
           </w:tblCellMar>
         </w:tblPrEx>
-        <w:trPr>
-          <w:wBefore w:w="0" w:type="dxa"/>
-          <w:wAfter w:w="0" w:type="dxa"/>
-        </w:trPr>
         <w:tc>
           <w:tcPr>
             <w:tcW w:w="1524" w:type="dxa"/>
@@ -14514,10 +14179,6 @@
             <w:right w:w="108" w:type="dxa"/>
           </w:tblCellMar>
         </w:tblPrEx>
-        <w:trPr>
-          <w:wBefore w:w="0" w:type="dxa"/>
-          <w:wAfter w:w="0" w:type="dxa"/>
-        </w:trPr>
         <w:tc>
           <w:tcPr>
             <w:tcW w:w="1524" w:type="dxa"/>
@@ -14668,10 +14329,6 @@
             <w:right w:w="108" w:type="dxa"/>
           </w:tblCellMar>
         </w:tblPrEx>
-        <w:trPr>
-          <w:wBefore w:w="0" w:type="dxa"/>
-          <w:wAfter w:w="0" w:type="dxa"/>
-        </w:trPr>
         <w:tc>
           <w:tcPr>
             <w:tcW w:w="1524" w:type="dxa"/>
@@ -14853,1051 +14510,6 @@
       </w:r>
       <w:r>
         <w:t xml:space="preserve"> The table of teacher-course relation</w:t>
-      </w:r>
-    </w:p>
-    <w:tbl>
-      <w:tblPr>
-        <w:tblStyle w:val="11"/>
-        <w:tblW w:w="8748" w:type="dxa"/>
-        <w:tblInd w:w="0" w:type="dxa"/>
-        <w:tblBorders>
-          <w:top w:val="single" w:color="auto" w:sz="4" w:space="0"/>
-          <w:left w:val="single" w:color="auto" w:sz="4" w:space="0"/>
-          <w:bottom w:val="single" w:color="auto" w:sz="4" w:space="0"/>
-          <w:right w:val="single" w:color="auto" w:sz="4" w:space="0"/>
-          <w:insideH w:val="single" w:color="auto" w:sz="4" w:space="0"/>
-          <w:insideV w:val="single" w:color="auto" w:sz="4" w:space="0"/>
-        </w:tblBorders>
-        <w:tblLayout w:type="autofit"/>
-        <w:tblCellMar>
-          <w:top w:w="0" w:type="dxa"/>
-          <w:left w:w="108" w:type="dxa"/>
-          <w:bottom w:w="0" w:type="dxa"/>
-          <w:right w:w="108" w:type="dxa"/>
-        </w:tblCellMar>
-      </w:tblPr>
-      <w:tblGrid>
-        <w:gridCol w:w="1524"/>
-        <w:gridCol w:w="1416"/>
-        <w:gridCol w:w="1668"/>
-        <w:gridCol w:w="1126"/>
-        <w:gridCol w:w="1395"/>
-        <w:gridCol w:w="1619"/>
-      </w:tblGrid>
-      <w:tr>
-        <w:tblPrEx>
-          <w:tblBorders>
-            <w:top w:val="single" w:color="auto" w:sz="4" w:space="0"/>
-            <w:left w:val="single" w:color="auto" w:sz="4" w:space="0"/>
-            <w:bottom w:val="single" w:color="auto" w:sz="4" w:space="0"/>
-            <w:right w:val="single" w:color="auto" w:sz="4" w:space="0"/>
-            <w:insideH w:val="single" w:color="auto" w:sz="4" w:space="0"/>
-            <w:insideV w:val="single" w:color="auto" w:sz="4" w:space="0"/>
-          </w:tblBorders>
-        </w:tblPrEx>
-        <w:trPr>
-          <w:wBefore w:w="0" w:type="dxa"/>
-          <w:wAfter w:w="0" w:type="dxa"/>
-          <w:cantSplit/>
-        </w:trPr>
-        <w:tc>
-          <w:tcPr>
-            <w:tcW w:w="8748" w:type="dxa"/>
-            <w:gridSpan w:val="6"/>
-            <w:noWrap w:val="0"/>
-            <w:vAlign w:val="top"/>
-          </w:tcPr>
-          <w:p>
-            <w:pPr>
-              <w:rPr>
-                <w:rFonts w:hint="eastAsia"/>
-                <w:sz w:val="18"/>
-              </w:rPr>
-            </w:pPr>
-            <w:r>
-              <w:rPr>
-                <w:rFonts w:hint="eastAsia"/>
-                <w:sz w:val="18"/>
-              </w:rPr>
-              <w:t>教师课程关系表TC_relation</w:t>
-            </w:r>
-          </w:p>
-        </w:tc>
-      </w:tr>
-      <w:tr>
-        <w:tblPrEx>
-          <w:tblBorders>
-            <w:top w:val="single" w:color="auto" w:sz="4" w:space="0"/>
-            <w:left w:val="single" w:color="auto" w:sz="4" w:space="0"/>
-            <w:bottom w:val="single" w:color="auto" w:sz="4" w:space="0"/>
-            <w:right w:val="single" w:color="auto" w:sz="4" w:space="0"/>
-            <w:insideH w:val="single" w:color="auto" w:sz="4" w:space="0"/>
-            <w:insideV w:val="single" w:color="auto" w:sz="4" w:space="0"/>
-          </w:tblBorders>
-          <w:tblCellMar>
-            <w:top w:w="0" w:type="dxa"/>
-            <w:left w:w="108" w:type="dxa"/>
-            <w:bottom w:w="0" w:type="dxa"/>
-            <w:right w:w="108" w:type="dxa"/>
-          </w:tblCellMar>
-        </w:tblPrEx>
-        <w:trPr>
-          <w:wBefore w:w="0" w:type="dxa"/>
-          <w:wAfter w:w="0" w:type="dxa"/>
-        </w:trPr>
-        <w:tc>
-          <w:tcPr>
-            <w:tcW w:w="1524" w:type="dxa"/>
-            <w:noWrap w:val="0"/>
-            <w:vAlign w:val="top"/>
-          </w:tcPr>
-          <w:p>
-            <w:pPr>
-              <w:rPr>
-                <w:sz w:val="18"/>
-              </w:rPr>
-            </w:pPr>
-            <w:r>
-              <w:rPr>
-                <w:rFonts w:hint="eastAsia"/>
-                <w:sz w:val="18"/>
-              </w:rPr>
-              <w:t>字段名</w:t>
-            </w:r>
-          </w:p>
-        </w:tc>
-        <w:tc>
-          <w:tcPr>
-            <w:tcW w:w="1416" w:type="dxa"/>
-            <w:noWrap w:val="0"/>
-            <w:vAlign w:val="top"/>
-          </w:tcPr>
-          <w:p>
-            <w:pPr>
-              <w:rPr>
-                <w:sz w:val="18"/>
-              </w:rPr>
-            </w:pPr>
-            <w:r>
-              <w:rPr>
-                <w:rFonts w:hint="eastAsia"/>
-                <w:sz w:val="18"/>
-              </w:rPr>
-              <w:t>数据类型</w:t>
-            </w:r>
-          </w:p>
-        </w:tc>
-        <w:tc>
-          <w:tcPr>
-            <w:tcW w:w="1668" w:type="dxa"/>
-            <w:noWrap w:val="0"/>
-            <w:vAlign w:val="top"/>
-          </w:tcPr>
-          <w:p>
-            <w:pPr>
-              <w:rPr>
-                <w:sz w:val="18"/>
-              </w:rPr>
-            </w:pPr>
-            <w:r>
-              <w:rPr>
-                <w:rFonts w:hint="eastAsia"/>
-                <w:sz w:val="18"/>
-              </w:rPr>
-              <w:t>是否可以为空</w:t>
-            </w:r>
-          </w:p>
-        </w:tc>
-        <w:tc>
-          <w:tcPr>
-            <w:tcW w:w="1126" w:type="dxa"/>
-            <w:noWrap w:val="0"/>
-            <w:vAlign w:val="top"/>
-          </w:tcPr>
-          <w:p>
-            <w:pPr>
-              <w:rPr>
-                <w:rFonts w:hint="eastAsia"/>
-                <w:sz w:val="18"/>
-              </w:rPr>
-            </w:pPr>
-            <w:r>
-              <w:rPr>
-                <w:rFonts w:hint="eastAsia"/>
-                <w:sz w:val="18"/>
-              </w:rPr>
-              <w:t>主键</w:t>
-            </w:r>
-          </w:p>
-        </w:tc>
-        <w:tc>
-          <w:tcPr>
-            <w:tcW w:w="1395" w:type="dxa"/>
-            <w:noWrap w:val="0"/>
-            <w:vAlign w:val="top"/>
-          </w:tcPr>
-          <w:p>
-            <w:pPr>
-              <w:rPr>
-                <w:rFonts w:hint="eastAsia"/>
-                <w:sz w:val="18"/>
-              </w:rPr>
-            </w:pPr>
-            <w:r>
-              <w:rPr>
-                <w:rFonts w:hint="eastAsia"/>
-                <w:sz w:val="18"/>
-              </w:rPr>
-              <w:t>外键</w:t>
-            </w:r>
-          </w:p>
-        </w:tc>
-        <w:tc>
-          <w:tcPr>
-            <w:tcW w:w="1619" w:type="dxa"/>
-            <w:noWrap w:val="0"/>
-            <w:vAlign w:val="top"/>
-          </w:tcPr>
-          <w:p>
-            <w:pPr>
-              <w:rPr>
-                <w:sz w:val="18"/>
-              </w:rPr>
-            </w:pPr>
-            <w:r>
-              <w:rPr>
-                <w:rFonts w:hint="eastAsia"/>
-                <w:sz w:val="18"/>
-              </w:rPr>
-              <w:t>中文名</w:t>
-            </w:r>
-          </w:p>
-        </w:tc>
-      </w:tr>
-      <w:tr>
-        <w:tblPrEx>
-          <w:tblBorders>
-            <w:top w:val="single" w:color="auto" w:sz="4" w:space="0"/>
-            <w:left w:val="single" w:color="auto" w:sz="4" w:space="0"/>
-            <w:bottom w:val="single" w:color="auto" w:sz="4" w:space="0"/>
-            <w:right w:val="single" w:color="auto" w:sz="4" w:space="0"/>
-            <w:insideH w:val="single" w:color="auto" w:sz="4" w:space="0"/>
-            <w:insideV w:val="single" w:color="auto" w:sz="4" w:space="0"/>
-          </w:tblBorders>
-          <w:tblCellMar>
-            <w:top w:w="0" w:type="dxa"/>
-            <w:left w:w="108" w:type="dxa"/>
-            <w:bottom w:w="0" w:type="dxa"/>
-            <w:right w:w="108" w:type="dxa"/>
-          </w:tblCellMar>
-        </w:tblPrEx>
-        <w:trPr>
-          <w:wBefore w:w="0" w:type="dxa"/>
-          <w:wAfter w:w="0" w:type="dxa"/>
-        </w:trPr>
-        <w:tc>
-          <w:tcPr>
-            <w:tcW w:w="1524" w:type="dxa"/>
-            <w:noWrap w:val="0"/>
-            <w:vAlign w:val="top"/>
-          </w:tcPr>
-          <w:p>
-            <w:pPr>
-              <w:rPr>
-                <w:rFonts w:hint="eastAsia"/>
-                <w:sz w:val="18"/>
-              </w:rPr>
-            </w:pPr>
-            <w:r>
-              <w:rPr>
-                <w:rFonts w:hint="eastAsia"/>
-                <w:sz w:val="18"/>
-              </w:rPr>
-              <w:t>T_id</w:t>
-            </w:r>
-          </w:p>
-        </w:tc>
-        <w:tc>
-          <w:tcPr>
-            <w:tcW w:w="1416" w:type="dxa"/>
-            <w:noWrap w:val="0"/>
-            <w:vAlign w:val="top"/>
-          </w:tcPr>
-          <w:p>
-            <w:pPr>
-              <w:rPr>
-                <w:sz w:val="18"/>
-              </w:rPr>
-            </w:pPr>
-            <w:r>
-              <w:rPr>
-                <w:sz w:val="18"/>
-              </w:rPr>
-              <w:t>char(</w:t>
-            </w:r>
-            <w:r>
-              <w:rPr>
-                <w:rFonts w:hint="eastAsia"/>
-                <w:sz w:val="18"/>
-              </w:rPr>
-              <w:t>4</w:t>
-            </w:r>
-            <w:r>
-              <w:rPr>
-                <w:sz w:val="18"/>
-              </w:rPr>
-              <w:t>)</w:t>
-            </w:r>
-          </w:p>
-        </w:tc>
-        <w:tc>
-          <w:tcPr>
-            <w:tcW w:w="1668" w:type="dxa"/>
-            <w:noWrap w:val="0"/>
-            <w:vAlign w:val="top"/>
-          </w:tcPr>
-          <w:p>
-            <w:pPr>
-              <w:rPr>
-                <w:sz w:val="18"/>
-              </w:rPr>
-            </w:pPr>
-            <w:r>
-              <w:rPr>
-                <w:sz w:val="18"/>
-              </w:rPr>
-              <w:t>NOT NULL</w:t>
-            </w:r>
-          </w:p>
-        </w:tc>
-        <w:tc>
-          <w:tcPr>
-            <w:tcW w:w="1126" w:type="dxa"/>
-            <w:noWrap w:val="0"/>
-            <w:vAlign w:val="top"/>
-          </w:tcPr>
-          <w:p>
-            <w:pPr>
-              <w:rPr>
-                <w:sz w:val="18"/>
-              </w:rPr>
-            </w:pPr>
-            <w:r>
-              <w:rPr>
-                <w:sz w:val="18"/>
-              </w:rPr>
-              <w:t>Yes</w:t>
-            </w:r>
-          </w:p>
-        </w:tc>
-        <w:tc>
-          <w:tcPr>
-            <w:tcW w:w="1395" w:type="dxa"/>
-            <w:noWrap w:val="0"/>
-            <w:vAlign w:val="top"/>
-          </w:tcPr>
-          <w:p>
-            <w:pPr>
-              <w:rPr>
-                <w:rFonts w:hint="eastAsia"/>
-                <w:sz w:val="18"/>
-              </w:rPr>
-            </w:pPr>
-            <w:r>
-              <w:rPr>
-                <w:rFonts w:hint="eastAsia"/>
-                <w:sz w:val="18"/>
-              </w:rPr>
-              <w:t>Yes</w:t>
-            </w:r>
-          </w:p>
-        </w:tc>
-        <w:tc>
-          <w:tcPr>
-            <w:tcW w:w="1619" w:type="dxa"/>
-            <w:noWrap w:val="0"/>
-            <w:vAlign w:val="top"/>
-          </w:tcPr>
-          <w:p>
-            <w:pPr>
-              <w:rPr>
-                <w:sz w:val="18"/>
-              </w:rPr>
-            </w:pPr>
-            <w:r>
-              <w:rPr>
-                <w:rFonts w:hint="eastAsia"/>
-                <w:sz w:val="18"/>
-              </w:rPr>
-              <w:t>教师编号</w:t>
-            </w:r>
-          </w:p>
-        </w:tc>
-      </w:tr>
-      <w:tr>
-        <w:tblPrEx>
-          <w:tblBorders>
-            <w:top w:val="single" w:color="auto" w:sz="4" w:space="0"/>
-            <w:left w:val="single" w:color="auto" w:sz="4" w:space="0"/>
-            <w:bottom w:val="single" w:color="auto" w:sz="4" w:space="0"/>
-            <w:right w:val="single" w:color="auto" w:sz="4" w:space="0"/>
-            <w:insideH w:val="single" w:color="auto" w:sz="4" w:space="0"/>
-            <w:insideV w:val="single" w:color="auto" w:sz="4" w:space="0"/>
-          </w:tblBorders>
-          <w:tblCellMar>
-            <w:top w:w="0" w:type="dxa"/>
-            <w:left w:w="108" w:type="dxa"/>
-            <w:bottom w:w="0" w:type="dxa"/>
-            <w:right w:w="108" w:type="dxa"/>
-          </w:tblCellMar>
-        </w:tblPrEx>
-        <w:trPr>
-          <w:wBefore w:w="0" w:type="dxa"/>
-          <w:wAfter w:w="0" w:type="dxa"/>
-        </w:trPr>
-        <w:tc>
-          <w:tcPr>
-            <w:tcW w:w="1524" w:type="dxa"/>
-            <w:noWrap w:val="0"/>
-            <w:vAlign w:val="top"/>
-          </w:tcPr>
-          <w:p>
-            <w:pPr>
-              <w:rPr>
-                <w:rFonts w:hint="eastAsia"/>
-                <w:sz w:val="18"/>
-              </w:rPr>
-            </w:pPr>
-            <w:r>
-              <w:rPr>
-                <w:rFonts w:hint="eastAsia"/>
-                <w:sz w:val="18"/>
-              </w:rPr>
-              <w:t>TC_id</w:t>
-            </w:r>
-          </w:p>
-        </w:tc>
-        <w:tc>
-          <w:tcPr>
-            <w:tcW w:w="1416" w:type="dxa"/>
-            <w:noWrap w:val="0"/>
-            <w:vAlign w:val="top"/>
-          </w:tcPr>
-          <w:p>
-            <w:pPr>
-              <w:rPr>
-                <w:sz w:val="18"/>
-              </w:rPr>
-            </w:pPr>
-            <w:r>
-              <w:rPr>
-                <w:sz w:val="18"/>
-              </w:rPr>
-              <w:t>char(</w:t>
-            </w:r>
-            <w:r>
-              <w:rPr>
-                <w:rFonts w:hint="eastAsia"/>
-                <w:sz w:val="18"/>
-              </w:rPr>
-              <w:t>16</w:t>
-            </w:r>
-            <w:r>
-              <w:rPr>
-                <w:sz w:val="18"/>
-              </w:rPr>
-              <w:t>)</w:t>
-            </w:r>
-          </w:p>
-        </w:tc>
-        <w:tc>
-          <w:tcPr>
-            <w:tcW w:w="1668" w:type="dxa"/>
-            <w:noWrap w:val="0"/>
-            <w:vAlign w:val="top"/>
-          </w:tcPr>
-          <w:p>
-            <w:pPr>
-              <w:rPr>
-                <w:sz w:val="18"/>
-              </w:rPr>
-            </w:pPr>
-            <w:r>
-              <w:rPr>
-                <w:rFonts w:hint="eastAsia"/>
-                <w:sz w:val="18"/>
-              </w:rPr>
-              <w:t xml:space="preserve">NOT </w:t>
-            </w:r>
-            <w:r>
-              <w:rPr>
-                <w:sz w:val="18"/>
-              </w:rPr>
-              <w:t>NULL</w:t>
-            </w:r>
-          </w:p>
-        </w:tc>
-        <w:tc>
-          <w:tcPr>
-            <w:tcW w:w="1126" w:type="dxa"/>
-            <w:noWrap w:val="0"/>
-            <w:vAlign w:val="top"/>
-          </w:tcPr>
-          <w:p>
-            <w:pPr>
-              <w:rPr>
-                <w:rFonts w:hint="eastAsia"/>
-                <w:sz w:val="18"/>
-              </w:rPr>
-            </w:pPr>
-            <w:r>
-              <w:rPr>
-                <w:rFonts w:hint="eastAsia"/>
-                <w:sz w:val="18"/>
-              </w:rPr>
-              <w:t>Yes</w:t>
-            </w:r>
-          </w:p>
-        </w:tc>
-        <w:tc>
-          <w:tcPr>
-            <w:tcW w:w="1395" w:type="dxa"/>
-            <w:noWrap w:val="0"/>
-            <w:vAlign w:val="top"/>
-          </w:tcPr>
-          <w:p>
-            <w:pPr>
-              <w:rPr>
-                <w:rFonts w:hint="eastAsia"/>
-                <w:sz w:val="18"/>
-              </w:rPr>
-            </w:pPr>
-            <w:r>
-              <w:rPr>
-                <w:rFonts w:hint="eastAsia"/>
-                <w:sz w:val="18"/>
-              </w:rPr>
-              <w:t>Yes</w:t>
-            </w:r>
-          </w:p>
-        </w:tc>
-        <w:tc>
-          <w:tcPr>
-            <w:tcW w:w="1619" w:type="dxa"/>
-            <w:noWrap w:val="0"/>
-            <w:vAlign w:val="top"/>
-          </w:tcPr>
-          <w:p>
-            <w:pPr>
-              <w:rPr>
-                <w:sz w:val="18"/>
-              </w:rPr>
-            </w:pPr>
-            <w:r>
-              <w:rPr>
-                <w:rFonts w:hint="eastAsia"/>
-                <w:sz w:val="18"/>
-              </w:rPr>
-              <w:t>教学班编号</w:t>
-            </w:r>
-          </w:p>
-        </w:tc>
-      </w:tr>
-      <w:tr>
-        <w:tblPrEx>
-          <w:tblBorders>
-            <w:top w:val="single" w:color="auto" w:sz="4" w:space="0"/>
-            <w:left w:val="single" w:color="auto" w:sz="4" w:space="0"/>
-            <w:bottom w:val="single" w:color="auto" w:sz="4" w:space="0"/>
-            <w:right w:val="single" w:color="auto" w:sz="4" w:space="0"/>
-            <w:insideH w:val="single" w:color="auto" w:sz="4" w:space="0"/>
-            <w:insideV w:val="single" w:color="auto" w:sz="4" w:space="0"/>
-          </w:tblBorders>
-          <w:tblCellMar>
-            <w:top w:w="0" w:type="dxa"/>
-            <w:left w:w="108" w:type="dxa"/>
-            <w:bottom w:w="0" w:type="dxa"/>
-            <w:right w:w="108" w:type="dxa"/>
-          </w:tblCellMar>
-        </w:tblPrEx>
-        <w:trPr>
-          <w:wBefore w:w="0" w:type="dxa"/>
-          <w:wAfter w:w="0" w:type="dxa"/>
-        </w:trPr>
-        <w:tc>
-          <w:tcPr>
-            <w:tcW w:w="1524" w:type="dxa"/>
-            <w:noWrap w:val="0"/>
-            <w:vAlign w:val="top"/>
-          </w:tcPr>
-          <w:p>
-            <w:pPr>
-              <w:rPr>
-                <w:sz w:val="18"/>
-              </w:rPr>
-            </w:pPr>
-            <w:r>
-              <w:rPr>
-                <w:rFonts w:hint="eastAsia"/>
-                <w:sz w:val="18"/>
-              </w:rPr>
-              <w:t>C_coefficient</w:t>
-            </w:r>
-          </w:p>
-        </w:tc>
-        <w:tc>
-          <w:tcPr>
-            <w:tcW w:w="1416" w:type="dxa"/>
-            <w:noWrap w:val="0"/>
-            <w:vAlign w:val="top"/>
-          </w:tcPr>
-          <w:p>
-            <w:pPr>
-              <w:rPr>
-                <w:rFonts w:hint="eastAsia"/>
-                <w:sz w:val="18"/>
-              </w:rPr>
-            </w:pPr>
-            <w:r>
-              <w:rPr>
-                <w:rFonts w:hint="eastAsia"/>
-                <w:sz w:val="18"/>
-              </w:rPr>
-              <w:t>decimal(5,3)</w:t>
-            </w:r>
-          </w:p>
-        </w:tc>
-        <w:tc>
-          <w:tcPr>
-            <w:tcW w:w="1668" w:type="dxa"/>
-            <w:noWrap w:val="0"/>
-            <w:vAlign w:val="top"/>
-          </w:tcPr>
-          <w:p>
-            <w:pPr>
-              <w:rPr>
-                <w:sz w:val="18"/>
-              </w:rPr>
-            </w:pPr>
-            <w:r>
-              <w:rPr>
-                <w:sz w:val="18"/>
-              </w:rPr>
-              <w:t>NULL</w:t>
-            </w:r>
-          </w:p>
-        </w:tc>
-        <w:tc>
-          <w:tcPr>
-            <w:tcW w:w="1126" w:type="dxa"/>
-            <w:noWrap w:val="0"/>
-            <w:vAlign w:val="top"/>
-          </w:tcPr>
-          <w:p>
-            <w:pPr>
-              <w:rPr>
-                <w:sz w:val="18"/>
-              </w:rPr>
-            </w:pPr>
-            <w:r>
-              <w:rPr>
-                <w:sz w:val="18"/>
-              </w:rPr>
-              <w:t>No</w:t>
-            </w:r>
-          </w:p>
-        </w:tc>
-        <w:tc>
-          <w:tcPr>
-            <w:tcW w:w="1395" w:type="dxa"/>
-            <w:noWrap w:val="0"/>
-            <w:vAlign w:val="top"/>
-          </w:tcPr>
-          <w:p>
-            <w:pPr>
-              <w:rPr>
-                <w:sz w:val="18"/>
-              </w:rPr>
-            </w:pPr>
-            <w:r>
-              <w:rPr>
-                <w:sz w:val="18"/>
-              </w:rPr>
-              <w:t>No</w:t>
-            </w:r>
-          </w:p>
-        </w:tc>
-        <w:tc>
-          <w:tcPr>
-            <w:tcW w:w="1619" w:type="dxa"/>
-            <w:noWrap w:val="0"/>
-            <w:vAlign w:val="top"/>
-          </w:tcPr>
-          <w:p>
-            <w:pPr>
-              <w:rPr>
-                <w:sz w:val="18"/>
-              </w:rPr>
-            </w:pPr>
-            <w:r>
-              <w:rPr>
-                <w:rFonts w:hint="eastAsia"/>
-                <w:sz w:val="18"/>
-              </w:rPr>
-              <w:t>理论的系数</w:t>
-            </w:r>
-          </w:p>
-        </w:tc>
-      </w:tr>
-      <w:tr>
-        <w:tblPrEx>
-          <w:tblBorders>
-            <w:top w:val="single" w:color="auto" w:sz="4" w:space="0"/>
-            <w:left w:val="single" w:color="auto" w:sz="4" w:space="0"/>
-            <w:bottom w:val="single" w:color="auto" w:sz="4" w:space="0"/>
-            <w:right w:val="single" w:color="auto" w:sz="4" w:space="0"/>
-            <w:insideH w:val="single" w:color="auto" w:sz="4" w:space="0"/>
-            <w:insideV w:val="single" w:color="auto" w:sz="4" w:space="0"/>
-          </w:tblBorders>
-          <w:tblCellMar>
-            <w:top w:w="0" w:type="dxa"/>
-            <w:left w:w="108" w:type="dxa"/>
-            <w:bottom w:w="0" w:type="dxa"/>
-            <w:right w:w="108" w:type="dxa"/>
-          </w:tblCellMar>
-        </w:tblPrEx>
-        <w:trPr>
-          <w:wBefore w:w="0" w:type="dxa"/>
-          <w:wAfter w:w="0" w:type="dxa"/>
-        </w:trPr>
-        <w:tc>
-          <w:tcPr>
-            <w:tcW w:w="1524" w:type="dxa"/>
-            <w:noWrap w:val="0"/>
-            <w:vAlign w:val="top"/>
-          </w:tcPr>
-          <w:p>
-            <w:pPr>
-              <w:rPr>
-                <w:rFonts w:hint="eastAsia"/>
-                <w:sz w:val="18"/>
-              </w:rPr>
-            </w:pPr>
-            <w:r>
-              <w:rPr>
-                <w:rFonts w:hint="eastAsia"/>
-                <w:sz w:val="18"/>
-              </w:rPr>
-              <w:t>E_coefficient</w:t>
-            </w:r>
-          </w:p>
-        </w:tc>
-        <w:tc>
-          <w:tcPr>
-            <w:tcW w:w="1416" w:type="dxa"/>
-            <w:noWrap w:val="0"/>
-            <w:vAlign w:val="top"/>
-          </w:tcPr>
-          <w:p>
-            <w:pPr>
-              <w:rPr>
-                <w:rFonts w:hint="eastAsia"/>
-                <w:sz w:val="18"/>
-              </w:rPr>
-            </w:pPr>
-            <w:r>
-              <w:rPr>
-                <w:rFonts w:hint="eastAsia"/>
-                <w:sz w:val="18"/>
-              </w:rPr>
-              <w:t>decimal(2,1)</w:t>
-            </w:r>
-          </w:p>
-        </w:tc>
-        <w:tc>
-          <w:tcPr>
-            <w:tcW w:w="1668" w:type="dxa"/>
-            <w:noWrap w:val="0"/>
-            <w:vAlign w:val="top"/>
-          </w:tcPr>
-          <w:p>
-            <w:pPr>
-              <w:rPr>
-                <w:rFonts w:hint="eastAsia"/>
-                <w:sz w:val="18"/>
-              </w:rPr>
-            </w:pPr>
-            <w:r>
-              <w:rPr>
-                <w:rFonts w:hint="eastAsia"/>
-                <w:sz w:val="18"/>
-              </w:rPr>
-              <w:t>NULL</w:t>
-            </w:r>
-          </w:p>
-        </w:tc>
-        <w:tc>
-          <w:tcPr>
-            <w:tcW w:w="1126" w:type="dxa"/>
-            <w:noWrap w:val="0"/>
-            <w:vAlign w:val="top"/>
-          </w:tcPr>
-          <w:p>
-            <w:pPr>
-              <w:rPr>
-                <w:rFonts w:hint="eastAsia"/>
-                <w:sz w:val="18"/>
-              </w:rPr>
-            </w:pPr>
-            <w:r>
-              <w:rPr>
-                <w:rFonts w:hint="eastAsia"/>
-                <w:sz w:val="18"/>
-              </w:rPr>
-              <w:t>No</w:t>
-            </w:r>
-          </w:p>
-        </w:tc>
-        <w:tc>
-          <w:tcPr>
-            <w:tcW w:w="1395" w:type="dxa"/>
-            <w:noWrap w:val="0"/>
-            <w:vAlign w:val="top"/>
-          </w:tcPr>
-          <w:p>
-            <w:pPr>
-              <w:rPr>
-                <w:rFonts w:hint="eastAsia"/>
-                <w:sz w:val="18"/>
-              </w:rPr>
-            </w:pPr>
-            <w:r>
-              <w:rPr>
-                <w:rFonts w:hint="eastAsia"/>
-                <w:sz w:val="18"/>
-              </w:rPr>
-              <w:t>No</w:t>
-            </w:r>
-          </w:p>
-        </w:tc>
-        <w:tc>
-          <w:tcPr>
-            <w:tcW w:w="1619" w:type="dxa"/>
-            <w:noWrap w:val="0"/>
-            <w:vAlign w:val="top"/>
-          </w:tcPr>
-          <w:p>
-            <w:pPr>
-              <w:rPr>
-                <w:rFonts w:hint="eastAsia"/>
-                <w:sz w:val="18"/>
-              </w:rPr>
-            </w:pPr>
-            <w:r>
-              <w:rPr>
-                <w:rFonts w:hint="eastAsia"/>
-                <w:sz w:val="18"/>
-              </w:rPr>
-              <w:t>实验的系数</w:t>
-            </w:r>
-          </w:p>
-        </w:tc>
-      </w:tr>
-      <w:tr>
-        <w:tblPrEx>
-          <w:tblBorders>
-            <w:top w:val="single" w:color="auto" w:sz="4" w:space="0"/>
-            <w:left w:val="single" w:color="auto" w:sz="4" w:space="0"/>
-            <w:bottom w:val="single" w:color="auto" w:sz="4" w:space="0"/>
-            <w:right w:val="single" w:color="auto" w:sz="4" w:space="0"/>
-            <w:insideH w:val="single" w:color="auto" w:sz="4" w:space="0"/>
-            <w:insideV w:val="single" w:color="auto" w:sz="4" w:space="0"/>
-          </w:tblBorders>
-          <w:tblCellMar>
-            <w:top w:w="0" w:type="dxa"/>
-            <w:left w:w="108" w:type="dxa"/>
-            <w:bottom w:w="0" w:type="dxa"/>
-            <w:right w:w="108" w:type="dxa"/>
-          </w:tblCellMar>
-        </w:tblPrEx>
-        <w:trPr>
-          <w:wBefore w:w="0" w:type="dxa"/>
-          <w:wAfter w:w="0" w:type="dxa"/>
-        </w:trPr>
-        <w:tc>
-          <w:tcPr>
-            <w:tcW w:w="1524" w:type="dxa"/>
-            <w:noWrap w:val="0"/>
-            <w:vAlign w:val="top"/>
-          </w:tcPr>
-          <w:p>
-            <w:pPr>
-              <w:rPr>
-                <w:rFonts w:hint="eastAsia"/>
-                <w:sz w:val="18"/>
-              </w:rPr>
-            </w:pPr>
-            <w:r>
-              <w:rPr>
-                <w:rFonts w:hint="eastAsia"/>
-                <w:sz w:val="18"/>
-              </w:rPr>
-              <w:t>S_hour</w:t>
-            </w:r>
-          </w:p>
-        </w:tc>
-        <w:tc>
-          <w:tcPr>
-            <w:tcW w:w="1416" w:type="dxa"/>
-            <w:noWrap w:val="0"/>
-            <w:vAlign w:val="top"/>
-          </w:tcPr>
-          <w:p>
-            <w:pPr>
-              <w:rPr>
-                <w:rFonts w:hint="eastAsia"/>
-                <w:sz w:val="18"/>
-              </w:rPr>
-            </w:pPr>
-            <w:r>
-              <w:rPr>
-                <w:rFonts w:hint="eastAsia"/>
-                <w:sz w:val="18"/>
-              </w:rPr>
-              <w:t>decimal(8,2)</w:t>
-            </w:r>
-          </w:p>
-        </w:tc>
-        <w:tc>
-          <w:tcPr>
-            <w:tcW w:w="1668" w:type="dxa"/>
-            <w:noWrap w:val="0"/>
-            <w:vAlign w:val="top"/>
-          </w:tcPr>
-          <w:p>
-            <w:pPr>
-              <w:rPr>
-                <w:rFonts w:hint="eastAsia"/>
-                <w:sz w:val="18"/>
-              </w:rPr>
-            </w:pPr>
-            <w:r>
-              <w:rPr>
-                <w:rFonts w:hint="eastAsia"/>
-                <w:sz w:val="18"/>
-              </w:rPr>
-              <w:t>NULL</w:t>
-            </w:r>
-          </w:p>
-        </w:tc>
-        <w:tc>
-          <w:tcPr>
-            <w:tcW w:w="1126" w:type="dxa"/>
-            <w:noWrap w:val="0"/>
-            <w:vAlign w:val="top"/>
-          </w:tcPr>
-          <w:p>
-            <w:pPr>
-              <w:rPr>
-                <w:rFonts w:hint="eastAsia"/>
-                <w:sz w:val="18"/>
-              </w:rPr>
-            </w:pPr>
-            <w:r>
-              <w:rPr>
-                <w:rFonts w:hint="eastAsia"/>
-                <w:sz w:val="18"/>
-              </w:rPr>
-              <w:t>No</w:t>
-            </w:r>
-          </w:p>
-        </w:tc>
-        <w:tc>
-          <w:tcPr>
-            <w:tcW w:w="1395" w:type="dxa"/>
-            <w:noWrap w:val="0"/>
-            <w:vAlign w:val="top"/>
-          </w:tcPr>
-          <w:p>
-            <w:pPr>
-              <w:rPr>
-                <w:rFonts w:hint="eastAsia"/>
-                <w:sz w:val="18"/>
-              </w:rPr>
-            </w:pPr>
-            <w:r>
-              <w:rPr>
-                <w:rFonts w:hint="eastAsia"/>
-                <w:sz w:val="18"/>
-              </w:rPr>
-              <w:t>No</w:t>
-            </w:r>
-          </w:p>
-        </w:tc>
-        <w:tc>
-          <w:tcPr>
-            <w:tcW w:w="1619" w:type="dxa"/>
-            <w:noWrap w:val="0"/>
-            <w:vAlign w:val="top"/>
-          </w:tcPr>
-          <w:p>
-            <w:pPr>
-              <w:rPr>
-                <w:rFonts w:hint="eastAsia"/>
-                <w:sz w:val="18"/>
-              </w:rPr>
-            </w:pPr>
-            <w:r>
-              <w:rPr>
-                <w:rFonts w:hint="eastAsia"/>
-                <w:sz w:val="18"/>
-              </w:rPr>
-              <w:t>标准学时</w:t>
-            </w:r>
-          </w:p>
-        </w:tc>
-      </w:tr>
-    </w:tbl>
-    <w:p>
-      <w:pPr>
-        <w:pStyle w:val="17"/>
-        <w:rPr>
-          <w:rFonts w:hint="eastAsia"/>
-        </w:rPr>
-      </w:pPr>
-    </w:p>
-    <w:p>
-      <w:pPr>
-        <w:pStyle w:val="17"/>
-        <w:rPr>
-          <w:rFonts w:hint="eastAsia"/>
-        </w:rPr>
-      </w:pPr>
-      <w:r>
-        <w:rPr>
-          <w:rFonts w:hint="eastAsia"/>
-        </w:rPr>
-        <w:t>表2-14 课程设计表</w:t>
-      </w:r>
-    </w:p>
-    <w:p>
-      <w:pPr>
-        <w:pStyle w:val="17"/>
-        <w:rPr>
-          <w:rFonts w:hint="eastAsia"/>
-        </w:rPr>
-      </w:pPr>
-      <w:r>
-        <w:t>Tab.4-1</w:t>
-      </w:r>
-      <w:r>
-        <w:rPr>
-          <w:rFonts w:hint="eastAsia"/>
-        </w:rPr>
-        <w:t>6</w:t>
-      </w:r>
-      <w:r>
-        <w:t xml:space="preserve"> Course design table</w:t>
       </w:r>
     </w:p>
     <w:tbl>
@@ -15947,8 +14559,6 @@
           </w:tblCellMar>
         </w:tblPrEx>
         <w:trPr>
-          <w:wBefore w:w="0" w:type="dxa"/>
-          <w:wAfter w:w="0" w:type="dxa"/>
           <w:cantSplit/>
         </w:trPr>
         <w:tc>
@@ -15970,7 +14580,7 @@
                 <w:rFonts w:hint="eastAsia"/>
                 <w:sz w:val="18"/>
               </w:rPr>
-              <w:t>课程设计表C_design</w:t>
+              <w:t>教师课程关系表TC_relation</w:t>
             </w:r>
           </w:p>
         </w:tc>
@@ -15992,10 +14602,6 @@
             <w:right w:w="108" w:type="dxa"/>
           </w:tblCellMar>
         </w:tblPrEx>
-        <w:trPr>
-          <w:wBefore w:w="0" w:type="dxa"/>
-          <w:wAfter w:w="0" w:type="dxa"/>
-        </w:trPr>
         <w:tc>
           <w:tcPr>
             <w:tcW w:w="1524" w:type="dxa"/>
@@ -16142,10 +14748,6 @@
             <w:right w:w="108" w:type="dxa"/>
           </w:tblCellMar>
         </w:tblPrEx>
-        <w:trPr>
-          <w:wBefore w:w="0" w:type="dxa"/>
-          <w:wAfter w:w="0" w:type="dxa"/>
-        </w:trPr>
         <w:tc>
           <w:tcPr>
             <w:tcW w:w="1524" w:type="dxa"/>
@@ -16164,7 +14766,7 @@
                 <w:rFonts w:hint="eastAsia"/>
                 <w:sz w:val="18"/>
               </w:rPr>
-              <w:t>C_D_id</w:t>
+              <w:t>T_id</w:t>
             </w:r>
           </w:p>
         </w:tc>
@@ -16191,7 +14793,7 @@
                 <w:rFonts w:hint="eastAsia"/>
                 <w:sz w:val="18"/>
               </w:rPr>
-              <w:t>12</w:t>
+              <w:t>4</w:t>
             </w:r>
             <w:r>
               <w:rPr>
@@ -16259,7 +14861,7 @@
                 <w:rFonts w:hint="eastAsia"/>
                 <w:sz w:val="18"/>
               </w:rPr>
-              <w:t>No</w:t>
+              <w:t>Yes</w:t>
             </w:r>
           </w:p>
         </w:tc>
@@ -16280,7 +14882,7 @@
                 <w:rFonts w:hint="eastAsia"/>
                 <w:sz w:val="18"/>
               </w:rPr>
-              <w:t>课程设计编号</w:t>
+              <w:t>教师编号</w:t>
             </w:r>
           </w:p>
         </w:tc>
@@ -16302,10 +14904,6 @@
             <w:right w:w="108" w:type="dxa"/>
           </w:tblCellMar>
         </w:tblPrEx>
-        <w:trPr>
-          <w:wBefore w:w="0" w:type="dxa"/>
-          <w:wAfter w:w="0" w:type="dxa"/>
-        </w:trPr>
         <w:tc>
           <w:tcPr>
             <w:tcW w:w="1524" w:type="dxa"/>
@@ -16324,7 +14922,7 @@
                 <w:rFonts w:hint="eastAsia"/>
                 <w:sz w:val="18"/>
               </w:rPr>
-              <w:t>C_D_name</w:t>
+              <w:t>TC_id</w:t>
             </w:r>
           </w:p>
         </w:tc>
@@ -16342,13 +14940,6 @@
             </w:pPr>
             <w:r>
               <w:rPr>
-                <w:rFonts w:hint="eastAsia"/>
-                <w:sz w:val="18"/>
-              </w:rPr>
-              <w:t>var</w:t>
-            </w:r>
-            <w:r>
-              <w:rPr>
                 <w:sz w:val="18"/>
               </w:rPr>
               <w:t>char(</w:t>
@@ -16358,7 +14949,7 @@
                 <w:rFonts w:hint="eastAsia"/>
                 <w:sz w:val="18"/>
               </w:rPr>
-              <w:t>50</w:t>
+              <w:t>16</w:t>
             </w:r>
             <w:r>
               <w:rPr>
@@ -16404,14 +14995,16 @@
           <w:p>
             <w:pPr>
               <w:rPr>
-                <w:sz w:val="18"/>
-              </w:rPr>
-            </w:pPr>
-            <w:r>
-              <w:rPr>
-                <w:sz w:val="18"/>
-              </w:rPr>
-              <w:t>No</w:t>
+                <w:rFonts w:hint="eastAsia"/>
+                <w:sz w:val="18"/>
+              </w:rPr>
+            </w:pPr>
+            <w:r>
+              <w:rPr>
+                <w:rFonts w:hint="eastAsia"/>
+                <w:sz w:val="18"/>
+              </w:rPr>
+              <w:t>Yes</w:t>
             </w:r>
           </w:p>
         </w:tc>
@@ -16433,7 +15026,7 @@
                 <w:rFonts w:hint="eastAsia"/>
                 <w:sz w:val="18"/>
               </w:rPr>
-              <w:t>No</w:t>
+              <w:t>Yes</w:t>
             </w:r>
           </w:p>
         </w:tc>
@@ -16454,7 +15047,7 @@
                 <w:rFonts w:hint="eastAsia"/>
                 <w:sz w:val="18"/>
               </w:rPr>
-              <w:t>课程设计名称</w:t>
+              <w:t>教学班编号</w:t>
             </w:r>
           </w:p>
         </w:tc>
@@ -16476,10 +15069,6 @@
             <w:right w:w="108" w:type="dxa"/>
           </w:tblCellMar>
         </w:tblPrEx>
-        <w:trPr>
-          <w:wBefore w:w="0" w:type="dxa"/>
-          <w:wAfter w:w="0" w:type="dxa"/>
-        </w:trPr>
         <w:tc>
           <w:tcPr>
             <w:tcW w:w="1524" w:type="dxa"/>
@@ -16489,15 +15078,15 @@
           <w:p>
             <w:pPr>
               <w:rPr>
-                <w:rFonts w:hint="eastAsia"/>
-                <w:sz w:val="18"/>
-              </w:rPr>
-            </w:pPr>
-            <w:r>
-              <w:rPr>
-                <w:sz w:val="18"/>
-              </w:rPr>
-              <w:t>CS_id</w:t>
+                <w:sz w:val="18"/>
+              </w:rPr>
+            </w:pPr>
+            <w:r>
+              <w:rPr>
+                <w:rFonts w:hint="eastAsia"/>
+                <w:sz w:val="18"/>
+              </w:rPr>
+              <w:t>C_coefficient</w:t>
             </w:r>
           </w:p>
         </w:tc>
@@ -16510,27 +15099,16 @@
           <w:p>
             <w:pPr>
               <w:rPr>
-                <w:sz w:val="18"/>
-              </w:rPr>
-            </w:pPr>
-            <w:r>
-              <w:rPr>
-                <w:sz w:val="18"/>
-              </w:rPr>
-              <w:t>char(</w:t>
-            </w:r>
-            <w:r>
-              <w:rPr>
-                <w:rFonts w:hint="eastAsia"/>
-                <w:sz w:val="18"/>
-              </w:rPr>
-              <w:t>10</w:t>
-            </w:r>
-            <w:r>
-              <w:rPr>
-                <w:sz w:val="18"/>
-              </w:rPr>
-              <w:t>)</w:t>
+                <w:rFonts w:hint="eastAsia"/>
+                <w:sz w:val="18"/>
+              </w:rPr>
+            </w:pPr>
+            <w:r>
+              <w:rPr>
+                <w:rFonts w:hint="eastAsia"/>
+                <w:sz w:val="18"/>
+              </w:rPr>
+              <w:t>decimal(5,3)</w:t>
             </w:r>
           </w:p>
         </w:tc>
@@ -16550,7 +15128,7 @@
               <w:rPr>
                 <w:sz w:val="18"/>
               </w:rPr>
-              <w:t>NOT NULL</w:t>
+              <w:t>NULL</w:t>
             </w:r>
           </w:p>
         </w:tc>
@@ -16563,13 +15141,11 @@
           <w:p>
             <w:pPr>
               <w:rPr>
-                <w:rFonts w:hint="eastAsia"/>
-                <w:sz w:val="18"/>
-              </w:rPr>
-            </w:pPr>
-            <w:r>
-              <w:rPr>
-                <w:rFonts w:hint="eastAsia"/>
+                <w:sz w:val="18"/>
+              </w:rPr>
+            </w:pPr>
+            <w:r>
+              <w:rPr>
                 <w:sz w:val="18"/>
               </w:rPr>
               <w:t>No</w:t>
@@ -16585,15 +15161,14 @@
           <w:p>
             <w:pPr>
               <w:rPr>
-                <w:rFonts w:hint="eastAsia"/>
-                <w:sz w:val="18"/>
-              </w:rPr>
-            </w:pPr>
-            <w:r>
-              <w:rPr>
-                <w:sz w:val="18"/>
-              </w:rPr>
-              <w:t>Yes</w:t>
+                <w:sz w:val="18"/>
+              </w:rPr>
+            </w:pPr>
+            <w:r>
+              <w:rPr>
+                <w:sz w:val="18"/>
+              </w:rPr>
+              <w:t>No</w:t>
             </w:r>
           </w:p>
         </w:tc>
@@ -16614,7 +15189,307 @@
                 <w:rFonts w:hint="eastAsia"/>
                 <w:sz w:val="18"/>
               </w:rPr>
-              <w:t>课程编号</w:t>
+              <w:t>理论的系数</w:t>
+            </w:r>
+          </w:p>
+        </w:tc>
+      </w:tr>
+      <w:tr>
+        <w:tblPrEx>
+          <w:tblBorders>
+            <w:top w:val="single" w:color="auto" w:sz="4" w:space="0"/>
+            <w:left w:val="single" w:color="auto" w:sz="4" w:space="0"/>
+            <w:bottom w:val="single" w:color="auto" w:sz="4" w:space="0"/>
+            <w:right w:val="single" w:color="auto" w:sz="4" w:space="0"/>
+            <w:insideH w:val="single" w:color="auto" w:sz="4" w:space="0"/>
+            <w:insideV w:val="single" w:color="auto" w:sz="4" w:space="0"/>
+          </w:tblBorders>
+          <w:tblCellMar>
+            <w:top w:w="0" w:type="dxa"/>
+            <w:left w:w="108" w:type="dxa"/>
+            <w:bottom w:w="0" w:type="dxa"/>
+            <w:right w:w="108" w:type="dxa"/>
+          </w:tblCellMar>
+        </w:tblPrEx>
+        <w:tc>
+          <w:tcPr>
+            <w:tcW w:w="1524" w:type="dxa"/>
+            <w:noWrap w:val="0"/>
+            <w:vAlign w:val="top"/>
+          </w:tcPr>
+          <w:p>
+            <w:pPr>
+              <w:rPr>
+                <w:rFonts w:hint="eastAsia"/>
+                <w:sz w:val="18"/>
+              </w:rPr>
+            </w:pPr>
+            <w:r>
+              <w:rPr>
+                <w:rFonts w:hint="eastAsia"/>
+                <w:sz w:val="18"/>
+              </w:rPr>
+              <w:t>E_coefficient</w:t>
+            </w:r>
+          </w:p>
+        </w:tc>
+        <w:tc>
+          <w:tcPr>
+            <w:tcW w:w="1416" w:type="dxa"/>
+            <w:noWrap w:val="0"/>
+            <w:vAlign w:val="top"/>
+          </w:tcPr>
+          <w:p>
+            <w:pPr>
+              <w:rPr>
+                <w:rFonts w:hint="eastAsia"/>
+                <w:sz w:val="18"/>
+              </w:rPr>
+            </w:pPr>
+            <w:r>
+              <w:rPr>
+                <w:rFonts w:hint="eastAsia"/>
+                <w:sz w:val="18"/>
+              </w:rPr>
+              <w:t>decimal(2,1)</w:t>
+            </w:r>
+          </w:p>
+        </w:tc>
+        <w:tc>
+          <w:tcPr>
+            <w:tcW w:w="1668" w:type="dxa"/>
+            <w:noWrap w:val="0"/>
+            <w:vAlign w:val="top"/>
+          </w:tcPr>
+          <w:p>
+            <w:pPr>
+              <w:rPr>
+                <w:rFonts w:hint="eastAsia"/>
+                <w:sz w:val="18"/>
+              </w:rPr>
+            </w:pPr>
+            <w:r>
+              <w:rPr>
+                <w:rFonts w:hint="eastAsia"/>
+                <w:sz w:val="18"/>
+              </w:rPr>
+              <w:t>NULL</w:t>
+            </w:r>
+          </w:p>
+        </w:tc>
+        <w:tc>
+          <w:tcPr>
+            <w:tcW w:w="1126" w:type="dxa"/>
+            <w:noWrap w:val="0"/>
+            <w:vAlign w:val="top"/>
+          </w:tcPr>
+          <w:p>
+            <w:pPr>
+              <w:rPr>
+                <w:rFonts w:hint="eastAsia"/>
+                <w:sz w:val="18"/>
+              </w:rPr>
+            </w:pPr>
+            <w:r>
+              <w:rPr>
+                <w:rFonts w:hint="eastAsia"/>
+                <w:sz w:val="18"/>
+              </w:rPr>
+              <w:t>No</w:t>
+            </w:r>
+          </w:p>
+        </w:tc>
+        <w:tc>
+          <w:tcPr>
+            <w:tcW w:w="1395" w:type="dxa"/>
+            <w:noWrap w:val="0"/>
+            <w:vAlign w:val="top"/>
+          </w:tcPr>
+          <w:p>
+            <w:pPr>
+              <w:rPr>
+                <w:rFonts w:hint="eastAsia"/>
+                <w:sz w:val="18"/>
+              </w:rPr>
+            </w:pPr>
+            <w:r>
+              <w:rPr>
+                <w:rFonts w:hint="eastAsia"/>
+                <w:sz w:val="18"/>
+              </w:rPr>
+              <w:t>No</w:t>
+            </w:r>
+          </w:p>
+        </w:tc>
+        <w:tc>
+          <w:tcPr>
+            <w:tcW w:w="1619" w:type="dxa"/>
+            <w:noWrap w:val="0"/>
+            <w:vAlign w:val="top"/>
+          </w:tcPr>
+          <w:p>
+            <w:pPr>
+              <w:rPr>
+                <w:rFonts w:hint="eastAsia"/>
+                <w:sz w:val="18"/>
+              </w:rPr>
+            </w:pPr>
+            <w:r>
+              <w:rPr>
+                <w:rFonts w:hint="eastAsia"/>
+                <w:sz w:val="18"/>
+              </w:rPr>
+              <w:t>实验的系数</w:t>
+            </w:r>
+          </w:p>
+        </w:tc>
+      </w:tr>
+      <w:tr>
+        <w:tblPrEx>
+          <w:tblBorders>
+            <w:top w:val="single" w:color="auto" w:sz="4" w:space="0"/>
+            <w:left w:val="single" w:color="auto" w:sz="4" w:space="0"/>
+            <w:bottom w:val="single" w:color="auto" w:sz="4" w:space="0"/>
+            <w:right w:val="single" w:color="auto" w:sz="4" w:space="0"/>
+            <w:insideH w:val="single" w:color="auto" w:sz="4" w:space="0"/>
+            <w:insideV w:val="single" w:color="auto" w:sz="4" w:space="0"/>
+          </w:tblBorders>
+          <w:tblCellMar>
+            <w:top w:w="0" w:type="dxa"/>
+            <w:left w:w="108" w:type="dxa"/>
+            <w:bottom w:w="0" w:type="dxa"/>
+            <w:right w:w="108" w:type="dxa"/>
+          </w:tblCellMar>
+        </w:tblPrEx>
+        <w:tc>
+          <w:tcPr>
+            <w:tcW w:w="1524" w:type="dxa"/>
+            <w:noWrap w:val="0"/>
+            <w:vAlign w:val="top"/>
+          </w:tcPr>
+          <w:p>
+            <w:pPr>
+              <w:rPr>
+                <w:rFonts w:hint="eastAsia"/>
+                <w:sz w:val="18"/>
+              </w:rPr>
+            </w:pPr>
+            <w:r>
+              <w:rPr>
+                <w:rFonts w:hint="eastAsia"/>
+                <w:sz w:val="18"/>
+              </w:rPr>
+              <w:t>S_hour</w:t>
+            </w:r>
+          </w:p>
+        </w:tc>
+        <w:tc>
+          <w:tcPr>
+            <w:tcW w:w="1416" w:type="dxa"/>
+            <w:noWrap w:val="0"/>
+            <w:vAlign w:val="top"/>
+          </w:tcPr>
+          <w:p>
+            <w:pPr>
+              <w:rPr>
+                <w:rFonts w:hint="eastAsia"/>
+                <w:sz w:val="18"/>
+              </w:rPr>
+            </w:pPr>
+            <w:r>
+              <w:rPr>
+                <w:rFonts w:hint="eastAsia"/>
+                <w:sz w:val="18"/>
+              </w:rPr>
+              <w:t>decimal(8,2)</w:t>
+            </w:r>
+          </w:p>
+        </w:tc>
+        <w:tc>
+          <w:tcPr>
+            <w:tcW w:w="1668" w:type="dxa"/>
+            <w:noWrap w:val="0"/>
+            <w:vAlign w:val="top"/>
+          </w:tcPr>
+          <w:p>
+            <w:pPr>
+              <w:rPr>
+                <w:rFonts w:hint="eastAsia"/>
+                <w:sz w:val="18"/>
+              </w:rPr>
+            </w:pPr>
+            <w:r>
+              <w:rPr>
+                <w:rFonts w:hint="eastAsia"/>
+                <w:sz w:val="18"/>
+              </w:rPr>
+              <w:t>NULL</w:t>
+            </w:r>
+          </w:p>
+        </w:tc>
+        <w:tc>
+          <w:tcPr>
+            <w:tcW w:w="1126" w:type="dxa"/>
+            <w:noWrap w:val="0"/>
+            <w:vAlign w:val="top"/>
+          </w:tcPr>
+          <w:p>
+            <w:pPr>
+              <w:rPr>
+                <w:rFonts w:hint="eastAsia"/>
+                <w:sz w:val="18"/>
+              </w:rPr>
+            </w:pPr>
+            <w:r>
+              <w:rPr>
+                <w:rFonts w:hint="eastAsia"/>
+                <w:sz w:val="18"/>
+              </w:rPr>
+              <w:t>No</w:t>
+            </w:r>
+          </w:p>
+        </w:tc>
+        <w:tc>
+          <w:tcPr>
+            <w:tcW w:w="1395" w:type="dxa"/>
+            <w:noWrap w:val="0"/>
+            <w:vAlign w:val="top"/>
+          </w:tcPr>
+          <w:p>
+            <w:pPr>
+              <w:rPr>
+                <w:rFonts w:hint="eastAsia"/>
+                <w:sz w:val="18"/>
+              </w:rPr>
+            </w:pPr>
+            <w:r>
+              <w:rPr>
+                <w:rFonts w:hint="eastAsia"/>
+                <w:sz w:val="18"/>
+              </w:rPr>
+              <w:t>No</w:t>
+            </w:r>
+          </w:p>
+        </w:tc>
+        <w:tc>
+          <w:tcPr>
+            <w:tcW w:w="1619" w:type="dxa"/>
+            <w:noWrap w:val="0"/>
+            <w:vAlign w:val="top"/>
+          </w:tcPr>
+          <w:p>
+            <w:pPr>
+              <w:rPr>
+                <w:rFonts w:hint="eastAsia"/>
+                <w:sz w:val="18"/>
+              </w:rPr>
+            </w:pPr>
+            <w:r>
+              <w:rPr>
+                <w:rFonts w:hint="eastAsia"/>
+                <w:sz w:val="18"/>
+              </w:rPr>
+              <w:t>标准学时</w:t>
             </w:r>
           </w:p>
         </w:tc>
@@ -16639,7 +15514,7 @@
         <w:rPr>
           <w:rFonts w:hint="eastAsia"/>
         </w:rPr>
-        <w:t>表2-15 课程设计关系表</w:t>
+        <w:t>表2-14 课程设计表</w:t>
       </w:r>
     </w:p>
     <w:p>
@@ -16656,19 +15531,10 @@
         <w:rPr>
           <w:rFonts w:hint="eastAsia"/>
         </w:rPr>
-        <w:t>7</w:t>
-      </w:r>
-      <w:r>
-        <w:t xml:space="preserve"> Course design </w:t>
-      </w:r>
-      <w:r>
-        <w:rPr>
-          <w:rFonts w:hint="eastAsia"/>
-        </w:rPr>
-        <w:t xml:space="preserve">relation </w:t>
-      </w:r>
-      <w:r>
-        <w:t>table</w:t>
+        <w:t>6</w:t>
+      </w:r>
+      <w:r>
+        <w:t xml:space="preserve"> Course design table</w:t>
       </w:r>
     </w:p>
     <w:tbl>
@@ -16718,8 +15584,6 @@
           </w:tblCellMar>
         </w:tblPrEx>
         <w:trPr>
-          <w:wBefore w:w="0" w:type="dxa"/>
-          <w:wAfter w:w="0" w:type="dxa"/>
           <w:cantSplit/>
         </w:trPr>
         <w:tc>
@@ -16741,7 +15605,7 @@
                 <w:rFonts w:hint="eastAsia"/>
                 <w:sz w:val="18"/>
               </w:rPr>
-              <w:t>课程设计关系表C_D_relation</w:t>
+              <w:t>课程设计表C_design</w:t>
             </w:r>
           </w:p>
         </w:tc>
@@ -16763,10 +15627,6 @@
             <w:right w:w="108" w:type="dxa"/>
           </w:tblCellMar>
         </w:tblPrEx>
-        <w:trPr>
-          <w:wBefore w:w="0" w:type="dxa"/>
-          <w:wAfter w:w="0" w:type="dxa"/>
-        </w:trPr>
         <w:tc>
           <w:tcPr>
             <w:tcW w:w="1524" w:type="dxa"/>
@@ -16913,10 +15773,6 @@
             <w:right w:w="108" w:type="dxa"/>
           </w:tblCellMar>
         </w:tblPrEx>
-        <w:trPr>
-          <w:wBefore w:w="0" w:type="dxa"/>
-          <w:wAfter w:w="0" w:type="dxa"/>
-        </w:trPr>
         <w:tc>
           <w:tcPr>
             <w:tcW w:w="1524" w:type="dxa"/>
@@ -17073,10 +15929,6 @@
             <w:right w:w="108" w:type="dxa"/>
           </w:tblCellMar>
         </w:tblPrEx>
-        <w:trPr>
-          <w:wBefore w:w="0" w:type="dxa"/>
-          <w:wAfter w:w="0" w:type="dxa"/>
-        </w:trPr>
         <w:tc>
           <w:tcPr>
             <w:tcW w:w="1524" w:type="dxa"/>
@@ -17095,7 +15947,7 @@
                 <w:rFonts w:hint="eastAsia"/>
                 <w:sz w:val="18"/>
               </w:rPr>
-              <w:t>TC_id</w:t>
+              <w:t>C_D_name</w:t>
             </w:r>
           </w:p>
         </w:tc>
@@ -17113,6 +15965,13 @@
             </w:pPr>
             <w:r>
               <w:rPr>
+                <w:rFonts w:hint="eastAsia"/>
+                <w:sz w:val="18"/>
+              </w:rPr>
+              <w:t>var</w:t>
+            </w:r>
+            <w:r>
+              <w:rPr>
                 <w:sz w:val="18"/>
               </w:rPr>
               <w:t>char(</w:t>
@@ -17122,7 +15981,7 @@
                 <w:rFonts w:hint="eastAsia"/>
                 <w:sz w:val="18"/>
               </w:rPr>
-              <w:t>16</w:t>
+              <w:t>50</w:t>
             </w:r>
             <w:r>
               <w:rPr>
@@ -17168,16 +16027,14 @@
           <w:p>
             <w:pPr>
               <w:rPr>
-                <w:rFonts w:hint="eastAsia"/>
-                <w:sz w:val="18"/>
-              </w:rPr>
-            </w:pPr>
-            <w:r>
-              <w:rPr>
-                <w:rFonts w:hint="eastAsia"/>
-                <w:sz w:val="18"/>
-              </w:rPr>
-              <w:t>Yes</w:t>
+                <w:sz w:val="18"/>
+              </w:rPr>
+            </w:pPr>
+            <w:r>
+              <w:rPr>
+                <w:sz w:val="18"/>
+              </w:rPr>
+              <w:t>No</w:t>
             </w:r>
           </w:p>
         </w:tc>
@@ -17199,7 +16056,7 @@
                 <w:rFonts w:hint="eastAsia"/>
                 <w:sz w:val="18"/>
               </w:rPr>
-              <w:t>Yes</w:t>
+              <w:t>No</w:t>
             </w:r>
           </w:p>
         </w:tc>
@@ -17220,7 +16077,7 @@
                 <w:rFonts w:hint="eastAsia"/>
                 <w:sz w:val="18"/>
               </w:rPr>
-              <w:t>教学班编号</w:t>
+              <w:t>课程设计名称</w:t>
             </w:r>
           </w:p>
         </w:tc>
@@ -17235,17 +16092,7 @@
             <w:insideH w:val="single" w:color="auto" w:sz="4" w:space="0"/>
             <w:insideV w:val="single" w:color="auto" w:sz="4" w:space="0"/>
           </w:tblBorders>
-          <w:tblCellMar>
-            <w:top w:w="0" w:type="dxa"/>
-            <w:left w:w="108" w:type="dxa"/>
-            <w:bottom w:w="0" w:type="dxa"/>
-            <w:right w:w="108" w:type="dxa"/>
-          </w:tblCellMar>
         </w:tblPrEx>
-        <w:trPr>
-          <w:wBefore w:w="0" w:type="dxa"/>
-          <w:wAfter w:w="0" w:type="dxa"/>
-        </w:trPr>
         <w:tc>
           <w:tcPr>
             <w:tcW w:w="1524" w:type="dxa"/>
@@ -17261,10 +16108,9 @@
             </w:pPr>
             <w:r>
               <w:rPr>
-                <w:rFonts w:hint="eastAsia"/>
-                <w:sz w:val="18"/>
-              </w:rPr>
-              <w:t>C_D_weak</w:t>
+                <w:sz w:val="18"/>
+              </w:rPr>
+              <w:t>CS_id</w:t>
             </w:r>
           </w:p>
         </w:tc>
@@ -17277,16 +16123,27 @@
           <w:p>
             <w:pPr>
               <w:rPr>
-                <w:rFonts w:hint="eastAsia"/>
-                <w:sz w:val="18"/>
-              </w:rPr>
-            </w:pPr>
-            <w:r>
-              <w:rPr>
-                <w:rFonts w:hint="eastAsia"/>
-                <w:sz w:val="18"/>
-              </w:rPr>
-              <w:t>decimal(3,1)</w:t>
+                <w:sz w:val="18"/>
+              </w:rPr>
+            </w:pPr>
+            <w:r>
+              <w:rPr>
+                <w:sz w:val="18"/>
+              </w:rPr>
+              <w:t>char(</w:t>
+            </w:r>
+            <w:r>
+              <w:rPr>
+                <w:rFonts w:hint="eastAsia"/>
+                <w:sz w:val="18"/>
+              </w:rPr>
+              <w:t>10</w:t>
+            </w:r>
+            <w:r>
+              <w:rPr>
+                <w:sz w:val="18"/>
+              </w:rPr>
+              <w:t>)</w:t>
             </w:r>
           </w:p>
         </w:tc>
@@ -17304,16 +16161,9 @@
             </w:pPr>
             <w:r>
               <w:rPr>
-                <w:rFonts w:hint="eastAsia"/>
-                <w:sz w:val="18"/>
-              </w:rPr>
-              <w:t xml:space="preserve">NOT </w:t>
-            </w:r>
-            <w:r>
-              <w:rPr>
-                <w:sz w:val="18"/>
-              </w:rPr>
-              <w:t>NULL</w:t>
+                <w:sz w:val="18"/>
+              </w:rPr>
+              <w:t>NOT NULL</w:t>
             </w:r>
           </w:p>
         </w:tc>
@@ -17348,14 +16198,15 @@
           <w:p>
             <w:pPr>
               <w:rPr>
-                <w:sz w:val="18"/>
-              </w:rPr>
-            </w:pPr>
-            <w:r>
-              <w:rPr>
-                <w:sz w:val="18"/>
-              </w:rPr>
-              <w:t>No</w:t>
+                <w:rFonts w:hint="eastAsia"/>
+                <w:sz w:val="18"/>
+              </w:rPr>
+            </w:pPr>
+            <w:r>
+              <w:rPr>
+                <w:sz w:val="18"/>
+              </w:rPr>
+              <w:t>Yes</w:t>
             </w:r>
           </w:p>
         </w:tc>
@@ -17368,170 +16219,15 @@
           <w:p>
             <w:pPr>
               <w:rPr>
-                <w:rFonts w:hint="eastAsia"/>
-                <w:sz w:val="18"/>
-              </w:rPr>
-            </w:pPr>
-            <w:r>
-              <w:rPr>
-                <w:rFonts w:hint="eastAsia"/>
-                <w:sz w:val="18"/>
-              </w:rPr>
-              <w:t>课程设计周数</w:t>
-            </w:r>
-          </w:p>
-        </w:tc>
-      </w:tr>
-      <w:tr>
-        <w:tblPrEx>
-          <w:tblBorders>
-            <w:top w:val="single" w:color="auto" w:sz="4" w:space="0"/>
-            <w:left w:val="single" w:color="auto" w:sz="4" w:space="0"/>
-            <w:bottom w:val="single" w:color="auto" w:sz="4" w:space="0"/>
-            <w:right w:val="single" w:color="auto" w:sz="4" w:space="0"/>
-            <w:insideH w:val="single" w:color="auto" w:sz="4" w:space="0"/>
-            <w:insideV w:val="single" w:color="auto" w:sz="4" w:space="0"/>
-          </w:tblBorders>
-          <w:tblCellMar>
-            <w:top w:w="0" w:type="dxa"/>
-            <w:left w:w="108" w:type="dxa"/>
-            <w:bottom w:w="0" w:type="dxa"/>
-            <w:right w:w="108" w:type="dxa"/>
-          </w:tblCellMar>
-        </w:tblPrEx>
-        <w:trPr>
-          <w:wBefore w:w="0" w:type="dxa"/>
-          <w:wAfter w:w="0" w:type="dxa"/>
-        </w:trPr>
-        <w:tc>
-          <w:tcPr>
-            <w:tcW w:w="1524" w:type="dxa"/>
-            <w:noWrap w:val="0"/>
-            <w:vAlign w:val="top"/>
-          </w:tcPr>
-          <w:p>
-            <w:pPr>
-              <w:rPr>
-                <w:rFonts w:hint="eastAsia"/>
-                <w:sz w:val="18"/>
-              </w:rPr>
-            </w:pPr>
-            <w:r>
-              <w:rPr>
-                <w:rFonts w:hint="eastAsia"/>
-                <w:sz w:val="18"/>
-              </w:rPr>
-              <w:t>S_hour</w:t>
-            </w:r>
-          </w:p>
-        </w:tc>
-        <w:tc>
-          <w:tcPr>
-            <w:tcW w:w="1416" w:type="dxa"/>
-            <w:noWrap w:val="0"/>
-            <w:vAlign w:val="top"/>
-          </w:tcPr>
-          <w:p>
-            <w:pPr>
-              <w:rPr>
-                <w:rFonts w:hint="eastAsia"/>
-                <w:sz w:val="18"/>
-              </w:rPr>
-            </w:pPr>
-            <w:r>
-              <w:rPr>
-                <w:rFonts w:hint="eastAsia"/>
-                <w:sz w:val="18"/>
-              </w:rPr>
-              <w:t>decimal(8,2)</w:t>
-            </w:r>
-          </w:p>
-        </w:tc>
-        <w:tc>
-          <w:tcPr>
-            <w:tcW w:w="1668" w:type="dxa"/>
-            <w:noWrap w:val="0"/>
-            <w:vAlign w:val="top"/>
-          </w:tcPr>
-          <w:p>
-            <w:pPr>
-              <w:rPr>
-                <w:rFonts w:hint="eastAsia"/>
-                <w:sz w:val="18"/>
-              </w:rPr>
-            </w:pPr>
-            <w:r>
-              <w:rPr>
-                <w:rFonts w:hint="eastAsia"/>
-                <w:sz w:val="18"/>
-              </w:rPr>
-              <w:t>NULL</w:t>
-            </w:r>
-          </w:p>
-        </w:tc>
-        <w:tc>
-          <w:tcPr>
-            <w:tcW w:w="1126" w:type="dxa"/>
-            <w:noWrap w:val="0"/>
-            <w:vAlign w:val="top"/>
-          </w:tcPr>
-          <w:p>
-            <w:pPr>
-              <w:rPr>
-                <w:rFonts w:hint="eastAsia"/>
-                <w:sz w:val="18"/>
-              </w:rPr>
-            </w:pPr>
-            <w:r>
-              <w:rPr>
-                <w:rFonts w:hint="eastAsia"/>
-                <w:sz w:val="18"/>
-              </w:rPr>
-              <w:t>No</w:t>
-            </w:r>
-          </w:p>
-        </w:tc>
-        <w:tc>
-          <w:tcPr>
-            <w:tcW w:w="1395" w:type="dxa"/>
-            <w:noWrap w:val="0"/>
-            <w:vAlign w:val="top"/>
-          </w:tcPr>
-          <w:p>
-            <w:pPr>
-              <w:rPr>
-                <w:rFonts w:hint="eastAsia"/>
-                <w:sz w:val="18"/>
-              </w:rPr>
-            </w:pPr>
-            <w:r>
-              <w:rPr>
-                <w:rFonts w:hint="eastAsia"/>
-                <w:sz w:val="18"/>
-              </w:rPr>
-              <w:t>No</w:t>
-            </w:r>
-          </w:p>
-        </w:tc>
-        <w:tc>
-          <w:tcPr>
-            <w:tcW w:w="1619" w:type="dxa"/>
-            <w:noWrap w:val="0"/>
-            <w:vAlign w:val="top"/>
-          </w:tcPr>
-          <w:p>
-            <w:pPr>
-              <w:rPr>
-                <w:rFonts w:hint="eastAsia"/>
-                <w:sz w:val="18"/>
-              </w:rPr>
-            </w:pPr>
-            <w:r>
-              <w:rPr>
-                <w:rFonts w:hint="eastAsia"/>
-                <w:sz w:val="18"/>
-              </w:rPr>
-              <w:t>标准学时</w:t>
+                <w:sz w:val="18"/>
+              </w:rPr>
+            </w:pPr>
+            <w:r>
+              <w:rPr>
+                <w:rFonts w:hint="eastAsia"/>
+                <w:sz w:val="18"/>
+              </w:rPr>
+              <w:t>课程编号</w:t>
             </w:r>
           </w:p>
         </w:tc>
@@ -17539,6 +16235,7 @@
     </w:tbl>
     <w:p>
       <w:pPr>
+        <w:pStyle w:val="17"/>
         <w:rPr>
           <w:rFonts w:hint="eastAsia"/>
         </w:rPr>
@@ -17555,7 +16252,7 @@
         <w:rPr>
           <w:rFonts w:hint="eastAsia"/>
         </w:rPr>
-        <w:t>表2-16 实习表</w:t>
+        <w:t>表2-15 课程设计关系表</w:t>
       </w:r>
     </w:p>
     <w:p>
@@ -17566,25 +16263,25 @@
         </w:rPr>
       </w:pPr>
       <w:r>
-        <w:t>Tab.</w:t>
-      </w:r>
-      <w:r>
-        <w:rPr>
-          <w:rFonts w:hint="eastAsia"/>
-        </w:rPr>
-        <w:t>2</w:t>
-      </w:r>
-      <w:r>
-        <w:t>-1</w:t>
-      </w:r>
-      <w:r>
-        <w:rPr>
-          <w:rFonts w:hint="eastAsia"/>
-        </w:rPr>
-        <w:t xml:space="preserve">6 </w:t>
-      </w:r>
-      <w:r>
-        <w:t>Practice table</w:t>
+        <w:t>Tab.4-1</w:t>
+      </w:r>
+      <w:r>
+        <w:rPr>
+          <w:rFonts w:hint="eastAsia"/>
+        </w:rPr>
+        <w:t>7</w:t>
+      </w:r>
+      <w:r>
+        <w:t xml:space="preserve"> Course design </w:t>
+      </w:r>
+      <w:r>
+        <w:rPr>
+          <w:rFonts w:hint="eastAsia"/>
+        </w:rPr>
+        <w:t xml:space="preserve">relation </w:t>
+      </w:r>
+      <w:r>
+        <w:t>table</w:t>
       </w:r>
     </w:p>
     <w:tbl>
@@ -17634,8 +16331,6 @@
           </w:tblCellMar>
         </w:tblPrEx>
         <w:trPr>
-          <w:wBefore w:w="0" w:type="dxa"/>
-          <w:wAfter w:w="0" w:type="dxa"/>
           <w:cantSplit/>
         </w:trPr>
         <w:tc>
@@ -17657,10 +16352,7 @@
                 <w:rFonts w:hint="eastAsia"/>
                 <w:sz w:val="18"/>
               </w:rPr>
-              <w:t>实习表</w:t>
-            </w:r>
-            <w:r>
-              <w:t>Practice</w:t>
+              <w:t>课程设计关系表C_D_relation</w:t>
             </w:r>
           </w:p>
         </w:tc>
@@ -17682,10 +16374,6 @@
             <w:right w:w="108" w:type="dxa"/>
           </w:tblCellMar>
         </w:tblPrEx>
-        <w:trPr>
-          <w:wBefore w:w="0" w:type="dxa"/>
-          <w:wAfter w:w="0" w:type="dxa"/>
-        </w:trPr>
         <w:tc>
           <w:tcPr>
             <w:tcW w:w="1524" w:type="dxa"/>
@@ -17832,10 +16520,6 @@
             <w:right w:w="108" w:type="dxa"/>
           </w:tblCellMar>
         </w:tblPrEx>
-        <w:trPr>
-          <w:wBefore w:w="0" w:type="dxa"/>
-          <w:wAfter w:w="0" w:type="dxa"/>
-        </w:trPr>
         <w:tc>
           <w:tcPr>
             <w:tcW w:w="1524" w:type="dxa"/>
@@ -17854,7 +16538,7 @@
                 <w:rFonts w:hint="eastAsia"/>
                 <w:sz w:val="18"/>
               </w:rPr>
-              <w:t>T_id</w:t>
+              <w:t>C_D_id</w:t>
             </w:r>
           </w:p>
         </w:tc>
@@ -17881,7 +16565,7 @@
                 <w:rFonts w:hint="eastAsia"/>
                 <w:sz w:val="18"/>
               </w:rPr>
-              <w:t>4</w:t>
+              <w:t>12</w:t>
             </w:r>
             <w:r>
               <w:rPr>
@@ -17905,16 +16589,9 @@
             </w:pPr>
             <w:r>
               <w:rPr>
-                <w:rFonts w:hint="eastAsia"/>
-                <w:sz w:val="18"/>
-              </w:rPr>
-              <w:t xml:space="preserve">NOT </w:t>
-            </w:r>
-            <w:r>
-              <w:rPr>
-                <w:sz w:val="18"/>
-              </w:rPr>
-              <w:t>NULL</w:t>
+                <w:sz w:val="18"/>
+              </w:rPr>
+              <w:t>NOT NULL</w:t>
             </w:r>
           </w:p>
         </w:tc>
@@ -17927,13 +16604,11 @@
           <w:p>
             <w:pPr>
               <w:rPr>
-                <w:rFonts w:hint="eastAsia"/>
-                <w:sz w:val="18"/>
-              </w:rPr>
-            </w:pPr>
-            <w:r>
-              <w:rPr>
-                <w:rFonts w:hint="eastAsia"/>
+                <w:sz w:val="18"/>
+              </w:rPr>
+            </w:pPr>
+            <w:r>
+              <w:rPr>
                 <w:sz w:val="18"/>
               </w:rPr>
               <w:t>Yes</w:t>
@@ -17958,7 +16633,7 @@
                 <w:rFonts w:hint="eastAsia"/>
                 <w:sz w:val="18"/>
               </w:rPr>
-              <w:t>Yes</w:t>
+              <w:t>No</w:t>
             </w:r>
           </w:p>
         </w:tc>
@@ -17979,7 +16654,7 @@
                 <w:rFonts w:hint="eastAsia"/>
                 <w:sz w:val="18"/>
               </w:rPr>
-              <w:t>教师编号</w:t>
+              <w:t>课程设计编号</w:t>
             </w:r>
           </w:p>
         </w:tc>
@@ -18001,10 +16676,6 @@
             <w:right w:w="108" w:type="dxa"/>
           </w:tblCellMar>
         </w:tblPrEx>
-        <w:trPr>
-          <w:wBefore w:w="0" w:type="dxa"/>
-          <w:wAfter w:w="0" w:type="dxa"/>
-        </w:trPr>
         <w:tc>
           <w:tcPr>
             <w:tcW w:w="1524" w:type="dxa"/>
@@ -18023,7 +16694,7 @@
                 <w:rFonts w:hint="eastAsia"/>
                 <w:sz w:val="18"/>
               </w:rPr>
-              <w:t>C_id</w:t>
+              <w:t>TC_id</w:t>
             </w:r>
           </w:p>
         </w:tc>
@@ -18050,7 +16721,7 @@
                 <w:rFonts w:hint="eastAsia"/>
                 <w:sz w:val="18"/>
               </w:rPr>
-              <w:t>12</w:t>
+              <w:t>16</w:t>
             </w:r>
             <w:r>
               <w:rPr>
@@ -18148,7 +16819,7 @@
                 <w:rFonts w:hint="eastAsia"/>
                 <w:sz w:val="18"/>
               </w:rPr>
-              <w:t>班级编号</w:t>
+              <w:t>教学班编号</w:t>
             </w:r>
           </w:p>
         </w:tc>
@@ -18170,10 +16841,6 @@
             <w:right w:w="108" w:type="dxa"/>
           </w:tblCellMar>
         </w:tblPrEx>
-        <w:trPr>
-          <w:wBefore w:w="0" w:type="dxa"/>
-          <w:wAfter w:w="0" w:type="dxa"/>
-        </w:trPr>
         <w:tc>
           <w:tcPr>
             <w:tcW w:w="1524" w:type="dxa"/>
@@ -18192,7 +16859,7 @@
                 <w:rFonts w:hint="eastAsia"/>
                 <w:sz w:val="18"/>
               </w:rPr>
-              <w:t>D_id</w:t>
+              <w:t>C_D_weak</w:t>
             </w:r>
           </w:p>
         </w:tc>
@@ -18214,7 +16881,7 @@
                 <w:rFonts w:hint="eastAsia"/>
                 <w:sz w:val="18"/>
               </w:rPr>
-              <w:t>char(2)</w:t>
+              <w:t>decimal(3,1)</w:t>
             </w:r>
           </w:p>
         </w:tc>
@@ -18227,16 +16894,21 @@
           <w:p>
             <w:pPr>
               <w:rPr>
-                <w:rFonts w:hint="eastAsia"/>
-                <w:sz w:val="18"/>
-              </w:rPr>
-            </w:pPr>
-            <w:r>
-              <w:rPr>
-                <w:rFonts w:hint="eastAsia"/>
-                <w:sz w:val="18"/>
-              </w:rPr>
-              <w:t>NOT NULL</w:t>
+                <w:sz w:val="18"/>
+              </w:rPr>
+            </w:pPr>
+            <w:r>
+              <w:rPr>
+                <w:rFonts w:hint="eastAsia"/>
+                <w:sz w:val="18"/>
+              </w:rPr>
+              <w:t xml:space="preserve">NOT </w:t>
+            </w:r>
+            <w:r>
+              <w:rPr>
+                <w:sz w:val="18"/>
+              </w:rPr>
+              <w:t>NULL</w:t>
             </w:r>
           </w:p>
         </w:tc>
@@ -18255,6 +16927,7 @@
             </w:pPr>
             <w:r>
               <w:rPr>
+                <w:rFonts w:hint="eastAsia"/>
                 <w:sz w:val="18"/>
               </w:rPr>
               <w:t>No</w:t>
@@ -18270,16 +16943,14 @@
           <w:p>
             <w:pPr>
               <w:rPr>
-                <w:rFonts w:hint="eastAsia"/>
-                <w:sz w:val="18"/>
-              </w:rPr>
-            </w:pPr>
-            <w:r>
-              <w:rPr>
-                <w:rFonts w:hint="eastAsia"/>
-                <w:sz w:val="18"/>
-              </w:rPr>
-              <w:t>Yes</w:t>
+                <w:sz w:val="18"/>
+              </w:rPr>
+            </w:pPr>
+            <w:r>
+              <w:rPr>
+                <w:sz w:val="18"/>
+              </w:rPr>
+              <w:t>No</w:t>
             </w:r>
           </w:p>
         </w:tc>
@@ -18301,7 +16972,7 @@
                 <w:rFonts w:hint="eastAsia"/>
                 <w:sz w:val="18"/>
               </w:rPr>
-              <w:t>院系编号</w:t>
+              <w:t>课程设计周数</w:t>
             </w:r>
           </w:p>
         </w:tc>
@@ -18323,796 +16994,6 @@
             <w:right w:w="108" w:type="dxa"/>
           </w:tblCellMar>
         </w:tblPrEx>
-        <w:trPr>
-          <w:wBefore w:w="0" w:type="dxa"/>
-          <w:wAfter w:w="0" w:type="dxa"/>
-        </w:trPr>
-        <w:tc>
-          <w:tcPr>
-            <w:tcW w:w="1524" w:type="dxa"/>
-            <w:noWrap w:val="0"/>
-            <w:vAlign w:val="top"/>
-          </w:tcPr>
-          <w:p>
-            <w:pPr>
-              <w:rPr>
-                <w:rFonts w:hint="eastAsia"/>
-                <w:sz w:val="18"/>
-              </w:rPr>
-            </w:pPr>
-            <w:r>
-              <w:rPr>
-                <w:rFonts w:hint="eastAsia"/>
-                <w:sz w:val="18"/>
-              </w:rPr>
-              <w:t>P_name</w:t>
-            </w:r>
-          </w:p>
-        </w:tc>
-        <w:tc>
-          <w:tcPr>
-            <w:tcW w:w="1416" w:type="dxa"/>
-            <w:noWrap w:val="0"/>
-            <w:vAlign w:val="top"/>
-          </w:tcPr>
-          <w:p>
-            <w:pPr>
-              <w:rPr>
-                <w:sz w:val="18"/>
-              </w:rPr>
-            </w:pPr>
-            <w:r>
-              <w:rPr>
-                <w:rFonts w:hint="eastAsia"/>
-                <w:sz w:val="18"/>
-              </w:rPr>
-              <w:t>var</w:t>
-            </w:r>
-            <w:r>
-              <w:rPr>
-                <w:sz w:val="18"/>
-              </w:rPr>
-              <w:t>char(</w:t>
-            </w:r>
-            <w:r>
-              <w:rPr>
-                <w:rFonts w:hint="eastAsia"/>
-                <w:sz w:val="18"/>
-              </w:rPr>
-              <w:t>50</w:t>
-            </w:r>
-            <w:r>
-              <w:rPr>
-                <w:sz w:val="18"/>
-              </w:rPr>
-              <w:t>)</w:t>
-            </w:r>
-          </w:p>
-        </w:tc>
-        <w:tc>
-          <w:tcPr>
-            <w:tcW w:w="1668" w:type="dxa"/>
-            <w:noWrap w:val="0"/>
-            <w:vAlign w:val="top"/>
-          </w:tcPr>
-          <w:p>
-            <w:pPr>
-              <w:rPr>
-                <w:sz w:val="18"/>
-              </w:rPr>
-            </w:pPr>
-            <w:r>
-              <w:rPr>
-                <w:rFonts w:hint="eastAsia"/>
-                <w:sz w:val="18"/>
-              </w:rPr>
-              <w:t xml:space="preserve">NOT </w:t>
-            </w:r>
-            <w:r>
-              <w:rPr>
-                <w:sz w:val="18"/>
-              </w:rPr>
-              <w:t>NULL</w:t>
-            </w:r>
-          </w:p>
-        </w:tc>
-        <w:tc>
-          <w:tcPr>
-            <w:tcW w:w="1126" w:type="dxa"/>
-            <w:noWrap w:val="0"/>
-            <w:vAlign w:val="top"/>
-          </w:tcPr>
-          <w:p>
-            <w:pPr>
-              <w:rPr>
-                <w:rFonts w:hint="eastAsia"/>
-                <w:sz w:val="18"/>
-              </w:rPr>
-            </w:pPr>
-            <w:r>
-              <w:rPr>
-                <w:sz w:val="18"/>
-              </w:rPr>
-              <w:t>No</w:t>
-            </w:r>
-          </w:p>
-        </w:tc>
-        <w:tc>
-          <w:tcPr>
-            <w:tcW w:w="1395" w:type="dxa"/>
-            <w:noWrap w:val="0"/>
-            <w:vAlign w:val="top"/>
-          </w:tcPr>
-          <w:p>
-            <w:pPr>
-              <w:rPr>
-                <w:sz w:val="18"/>
-              </w:rPr>
-            </w:pPr>
-            <w:r>
-              <w:rPr>
-                <w:sz w:val="18"/>
-              </w:rPr>
-              <w:t>No</w:t>
-            </w:r>
-          </w:p>
-        </w:tc>
-        <w:tc>
-          <w:tcPr>
-            <w:tcW w:w="1619" w:type="dxa"/>
-            <w:noWrap w:val="0"/>
-            <w:vAlign w:val="top"/>
-          </w:tcPr>
-          <w:p>
-            <w:pPr>
-              <w:rPr>
-                <w:sz w:val="18"/>
-              </w:rPr>
-            </w:pPr>
-            <w:r>
-              <w:rPr>
-                <w:rFonts w:hint="eastAsia"/>
-                <w:sz w:val="18"/>
-              </w:rPr>
-              <w:t>实习名称</w:t>
-            </w:r>
-          </w:p>
-        </w:tc>
-      </w:tr>
-      <w:tr>
-        <w:tblPrEx>
-          <w:tblBorders>
-            <w:top w:val="single" w:color="auto" w:sz="4" w:space="0"/>
-            <w:left w:val="single" w:color="auto" w:sz="4" w:space="0"/>
-            <w:bottom w:val="single" w:color="auto" w:sz="4" w:space="0"/>
-            <w:right w:val="single" w:color="auto" w:sz="4" w:space="0"/>
-            <w:insideH w:val="single" w:color="auto" w:sz="4" w:space="0"/>
-            <w:insideV w:val="single" w:color="auto" w:sz="4" w:space="0"/>
-          </w:tblBorders>
-          <w:tblCellMar>
-            <w:top w:w="0" w:type="dxa"/>
-            <w:left w:w="108" w:type="dxa"/>
-            <w:bottom w:w="0" w:type="dxa"/>
-            <w:right w:w="108" w:type="dxa"/>
-          </w:tblCellMar>
-        </w:tblPrEx>
-        <w:trPr>
-          <w:wBefore w:w="0" w:type="dxa"/>
-          <w:wAfter w:w="0" w:type="dxa"/>
-        </w:trPr>
-        <w:tc>
-          <w:tcPr>
-            <w:tcW w:w="1524" w:type="dxa"/>
-            <w:noWrap w:val="0"/>
-            <w:vAlign w:val="top"/>
-          </w:tcPr>
-          <w:p>
-            <w:pPr>
-              <w:rPr>
-                <w:rFonts w:hint="eastAsia"/>
-                <w:sz w:val="18"/>
-              </w:rPr>
-            </w:pPr>
-            <w:r>
-              <w:rPr>
-                <w:rFonts w:hint="eastAsia"/>
-                <w:sz w:val="18"/>
-              </w:rPr>
-              <w:t>P_type</w:t>
-            </w:r>
-          </w:p>
-        </w:tc>
-        <w:tc>
-          <w:tcPr>
-            <w:tcW w:w="1416" w:type="dxa"/>
-            <w:noWrap w:val="0"/>
-            <w:vAlign w:val="top"/>
-          </w:tcPr>
-          <w:p>
-            <w:pPr>
-              <w:rPr>
-                <w:rFonts w:hint="eastAsia"/>
-                <w:sz w:val="18"/>
-              </w:rPr>
-            </w:pPr>
-            <w:r>
-              <w:rPr>
-                <w:rFonts w:hint="eastAsia"/>
-                <w:sz w:val="18"/>
-              </w:rPr>
-              <w:t>varchar(16)</w:t>
-            </w:r>
-          </w:p>
-        </w:tc>
-        <w:tc>
-          <w:tcPr>
-            <w:tcW w:w="1668" w:type="dxa"/>
-            <w:noWrap w:val="0"/>
-            <w:vAlign w:val="top"/>
-          </w:tcPr>
-          <w:p>
-            <w:pPr>
-              <w:rPr>
-                <w:rFonts w:hint="eastAsia"/>
-                <w:sz w:val="18"/>
-              </w:rPr>
-            </w:pPr>
-            <w:r>
-              <w:rPr>
-                <w:rFonts w:hint="eastAsia"/>
-                <w:sz w:val="18"/>
-              </w:rPr>
-              <w:t>NOT NULL</w:t>
-            </w:r>
-          </w:p>
-        </w:tc>
-        <w:tc>
-          <w:tcPr>
-            <w:tcW w:w="1126" w:type="dxa"/>
-            <w:noWrap w:val="0"/>
-            <w:vAlign w:val="top"/>
-          </w:tcPr>
-          <w:p>
-            <w:pPr>
-              <w:rPr>
-                <w:rFonts w:hint="eastAsia"/>
-                <w:sz w:val="18"/>
-              </w:rPr>
-            </w:pPr>
-            <w:r>
-              <w:rPr>
-                <w:rFonts w:hint="eastAsia"/>
-                <w:sz w:val="18"/>
-              </w:rPr>
-              <w:t>Yes</w:t>
-            </w:r>
-          </w:p>
-        </w:tc>
-        <w:tc>
-          <w:tcPr>
-            <w:tcW w:w="1395" w:type="dxa"/>
-            <w:noWrap w:val="0"/>
-            <w:vAlign w:val="top"/>
-          </w:tcPr>
-          <w:p>
-            <w:pPr>
-              <w:rPr>
-                <w:rFonts w:hint="eastAsia"/>
-                <w:sz w:val="18"/>
-              </w:rPr>
-            </w:pPr>
-            <w:r>
-              <w:rPr>
-                <w:rFonts w:hint="eastAsia"/>
-                <w:sz w:val="18"/>
-              </w:rPr>
-              <w:t>No</w:t>
-            </w:r>
-          </w:p>
-        </w:tc>
-        <w:tc>
-          <w:tcPr>
-            <w:tcW w:w="1619" w:type="dxa"/>
-            <w:noWrap w:val="0"/>
-            <w:vAlign w:val="top"/>
-          </w:tcPr>
-          <w:p>
-            <w:pPr>
-              <w:rPr>
-                <w:rFonts w:hint="eastAsia"/>
-                <w:sz w:val="18"/>
-              </w:rPr>
-            </w:pPr>
-            <w:r>
-              <w:rPr>
-                <w:rFonts w:hint="eastAsia"/>
-                <w:sz w:val="18"/>
-              </w:rPr>
-              <w:t>实习类型</w:t>
-            </w:r>
-          </w:p>
-        </w:tc>
-      </w:tr>
-      <w:tr>
-        <w:tblPrEx>
-          <w:tblBorders>
-            <w:top w:val="single" w:color="auto" w:sz="4" w:space="0"/>
-            <w:left w:val="single" w:color="auto" w:sz="4" w:space="0"/>
-            <w:bottom w:val="single" w:color="auto" w:sz="4" w:space="0"/>
-            <w:right w:val="single" w:color="auto" w:sz="4" w:space="0"/>
-            <w:insideH w:val="single" w:color="auto" w:sz="4" w:space="0"/>
-            <w:insideV w:val="single" w:color="auto" w:sz="4" w:space="0"/>
-          </w:tblBorders>
-          <w:tblCellMar>
-            <w:top w:w="0" w:type="dxa"/>
-            <w:left w:w="108" w:type="dxa"/>
-            <w:bottom w:w="0" w:type="dxa"/>
-            <w:right w:w="108" w:type="dxa"/>
-          </w:tblCellMar>
-        </w:tblPrEx>
-        <w:trPr>
-          <w:wBefore w:w="0" w:type="dxa"/>
-          <w:wAfter w:w="0" w:type="dxa"/>
-        </w:trPr>
-        <w:tc>
-          <w:tcPr>
-            <w:tcW w:w="1524" w:type="dxa"/>
-            <w:noWrap w:val="0"/>
-            <w:vAlign w:val="top"/>
-          </w:tcPr>
-          <w:p>
-            <w:pPr>
-              <w:rPr>
-                <w:sz w:val="18"/>
-              </w:rPr>
-            </w:pPr>
-            <w:r>
-              <w:rPr>
-                <w:rFonts w:hint="eastAsia"/>
-                <w:sz w:val="18"/>
-              </w:rPr>
-              <w:t>P_weak</w:t>
-            </w:r>
-          </w:p>
-        </w:tc>
-        <w:tc>
-          <w:tcPr>
-            <w:tcW w:w="1416" w:type="dxa"/>
-            <w:noWrap w:val="0"/>
-            <w:vAlign w:val="top"/>
-          </w:tcPr>
-          <w:p>
-            <w:pPr>
-              <w:rPr>
-                <w:rFonts w:hint="eastAsia"/>
-                <w:sz w:val="18"/>
-              </w:rPr>
-            </w:pPr>
-            <w:r>
-              <w:rPr>
-                <w:rFonts w:hint="eastAsia"/>
-                <w:sz w:val="18"/>
-              </w:rPr>
-              <w:t>decimal(3,1)</w:t>
-            </w:r>
-          </w:p>
-        </w:tc>
-        <w:tc>
-          <w:tcPr>
-            <w:tcW w:w="1668" w:type="dxa"/>
-            <w:noWrap w:val="0"/>
-            <w:vAlign w:val="top"/>
-          </w:tcPr>
-          <w:p>
-            <w:pPr>
-              <w:rPr>
-                <w:sz w:val="18"/>
-              </w:rPr>
-            </w:pPr>
-            <w:r>
-              <w:rPr>
-                <w:rFonts w:hint="eastAsia"/>
-                <w:sz w:val="18"/>
-              </w:rPr>
-              <w:t xml:space="preserve">NOT </w:t>
-            </w:r>
-            <w:r>
-              <w:rPr>
-                <w:sz w:val="18"/>
-              </w:rPr>
-              <w:t>NULL</w:t>
-            </w:r>
-          </w:p>
-        </w:tc>
-        <w:tc>
-          <w:tcPr>
-            <w:tcW w:w="1126" w:type="dxa"/>
-            <w:noWrap w:val="0"/>
-            <w:vAlign w:val="top"/>
-          </w:tcPr>
-          <w:p>
-            <w:pPr>
-              <w:rPr>
-                <w:sz w:val="18"/>
-              </w:rPr>
-            </w:pPr>
-            <w:r>
-              <w:rPr>
-                <w:sz w:val="18"/>
-              </w:rPr>
-              <w:t>No</w:t>
-            </w:r>
-          </w:p>
-        </w:tc>
-        <w:tc>
-          <w:tcPr>
-            <w:tcW w:w="1395" w:type="dxa"/>
-            <w:noWrap w:val="0"/>
-            <w:vAlign w:val="top"/>
-          </w:tcPr>
-          <w:p>
-            <w:pPr>
-              <w:rPr>
-                <w:sz w:val="18"/>
-              </w:rPr>
-            </w:pPr>
-            <w:r>
-              <w:rPr>
-                <w:sz w:val="18"/>
-              </w:rPr>
-              <w:t>No</w:t>
-            </w:r>
-          </w:p>
-        </w:tc>
-        <w:tc>
-          <w:tcPr>
-            <w:tcW w:w="1619" w:type="dxa"/>
-            <w:noWrap w:val="0"/>
-            <w:vAlign w:val="top"/>
-          </w:tcPr>
-          <w:p>
-            <w:pPr>
-              <w:rPr>
-                <w:sz w:val="18"/>
-              </w:rPr>
-            </w:pPr>
-            <w:r>
-              <w:rPr>
-                <w:rFonts w:hint="eastAsia"/>
-                <w:sz w:val="18"/>
-              </w:rPr>
-              <w:t>实习周数/天数</w:t>
-            </w:r>
-          </w:p>
-        </w:tc>
-      </w:tr>
-      <w:tr>
-        <w:tblPrEx>
-          <w:tblBorders>
-            <w:top w:val="single" w:color="auto" w:sz="4" w:space="0"/>
-            <w:left w:val="single" w:color="auto" w:sz="4" w:space="0"/>
-            <w:bottom w:val="single" w:color="auto" w:sz="4" w:space="0"/>
-            <w:right w:val="single" w:color="auto" w:sz="4" w:space="0"/>
-            <w:insideH w:val="single" w:color="auto" w:sz="4" w:space="0"/>
-            <w:insideV w:val="single" w:color="auto" w:sz="4" w:space="0"/>
-          </w:tblBorders>
-          <w:tblCellMar>
-            <w:top w:w="0" w:type="dxa"/>
-            <w:left w:w="108" w:type="dxa"/>
-            <w:bottom w:w="0" w:type="dxa"/>
-            <w:right w:w="108" w:type="dxa"/>
-          </w:tblCellMar>
-        </w:tblPrEx>
-        <w:trPr>
-          <w:wBefore w:w="0" w:type="dxa"/>
-          <w:wAfter w:w="0" w:type="dxa"/>
-        </w:trPr>
-        <w:tc>
-          <w:tcPr>
-            <w:tcW w:w="1524" w:type="dxa"/>
-            <w:noWrap w:val="0"/>
-            <w:vAlign w:val="top"/>
-          </w:tcPr>
-          <w:p>
-            <w:pPr>
-              <w:rPr>
-                <w:rFonts w:hint="eastAsia"/>
-                <w:sz w:val="18"/>
-              </w:rPr>
-            </w:pPr>
-            <w:r>
-              <w:rPr>
-                <w:rFonts w:hint="eastAsia"/>
-                <w:sz w:val="18"/>
-              </w:rPr>
-              <w:t>S_year</w:t>
-            </w:r>
-          </w:p>
-        </w:tc>
-        <w:tc>
-          <w:tcPr>
-            <w:tcW w:w="1416" w:type="dxa"/>
-            <w:noWrap w:val="0"/>
-            <w:vAlign w:val="top"/>
-          </w:tcPr>
-          <w:p>
-            <w:pPr>
-              <w:rPr>
-                <w:rFonts w:hint="eastAsia"/>
-                <w:sz w:val="18"/>
-              </w:rPr>
-            </w:pPr>
-            <w:r>
-              <w:rPr>
-                <w:rFonts w:hint="eastAsia"/>
-                <w:sz w:val="18"/>
-              </w:rPr>
-              <w:t>char(9)</w:t>
-            </w:r>
-          </w:p>
-        </w:tc>
-        <w:tc>
-          <w:tcPr>
-            <w:tcW w:w="1668" w:type="dxa"/>
-            <w:noWrap w:val="0"/>
-            <w:vAlign w:val="top"/>
-          </w:tcPr>
-          <w:p>
-            <w:pPr>
-              <w:rPr>
-                <w:sz w:val="18"/>
-              </w:rPr>
-            </w:pPr>
-            <w:r>
-              <w:rPr>
-                <w:sz w:val="18"/>
-              </w:rPr>
-              <w:t>NOT NULL</w:t>
-            </w:r>
-          </w:p>
-        </w:tc>
-        <w:tc>
-          <w:tcPr>
-            <w:tcW w:w="1126" w:type="dxa"/>
-            <w:noWrap w:val="0"/>
-            <w:vAlign w:val="top"/>
-          </w:tcPr>
-          <w:p>
-            <w:pPr>
-              <w:rPr>
-                <w:rFonts w:hint="eastAsia"/>
-                <w:sz w:val="18"/>
-              </w:rPr>
-            </w:pPr>
-            <w:r>
-              <w:rPr>
-                <w:rFonts w:hint="eastAsia"/>
-                <w:sz w:val="18"/>
-              </w:rPr>
-              <w:t>Yes</w:t>
-            </w:r>
-          </w:p>
-        </w:tc>
-        <w:tc>
-          <w:tcPr>
-            <w:tcW w:w="1395" w:type="dxa"/>
-            <w:noWrap w:val="0"/>
-            <w:vAlign w:val="top"/>
-          </w:tcPr>
-          <w:p>
-            <w:pPr>
-              <w:rPr>
-                <w:rFonts w:hint="eastAsia"/>
-                <w:sz w:val="18"/>
-              </w:rPr>
-            </w:pPr>
-            <w:r>
-              <w:rPr>
-                <w:rFonts w:hint="eastAsia"/>
-                <w:sz w:val="18"/>
-              </w:rPr>
-              <w:t>No</w:t>
-            </w:r>
-          </w:p>
-        </w:tc>
-        <w:tc>
-          <w:tcPr>
-            <w:tcW w:w="1619" w:type="dxa"/>
-            <w:noWrap w:val="0"/>
-            <w:vAlign w:val="top"/>
-          </w:tcPr>
-          <w:p>
-            <w:pPr>
-              <w:rPr>
-                <w:rFonts w:hint="eastAsia"/>
-                <w:sz w:val="18"/>
-              </w:rPr>
-            </w:pPr>
-            <w:r>
-              <w:rPr>
-                <w:rFonts w:hint="eastAsia"/>
-                <w:sz w:val="18"/>
-              </w:rPr>
-              <w:t>开办学年</w:t>
-            </w:r>
-          </w:p>
-        </w:tc>
-      </w:tr>
-      <w:tr>
-        <w:tblPrEx>
-          <w:tblBorders>
-            <w:top w:val="single" w:color="auto" w:sz="4" w:space="0"/>
-            <w:left w:val="single" w:color="auto" w:sz="4" w:space="0"/>
-            <w:bottom w:val="single" w:color="auto" w:sz="4" w:space="0"/>
-            <w:right w:val="single" w:color="auto" w:sz="4" w:space="0"/>
-            <w:insideH w:val="single" w:color="auto" w:sz="4" w:space="0"/>
-            <w:insideV w:val="single" w:color="auto" w:sz="4" w:space="0"/>
-          </w:tblBorders>
-          <w:tblCellMar>
-            <w:top w:w="0" w:type="dxa"/>
-            <w:left w:w="108" w:type="dxa"/>
-            <w:bottom w:w="0" w:type="dxa"/>
-            <w:right w:w="108" w:type="dxa"/>
-          </w:tblCellMar>
-        </w:tblPrEx>
-        <w:trPr>
-          <w:wBefore w:w="0" w:type="dxa"/>
-          <w:wAfter w:w="0" w:type="dxa"/>
-        </w:trPr>
-        <w:tc>
-          <w:tcPr>
-            <w:tcW w:w="1524" w:type="dxa"/>
-            <w:noWrap w:val="0"/>
-            <w:vAlign w:val="top"/>
-          </w:tcPr>
-          <w:p>
-            <w:pPr>
-              <w:rPr>
-                <w:rFonts w:hint="eastAsia"/>
-                <w:sz w:val="18"/>
-              </w:rPr>
-            </w:pPr>
-            <w:r>
-              <w:rPr>
-                <w:rFonts w:hint="eastAsia"/>
-                <w:sz w:val="18"/>
-              </w:rPr>
-              <w:t>team</w:t>
-            </w:r>
-          </w:p>
-        </w:tc>
-        <w:tc>
-          <w:tcPr>
-            <w:tcW w:w="1416" w:type="dxa"/>
-            <w:noWrap w:val="0"/>
-            <w:vAlign w:val="top"/>
-          </w:tcPr>
-          <w:p>
-            <w:pPr>
-              <w:rPr>
-                <w:rFonts w:hint="eastAsia"/>
-                <w:sz w:val="18"/>
-              </w:rPr>
-            </w:pPr>
-            <w:r>
-              <w:rPr>
-                <w:rFonts w:hint="eastAsia"/>
-                <w:sz w:val="18"/>
-              </w:rPr>
-              <w:t>char(1)</w:t>
-            </w:r>
-          </w:p>
-        </w:tc>
-        <w:tc>
-          <w:tcPr>
-            <w:tcW w:w="1668" w:type="dxa"/>
-            <w:noWrap w:val="0"/>
-            <w:vAlign w:val="top"/>
-          </w:tcPr>
-          <w:p>
-            <w:pPr>
-              <w:rPr>
-                <w:rFonts w:hint="eastAsia"/>
-                <w:sz w:val="18"/>
-              </w:rPr>
-            </w:pPr>
-            <w:r>
-              <w:rPr>
-                <w:rFonts w:hint="eastAsia"/>
-                <w:sz w:val="18"/>
-              </w:rPr>
-              <w:t>NOT NULL</w:t>
-            </w:r>
-          </w:p>
-        </w:tc>
-        <w:tc>
-          <w:tcPr>
-            <w:tcW w:w="1126" w:type="dxa"/>
-            <w:noWrap w:val="0"/>
-            <w:vAlign w:val="top"/>
-          </w:tcPr>
-          <w:p>
-            <w:pPr>
-              <w:rPr>
-                <w:rFonts w:hint="eastAsia"/>
-                <w:sz w:val="18"/>
-              </w:rPr>
-            </w:pPr>
-            <w:r>
-              <w:rPr>
-                <w:rFonts w:hint="eastAsia"/>
-                <w:sz w:val="18"/>
-              </w:rPr>
-              <w:t>Yes</w:t>
-            </w:r>
-          </w:p>
-        </w:tc>
-        <w:tc>
-          <w:tcPr>
-            <w:tcW w:w="1395" w:type="dxa"/>
-            <w:noWrap w:val="0"/>
-            <w:vAlign w:val="top"/>
-          </w:tcPr>
-          <w:p>
-            <w:pPr>
-              <w:rPr>
-                <w:rFonts w:hint="eastAsia"/>
-                <w:sz w:val="18"/>
-              </w:rPr>
-            </w:pPr>
-            <w:r>
-              <w:rPr>
-                <w:rFonts w:hint="eastAsia"/>
-                <w:sz w:val="18"/>
-              </w:rPr>
-              <w:t>No</w:t>
-            </w:r>
-          </w:p>
-        </w:tc>
-        <w:tc>
-          <w:tcPr>
-            <w:tcW w:w="1619" w:type="dxa"/>
-            <w:noWrap w:val="0"/>
-            <w:vAlign w:val="top"/>
-          </w:tcPr>
-          <w:p>
-            <w:pPr>
-              <w:rPr>
-                <w:rFonts w:hint="eastAsia"/>
-                <w:sz w:val="18"/>
-              </w:rPr>
-            </w:pPr>
-            <w:r>
-              <w:rPr>
-                <w:rFonts w:hint="eastAsia"/>
-                <w:sz w:val="18"/>
-              </w:rPr>
-              <w:t>开办学期</w:t>
-            </w:r>
-          </w:p>
-        </w:tc>
-      </w:tr>
-      <w:tr>
-        <w:tblPrEx>
-          <w:tblBorders>
-            <w:top w:val="single" w:color="auto" w:sz="4" w:space="0"/>
-            <w:left w:val="single" w:color="auto" w:sz="4" w:space="0"/>
-            <w:bottom w:val="single" w:color="auto" w:sz="4" w:space="0"/>
-            <w:right w:val="single" w:color="auto" w:sz="4" w:space="0"/>
-            <w:insideH w:val="single" w:color="auto" w:sz="4" w:space="0"/>
-            <w:insideV w:val="single" w:color="auto" w:sz="4" w:space="0"/>
-          </w:tblBorders>
-          <w:tblCellMar>
-            <w:top w:w="0" w:type="dxa"/>
-            <w:left w:w="108" w:type="dxa"/>
-            <w:bottom w:w="0" w:type="dxa"/>
-            <w:right w:w="108" w:type="dxa"/>
-          </w:tblCellMar>
-        </w:tblPrEx>
-        <w:trPr>
-          <w:wBefore w:w="0" w:type="dxa"/>
-          <w:wAfter w:w="0" w:type="dxa"/>
-        </w:trPr>
         <w:tc>
           <w:tcPr>
             <w:tcW w:w="1524" w:type="dxa"/>
@@ -19265,7 +17146,7 @@
         <w:rPr>
           <w:rFonts w:hint="eastAsia"/>
         </w:rPr>
-        <w:t>表2-17 毕业设计表</w:t>
+        <w:t>表2-16 实习表</w:t>
       </w:r>
     </w:p>
     <w:p>
@@ -19276,7 +17157,7 @@
         </w:rPr>
       </w:pPr>
       <w:r>
-        <w:t>Tabl.</w:t>
+        <w:t>Tab.</w:t>
       </w:r>
       <w:r>
         <w:rPr>
@@ -19291,10 +17172,10 @@
         <w:rPr>
           <w:rFonts w:hint="eastAsia"/>
         </w:rPr>
-        <w:t>7</w:t>
-      </w:r>
-      <w:r>
-        <w:t xml:space="preserve"> Graduation project table</w:t>
+        <w:t xml:space="preserve">6 </w:t>
+      </w:r>
+      <w:r>
+        <w:t>Practice table</w:t>
       </w:r>
     </w:p>
     <w:tbl>
@@ -19336,16 +17217,8 @@
             <w:insideH w:val="single" w:color="auto" w:sz="4" w:space="0"/>
             <w:insideV w:val="single" w:color="auto" w:sz="4" w:space="0"/>
           </w:tblBorders>
-          <w:tblCellMar>
-            <w:top w:w="0" w:type="dxa"/>
-            <w:left w:w="108" w:type="dxa"/>
-            <w:bottom w:w="0" w:type="dxa"/>
-            <w:right w:w="108" w:type="dxa"/>
-          </w:tblCellMar>
         </w:tblPrEx>
         <w:trPr>
-          <w:wBefore w:w="0" w:type="dxa"/>
-          <w:wAfter w:w="0" w:type="dxa"/>
           <w:cantSplit/>
         </w:trPr>
         <w:tc>
@@ -19367,7 +17240,10 @@
                 <w:rFonts w:hint="eastAsia"/>
                 <w:sz w:val="18"/>
               </w:rPr>
-              <w:t>毕业设计表G_project</w:t>
+              <w:t>实习表</w:t>
+            </w:r>
+            <w:r>
+              <w:t>Practice</w:t>
             </w:r>
           </w:p>
         </w:tc>
@@ -19389,10 +17265,6 @@
             <w:right w:w="108" w:type="dxa"/>
           </w:tblCellMar>
         </w:tblPrEx>
-        <w:trPr>
-          <w:wBefore w:w="0" w:type="dxa"/>
-          <w:wAfter w:w="0" w:type="dxa"/>
-        </w:trPr>
         <w:tc>
           <w:tcPr>
             <w:tcW w:w="1524" w:type="dxa"/>
@@ -19539,10 +17411,6 @@
             <w:right w:w="108" w:type="dxa"/>
           </w:tblCellMar>
         </w:tblPrEx>
-        <w:trPr>
-          <w:wBefore w:w="0" w:type="dxa"/>
-          <w:wAfter w:w="0" w:type="dxa"/>
-        </w:trPr>
         <w:tc>
           <w:tcPr>
             <w:tcW w:w="1524" w:type="dxa"/>
@@ -19612,9 +17480,16 @@
             </w:pPr>
             <w:r>
               <w:rPr>
-                <w:sz w:val="18"/>
-              </w:rPr>
-              <w:t>NOT NULL</w:t>
+                <w:rFonts w:hint="eastAsia"/>
+                <w:sz w:val="18"/>
+              </w:rPr>
+              <w:t xml:space="preserve">NOT </w:t>
+            </w:r>
+            <w:r>
+              <w:rPr>
+                <w:sz w:val="18"/>
+              </w:rPr>
+              <w:t>NULL</w:t>
             </w:r>
           </w:p>
         </w:tc>
@@ -19627,11 +17502,13 @@
           <w:p>
             <w:pPr>
               <w:rPr>
-                <w:sz w:val="18"/>
-              </w:rPr>
-            </w:pPr>
-            <w:r>
-              <w:rPr>
+                <w:rFonts w:hint="eastAsia"/>
+                <w:sz w:val="18"/>
+              </w:rPr>
+            </w:pPr>
+            <w:r>
+              <w:rPr>
+                <w:rFonts w:hint="eastAsia"/>
                 <w:sz w:val="18"/>
               </w:rPr>
               <w:t>Yes</w:t>
@@ -19699,10 +17576,6 @@
             <w:right w:w="108" w:type="dxa"/>
           </w:tblCellMar>
         </w:tblPrEx>
-        <w:trPr>
-          <w:wBefore w:w="0" w:type="dxa"/>
-          <w:wAfter w:w="0" w:type="dxa"/>
-        </w:trPr>
         <w:tc>
           <w:tcPr>
             <w:tcW w:w="1524" w:type="dxa"/>
@@ -19721,7 +17594,7 @@
                 <w:rFonts w:hint="eastAsia"/>
                 <w:sz w:val="18"/>
               </w:rPr>
-              <w:t>D_id</w:t>
+              <w:t>C_id</w:t>
             </w:r>
           </w:p>
         </w:tc>
@@ -19748,7 +17621,7 @@
                 <w:rFonts w:hint="eastAsia"/>
                 <w:sz w:val="18"/>
               </w:rPr>
-              <w:t>2</w:t>
+              <w:t>12</w:t>
             </w:r>
             <w:r>
               <w:rPr>
@@ -19794,14 +17667,16 @@
           <w:p>
             <w:pPr>
               <w:rPr>
-                <w:sz w:val="18"/>
-              </w:rPr>
-            </w:pPr>
-            <w:r>
-              <w:rPr>
-                <w:sz w:val="18"/>
-              </w:rPr>
-              <w:t>No</w:t>
+                <w:rFonts w:hint="eastAsia"/>
+                <w:sz w:val="18"/>
+              </w:rPr>
+            </w:pPr>
+            <w:r>
+              <w:rPr>
+                <w:rFonts w:hint="eastAsia"/>
+                <w:sz w:val="18"/>
+              </w:rPr>
+              <w:t>Yes</w:t>
             </w:r>
           </w:p>
         </w:tc>
@@ -19844,7 +17719,7 @@
                 <w:rFonts w:hint="eastAsia"/>
                 <w:sz w:val="18"/>
               </w:rPr>
-              <w:t>院系编号</w:t>
+              <w:t>班级编号</w:t>
             </w:r>
           </w:p>
         </w:tc>
@@ -19866,10 +17741,6 @@
             <w:right w:w="108" w:type="dxa"/>
           </w:tblCellMar>
         </w:tblPrEx>
-        <w:trPr>
-          <w:wBefore w:w="0" w:type="dxa"/>
-          <w:wAfter w:w="0" w:type="dxa"/>
-        </w:trPr>
         <w:tc>
           <w:tcPr>
             <w:tcW w:w="1524" w:type="dxa"/>
@@ -19888,7 +17759,7 @@
                 <w:rFonts w:hint="eastAsia"/>
                 <w:sz w:val="18"/>
               </w:rPr>
-              <w:t>GP_type</w:t>
+              <w:t>D_id</w:t>
             </w:r>
           </w:p>
         </w:tc>
@@ -19901,34 +17772,16 @@
           <w:p>
             <w:pPr>
               <w:rPr>
-                <w:sz w:val="18"/>
-              </w:rPr>
-            </w:pPr>
-            <w:r>
-              <w:rPr>
-                <w:rFonts w:hint="eastAsia"/>
-                <w:sz w:val="18"/>
-              </w:rPr>
-              <w:t>var</w:t>
-            </w:r>
-            <w:r>
-              <w:rPr>
-                <w:sz w:val="18"/>
-              </w:rPr>
-              <w:t>char(</w:t>
-            </w:r>
-            <w:r>
-              <w:rPr>
-                <w:rFonts w:hint="eastAsia"/>
-                <w:sz w:val="18"/>
-              </w:rPr>
-              <w:t>8</w:t>
-            </w:r>
-            <w:r>
-              <w:rPr>
-                <w:sz w:val="18"/>
-              </w:rPr>
-              <w:t>)</w:t>
+                <w:rFonts w:hint="eastAsia"/>
+                <w:sz w:val="18"/>
+              </w:rPr>
+            </w:pPr>
+            <w:r>
+              <w:rPr>
+                <w:rFonts w:hint="eastAsia"/>
+                <w:sz w:val="18"/>
+              </w:rPr>
+              <w:t>char(2)</w:t>
             </w:r>
           </w:p>
         </w:tc>
@@ -19941,21 +17794,16 @@
           <w:p>
             <w:pPr>
               <w:rPr>
-                <w:sz w:val="18"/>
-              </w:rPr>
-            </w:pPr>
-            <w:r>
-              <w:rPr>
-                <w:rFonts w:hint="eastAsia"/>
-                <w:sz w:val="18"/>
-              </w:rPr>
-              <w:t xml:space="preserve">NOT </w:t>
-            </w:r>
-            <w:r>
-              <w:rPr>
-                <w:sz w:val="18"/>
-              </w:rPr>
-              <w:t>NULL</w:t>
+                <w:rFonts w:hint="eastAsia"/>
+                <w:sz w:val="18"/>
+              </w:rPr>
+            </w:pPr>
+            <w:r>
+              <w:rPr>
+                <w:rFonts w:hint="eastAsia"/>
+                <w:sz w:val="18"/>
+              </w:rPr>
+              <w:t>NOT NULL</w:t>
             </w:r>
           </w:p>
         </w:tc>
@@ -19974,6 +17822,27 @@
             </w:pPr>
             <w:r>
               <w:rPr>
+                <w:sz w:val="18"/>
+              </w:rPr>
+              <w:t>No</w:t>
+            </w:r>
+          </w:p>
+        </w:tc>
+        <w:tc>
+          <w:tcPr>
+            <w:tcW w:w="1395" w:type="dxa"/>
+            <w:noWrap w:val="0"/>
+            <w:vAlign w:val="top"/>
+          </w:tcPr>
+          <w:p>
+            <w:pPr>
+              <w:rPr>
+                <w:rFonts w:hint="eastAsia"/>
+                <w:sz w:val="18"/>
+              </w:rPr>
+            </w:pPr>
+            <w:r>
+              <w:rPr>
                 <w:rFonts w:hint="eastAsia"/>
                 <w:sz w:val="18"/>
               </w:rPr>
@@ -19983,26 +17852,6 @@
         </w:tc>
         <w:tc>
           <w:tcPr>
-            <w:tcW w:w="1395" w:type="dxa"/>
-            <w:noWrap w:val="0"/>
-            <w:vAlign w:val="top"/>
-          </w:tcPr>
-          <w:p>
-            <w:pPr>
-              <w:rPr>
-                <w:sz w:val="18"/>
-              </w:rPr>
-            </w:pPr>
-            <w:r>
-              <w:rPr>
-                <w:sz w:val="18"/>
-              </w:rPr>
-              <w:t>No</w:t>
-            </w:r>
-          </w:p>
-        </w:tc>
-        <w:tc>
-          <w:tcPr>
             <w:tcW w:w="1619" w:type="dxa"/>
             <w:noWrap w:val="0"/>
             <w:vAlign w:val="top"/>
@@ -20010,15 +17859,16 @@
           <w:p>
             <w:pPr>
               <w:rPr>
-                <w:sz w:val="18"/>
-              </w:rPr>
-            </w:pPr>
-            <w:r>
-              <w:rPr>
-                <w:rFonts w:hint="eastAsia"/>
-                <w:sz w:val="18"/>
-              </w:rPr>
-              <w:t>毕业设计类型</w:t>
+                <w:rFonts w:hint="eastAsia"/>
+                <w:sz w:val="18"/>
+              </w:rPr>
+            </w:pPr>
+            <w:r>
+              <w:rPr>
+                <w:rFonts w:hint="eastAsia"/>
+                <w:sz w:val="18"/>
+              </w:rPr>
+              <w:t>院系编号</w:t>
             </w:r>
           </w:p>
         </w:tc>
@@ -20040,10 +17890,6 @@
             <w:right w:w="108" w:type="dxa"/>
           </w:tblCellMar>
         </w:tblPrEx>
-        <w:trPr>
-          <w:wBefore w:w="0" w:type="dxa"/>
-          <w:wAfter w:w="0" w:type="dxa"/>
-        </w:trPr>
         <w:tc>
           <w:tcPr>
             <w:tcW w:w="1524" w:type="dxa"/>
@@ -20062,7 +17908,7 @@
                 <w:rFonts w:hint="eastAsia"/>
                 <w:sz w:val="18"/>
               </w:rPr>
-              <w:t>GP_weak</w:t>
+              <w:t>P_name</w:t>
             </w:r>
           </w:p>
         </w:tc>
@@ -20075,16 +17921,34 @@
           <w:p>
             <w:pPr>
               <w:rPr>
-                <w:rFonts w:hint="eastAsia"/>
-                <w:sz w:val="18"/>
-              </w:rPr>
-            </w:pPr>
-            <w:r>
-              <w:rPr>
-                <w:rFonts w:hint="eastAsia"/>
-                <w:sz w:val="18"/>
-              </w:rPr>
-              <w:t>decimal(3,1)</w:t>
+                <w:sz w:val="18"/>
+              </w:rPr>
+            </w:pPr>
+            <w:r>
+              <w:rPr>
+                <w:rFonts w:hint="eastAsia"/>
+                <w:sz w:val="18"/>
+              </w:rPr>
+              <w:t>var</w:t>
+            </w:r>
+            <w:r>
+              <w:rPr>
+                <w:sz w:val="18"/>
+              </w:rPr>
+              <w:t>char(</w:t>
+            </w:r>
+            <w:r>
+              <w:rPr>
+                <w:rFonts w:hint="eastAsia"/>
+                <w:sz w:val="18"/>
+              </w:rPr>
+              <w:t>50</w:t>
+            </w:r>
+            <w:r>
+              <w:rPr>
+                <w:sz w:val="18"/>
+              </w:rPr>
+              <w:t>)</w:t>
             </w:r>
           </w:p>
         </w:tc>
@@ -20097,16 +17961,21 @@
           <w:p>
             <w:pPr>
               <w:rPr>
-                <w:rFonts w:hint="eastAsia"/>
-                <w:sz w:val="18"/>
-              </w:rPr>
-            </w:pPr>
-            <w:r>
-              <w:rPr>
-                <w:rFonts w:hint="eastAsia"/>
-                <w:sz w:val="18"/>
-              </w:rPr>
-              <w:t>NOT NULL</w:t>
+                <w:sz w:val="18"/>
+              </w:rPr>
+            </w:pPr>
+            <w:r>
+              <w:rPr>
+                <w:rFonts w:hint="eastAsia"/>
+                <w:sz w:val="18"/>
+              </w:rPr>
+              <w:t xml:space="preserve">NOT </w:t>
+            </w:r>
+            <w:r>
+              <w:rPr>
+                <w:sz w:val="18"/>
+              </w:rPr>
+              <w:t>NULL</w:t>
             </w:r>
           </w:p>
         </w:tc>
@@ -20125,7 +17994,6 @@
             </w:pPr>
             <w:r>
               <w:rPr>
-                <w:rFonts w:hint="eastAsia"/>
                 <w:sz w:val="18"/>
               </w:rPr>
               <w:t>No</w:t>
@@ -20141,13 +18009,11 @@
           <w:p>
             <w:pPr>
               <w:rPr>
-                <w:rFonts w:hint="eastAsia"/>
-                <w:sz w:val="18"/>
-              </w:rPr>
-            </w:pPr>
-            <w:r>
-              <w:rPr>
-                <w:rFonts w:hint="eastAsia"/>
+                <w:sz w:val="18"/>
+              </w:rPr>
+            </w:pPr>
+            <w:r>
+              <w:rPr>
                 <w:sz w:val="18"/>
               </w:rPr>
               <w:t>No</w:t>
@@ -20163,16 +18029,15 @@
           <w:p>
             <w:pPr>
               <w:rPr>
-                <w:rFonts w:hint="eastAsia"/>
-                <w:sz w:val="18"/>
-              </w:rPr>
-            </w:pPr>
-            <w:r>
-              <w:rPr>
-                <w:rFonts w:hint="eastAsia"/>
-                <w:sz w:val="18"/>
-              </w:rPr>
-              <w:t>毕业设计周数</w:t>
+                <w:sz w:val="18"/>
+              </w:rPr>
+            </w:pPr>
+            <w:r>
+              <w:rPr>
+                <w:rFonts w:hint="eastAsia"/>
+                <w:sz w:val="18"/>
+              </w:rPr>
+              <w:t>实习名称</w:t>
             </w:r>
           </w:p>
         </w:tc>
@@ -20194,10 +18059,6 @@
             <w:right w:w="108" w:type="dxa"/>
           </w:tblCellMar>
         </w:tblPrEx>
-        <w:trPr>
-          <w:wBefore w:w="0" w:type="dxa"/>
-          <w:wAfter w:w="0" w:type="dxa"/>
-        </w:trPr>
         <w:tc>
           <w:tcPr>
             <w:tcW w:w="1524" w:type="dxa"/>
@@ -20207,15 +18068,16 @@
           <w:p>
             <w:pPr>
               <w:rPr>
-                <w:sz w:val="18"/>
-              </w:rPr>
-            </w:pPr>
-            <w:r>
-              <w:rPr>
-                <w:rFonts w:hint="eastAsia"/>
-                <w:sz w:val="18"/>
-              </w:rPr>
-              <w:t>amount</w:t>
+                <w:rFonts w:hint="eastAsia"/>
+                <w:sz w:val="18"/>
+              </w:rPr>
+            </w:pPr>
+            <w:r>
+              <w:rPr>
+                <w:rFonts w:hint="eastAsia"/>
+                <w:sz w:val="18"/>
+              </w:rPr>
+              <w:t>P_type</w:t>
             </w:r>
           </w:p>
         </w:tc>
@@ -20237,7 +18099,7 @@
                 <w:rFonts w:hint="eastAsia"/>
                 <w:sz w:val="18"/>
               </w:rPr>
-              <w:t>int</w:t>
+              <w:t>varchar(16)</w:t>
             </w:r>
           </w:p>
         </w:tc>
@@ -20250,21 +18112,16 @@
           <w:p>
             <w:pPr>
               <w:rPr>
-                <w:sz w:val="18"/>
-              </w:rPr>
-            </w:pPr>
-            <w:r>
-              <w:rPr>
-                <w:rFonts w:hint="eastAsia"/>
-                <w:sz w:val="18"/>
-              </w:rPr>
-              <w:t xml:space="preserve">NOT </w:t>
-            </w:r>
-            <w:r>
-              <w:rPr>
-                <w:sz w:val="18"/>
-              </w:rPr>
-              <w:t>NULL</w:t>
+                <w:rFonts w:hint="eastAsia"/>
+                <w:sz w:val="18"/>
+              </w:rPr>
+            </w:pPr>
+            <w:r>
+              <w:rPr>
+                <w:rFonts w:hint="eastAsia"/>
+                <w:sz w:val="18"/>
+              </w:rPr>
+              <w:t>NOT NULL</w:t>
             </w:r>
           </w:p>
         </w:tc>
@@ -20277,11 +18134,35 @@
           <w:p>
             <w:pPr>
               <w:rPr>
-                <w:sz w:val="18"/>
-              </w:rPr>
-            </w:pPr>
-            <w:r>
-              <w:rPr>
+                <w:rFonts w:hint="eastAsia"/>
+                <w:sz w:val="18"/>
+              </w:rPr>
+            </w:pPr>
+            <w:r>
+              <w:rPr>
+                <w:rFonts w:hint="eastAsia"/>
+                <w:sz w:val="18"/>
+              </w:rPr>
+              <w:t>Yes</w:t>
+            </w:r>
+          </w:p>
+        </w:tc>
+        <w:tc>
+          <w:tcPr>
+            <w:tcW w:w="1395" w:type="dxa"/>
+            <w:noWrap w:val="0"/>
+            <w:vAlign w:val="top"/>
+          </w:tcPr>
+          <w:p>
+            <w:pPr>
+              <w:rPr>
+                <w:rFonts w:hint="eastAsia"/>
+                <w:sz w:val="18"/>
+              </w:rPr>
+            </w:pPr>
+            <w:r>
+              <w:rPr>
+                <w:rFonts w:hint="eastAsia"/>
                 <w:sz w:val="18"/>
               </w:rPr>
               <w:t>No</w:t>
@@ -20290,26 +18171,6 @@
         </w:tc>
         <w:tc>
           <w:tcPr>
-            <w:tcW w:w="1395" w:type="dxa"/>
-            <w:noWrap w:val="0"/>
-            <w:vAlign w:val="top"/>
-          </w:tcPr>
-          <w:p>
-            <w:pPr>
-              <w:rPr>
-                <w:sz w:val="18"/>
-              </w:rPr>
-            </w:pPr>
-            <w:r>
-              <w:rPr>
-                <w:sz w:val="18"/>
-              </w:rPr>
-              <w:t>No</w:t>
-            </w:r>
-          </w:p>
-        </w:tc>
-        <w:tc>
-          <w:tcPr>
             <w:tcW w:w="1619" w:type="dxa"/>
             <w:noWrap w:val="0"/>
             <w:vAlign w:val="top"/>
@@ -20317,15 +18178,16 @@
           <w:p>
             <w:pPr>
               <w:rPr>
-                <w:sz w:val="18"/>
-              </w:rPr>
-            </w:pPr>
-            <w:r>
-              <w:rPr>
-                <w:rFonts w:hint="eastAsia"/>
-                <w:sz w:val="18"/>
-              </w:rPr>
-              <w:t>参加人数</w:t>
+                <w:rFonts w:hint="eastAsia"/>
+                <w:sz w:val="18"/>
+              </w:rPr>
+            </w:pPr>
+            <w:r>
+              <w:rPr>
+                <w:rFonts w:hint="eastAsia"/>
+                <w:sz w:val="18"/>
+              </w:rPr>
+              <w:t>实习类型</w:t>
             </w:r>
           </w:p>
         </w:tc>
@@ -20347,10 +18209,6 @@
             <w:right w:w="108" w:type="dxa"/>
           </w:tblCellMar>
         </w:tblPrEx>
-        <w:trPr>
-          <w:wBefore w:w="0" w:type="dxa"/>
-          <w:wAfter w:w="0" w:type="dxa"/>
-        </w:trPr>
         <w:tc>
           <w:tcPr>
             <w:tcW w:w="1524" w:type="dxa"/>
@@ -20360,16 +18218,15 @@
           <w:p>
             <w:pPr>
               <w:rPr>
-                <w:rFonts w:hint="eastAsia"/>
-                <w:sz w:val="18"/>
-              </w:rPr>
-            </w:pPr>
-            <w:r>
-              <w:rPr>
-                <w:rFonts w:hint="eastAsia"/>
-                <w:sz w:val="18"/>
-              </w:rPr>
-              <w:t>S_year</w:t>
+                <w:sz w:val="18"/>
+              </w:rPr>
+            </w:pPr>
+            <w:r>
+              <w:rPr>
+                <w:rFonts w:hint="eastAsia"/>
+                <w:sz w:val="18"/>
+              </w:rPr>
+              <w:t>P_weak</w:t>
             </w:r>
           </w:p>
         </w:tc>
@@ -20391,7 +18248,7 @@
                 <w:rFonts w:hint="eastAsia"/>
                 <w:sz w:val="18"/>
               </w:rPr>
-              <w:t>char(9)</w:t>
+              <w:t>decimal(3,1)</w:t>
             </w:r>
           </w:p>
         </w:tc>
@@ -20409,9 +18266,16 @@
             </w:pPr>
             <w:r>
               <w:rPr>
-                <w:sz w:val="18"/>
-              </w:rPr>
-              <w:t>NOT NULL</w:t>
+                <w:rFonts w:hint="eastAsia"/>
+                <w:sz w:val="18"/>
+              </w:rPr>
+              <w:t xml:space="preserve">NOT </w:t>
+            </w:r>
+            <w:r>
+              <w:rPr>
+                <w:sz w:val="18"/>
+              </w:rPr>
+              <w:t>NULL</w:t>
             </w:r>
           </w:p>
         </w:tc>
@@ -20424,16 +18288,14 @@
           <w:p>
             <w:pPr>
               <w:rPr>
-                <w:rFonts w:hint="eastAsia"/>
-                <w:sz w:val="18"/>
-              </w:rPr>
-            </w:pPr>
-            <w:r>
-              <w:rPr>
-                <w:rFonts w:hint="eastAsia"/>
-                <w:sz w:val="18"/>
-              </w:rPr>
-              <w:t>Yes</w:t>
+                <w:sz w:val="18"/>
+              </w:rPr>
+            </w:pPr>
+            <w:r>
+              <w:rPr>
+                <w:sz w:val="18"/>
+              </w:rPr>
+              <w:t>No</w:t>
             </w:r>
           </w:p>
         </w:tc>
@@ -20446,13 +18308,11 @@
           <w:p>
             <w:pPr>
               <w:rPr>
-                <w:rFonts w:hint="eastAsia"/>
-                <w:sz w:val="18"/>
-              </w:rPr>
-            </w:pPr>
-            <w:r>
-              <w:rPr>
-                <w:rFonts w:hint="eastAsia"/>
+                <w:sz w:val="18"/>
+              </w:rPr>
+            </w:pPr>
+            <w:r>
+              <w:rPr>
                 <w:sz w:val="18"/>
               </w:rPr>
               <w:t>No</w:t>
@@ -20468,16 +18328,15 @@
           <w:p>
             <w:pPr>
               <w:rPr>
-                <w:rFonts w:hint="eastAsia"/>
-                <w:sz w:val="18"/>
-              </w:rPr>
-            </w:pPr>
-            <w:r>
-              <w:rPr>
-                <w:rFonts w:hint="eastAsia"/>
-                <w:sz w:val="18"/>
-              </w:rPr>
-              <w:t>开办学年</w:t>
+                <w:sz w:val="18"/>
+              </w:rPr>
+            </w:pPr>
+            <w:r>
+              <w:rPr>
+                <w:rFonts w:hint="eastAsia"/>
+                <w:sz w:val="18"/>
+              </w:rPr>
+              <w:t>实习周数/天数</w:t>
             </w:r>
           </w:p>
         </w:tc>
@@ -20499,10 +18358,6 @@
             <w:right w:w="108" w:type="dxa"/>
           </w:tblCellMar>
         </w:tblPrEx>
-        <w:trPr>
-          <w:wBefore w:w="0" w:type="dxa"/>
-          <w:wAfter w:w="0" w:type="dxa"/>
-        </w:trPr>
         <w:tc>
           <w:tcPr>
             <w:tcW w:w="1524" w:type="dxa"/>
@@ -20521,7 +18376,7 @@
                 <w:rFonts w:hint="eastAsia"/>
                 <w:sz w:val="18"/>
               </w:rPr>
-              <w:t>team</w:t>
+              <w:t>S_year</w:t>
             </w:r>
           </w:p>
         </w:tc>
@@ -20543,7 +18398,7 @@
                 <w:rFonts w:hint="eastAsia"/>
                 <w:sz w:val="18"/>
               </w:rPr>
-              <w:t>char(1)</w:t>
+              <w:t>char(9)</w:t>
             </w:r>
           </w:p>
         </w:tc>
@@ -20556,13 +18411,11 @@
           <w:p>
             <w:pPr>
               <w:rPr>
-                <w:rFonts w:hint="eastAsia"/>
-                <w:sz w:val="18"/>
-              </w:rPr>
-            </w:pPr>
-            <w:r>
-              <w:rPr>
-                <w:rFonts w:hint="eastAsia"/>
+                <w:sz w:val="18"/>
+              </w:rPr>
+            </w:pPr>
+            <w:r>
+              <w:rPr>
                 <w:sz w:val="18"/>
               </w:rPr>
               <w:t>NOT NULL</w:t>
@@ -20631,7 +18484,7 @@
                 <w:rFonts w:hint="eastAsia"/>
                 <w:sz w:val="18"/>
               </w:rPr>
-              <w:t>开办学期</w:t>
+              <w:t>开办学年</w:t>
             </w:r>
           </w:p>
         </w:tc>
@@ -20653,10 +18506,156 @@
             <w:right w:w="108" w:type="dxa"/>
           </w:tblCellMar>
         </w:tblPrEx>
-        <w:trPr>
-          <w:wBefore w:w="0" w:type="dxa"/>
-          <w:wAfter w:w="0" w:type="dxa"/>
-        </w:trPr>
+        <w:tc>
+          <w:tcPr>
+            <w:tcW w:w="1524" w:type="dxa"/>
+            <w:noWrap w:val="0"/>
+            <w:vAlign w:val="top"/>
+          </w:tcPr>
+          <w:p>
+            <w:pPr>
+              <w:rPr>
+                <w:rFonts w:hint="eastAsia"/>
+                <w:sz w:val="18"/>
+              </w:rPr>
+            </w:pPr>
+            <w:r>
+              <w:rPr>
+                <w:rFonts w:hint="eastAsia"/>
+                <w:sz w:val="18"/>
+              </w:rPr>
+              <w:t>team</w:t>
+            </w:r>
+          </w:p>
+        </w:tc>
+        <w:tc>
+          <w:tcPr>
+            <w:tcW w:w="1416" w:type="dxa"/>
+            <w:noWrap w:val="0"/>
+            <w:vAlign w:val="top"/>
+          </w:tcPr>
+          <w:p>
+            <w:pPr>
+              <w:rPr>
+                <w:rFonts w:hint="eastAsia"/>
+                <w:sz w:val="18"/>
+              </w:rPr>
+            </w:pPr>
+            <w:r>
+              <w:rPr>
+                <w:rFonts w:hint="eastAsia"/>
+                <w:sz w:val="18"/>
+              </w:rPr>
+              <w:t>char(1)</w:t>
+            </w:r>
+          </w:p>
+        </w:tc>
+        <w:tc>
+          <w:tcPr>
+            <w:tcW w:w="1668" w:type="dxa"/>
+            <w:noWrap w:val="0"/>
+            <w:vAlign w:val="top"/>
+          </w:tcPr>
+          <w:p>
+            <w:pPr>
+              <w:rPr>
+                <w:rFonts w:hint="eastAsia"/>
+                <w:sz w:val="18"/>
+              </w:rPr>
+            </w:pPr>
+            <w:r>
+              <w:rPr>
+                <w:rFonts w:hint="eastAsia"/>
+                <w:sz w:val="18"/>
+              </w:rPr>
+              <w:t>NOT NULL</w:t>
+            </w:r>
+          </w:p>
+        </w:tc>
+        <w:tc>
+          <w:tcPr>
+            <w:tcW w:w="1126" w:type="dxa"/>
+            <w:noWrap w:val="0"/>
+            <w:vAlign w:val="top"/>
+          </w:tcPr>
+          <w:p>
+            <w:pPr>
+              <w:rPr>
+                <w:rFonts w:hint="eastAsia"/>
+                <w:sz w:val="18"/>
+              </w:rPr>
+            </w:pPr>
+            <w:r>
+              <w:rPr>
+                <w:rFonts w:hint="eastAsia"/>
+                <w:sz w:val="18"/>
+              </w:rPr>
+              <w:t>Yes</w:t>
+            </w:r>
+          </w:p>
+        </w:tc>
+        <w:tc>
+          <w:tcPr>
+            <w:tcW w:w="1395" w:type="dxa"/>
+            <w:noWrap w:val="0"/>
+            <w:vAlign w:val="top"/>
+          </w:tcPr>
+          <w:p>
+            <w:pPr>
+              <w:rPr>
+                <w:rFonts w:hint="eastAsia"/>
+                <w:sz w:val="18"/>
+              </w:rPr>
+            </w:pPr>
+            <w:r>
+              <w:rPr>
+                <w:rFonts w:hint="eastAsia"/>
+                <w:sz w:val="18"/>
+              </w:rPr>
+              <w:t>No</w:t>
+            </w:r>
+          </w:p>
+        </w:tc>
+        <w:tc>
+          <w:tcPr>
+            <w:tcW w:w="1619" w:type="dxa"/>
+            <w:noWrap w:val="0"/>
+            <w:vAlign w:val="top"/>
+          </w:tcPr>
+          <w:p>
+            <w:pPr>
+              <w:rPr>
+                <w:rFonts w:hint="eastAsia"/>
+                <w:sz w:val="18"/>
+              </w:rPr>
+            </w:pPr>
+            <w:r>
+              <w:rPr>
+                <w:rFonts w:hint="eastAsia"/>
+                <w:sz w:val="18"/>
+              </w:rPr>
+              <w:t>开办学期</w:t>
+            </w:r>
+          </w:p>
+        </w:tc>
+      </w:tr>
+      <w:tr>
+        <w:tblPrEx>
+          <w:tblBorders>
+            <w:top w:val="single" w:color="auto" w:sz="4" w:space="0"/>
+            <w:left w:val="single" w:color="auto" w:sz="4" w:space="0"/>
+            <w:bottom w:val="single" w:color="auto" w:sz="4" w:space="0"/>
+            <w:right w:val="single" w:color="auto" w:sz="4" w:space="0"/>
+            <w:insideH w:val="single" w:color="auto" w:sz="4" w:space="0"/>
+            <w:insideV w:val="single" w:color="auto" w:sz="4" w:space="0"/>
+          </w:tblBorders>
+          <w:tblCellMar>
+            <w:top w:w="0" w:type="dxa"/>
+            <w:left w:w="108" w:type="dxa"/>
+            <w:bottom w:w="0" w:type="dxa"/>
+            <w:right w:w="108" w:type="dxa"/>
+          </w:tblCellMar>
+        </w:tblPrEx>
         <w:tc>
           <w:tcPr>
             <w:tcW w:w="1524" w:type="dxa"/>
@@ -20809,7 +18808,7 @@
         <w:rPr>
           <w:rFonts w:hint="eastAsia"/>
         </w:rPr>
-        <w:t>表2-18 学年度表</w:t>
+        <w:t>表2-17 毕业设计表</w:t>
       </w:r>
     </w:p>
     <w:p>
@@ -20820,7 +18819,7 @@
         </w:rPr>
       </w:pPr>
       <w:r>
-        <w:t>Tab.</w:t>
+        <w:t>Tabl.</w:t>
       </w:r>
       <w:r>
         <w:rPr>
@@ -20829,34 +18828,16 @@
         <w:t>2</w:t>
       </w:r>
       <w:r>
-        <w:t>-</w:t>
-      </w:r>
-      <w:r>
-        <w:rPr>
-          <w:rFonts w:hint="eastAsia"/>
-        </w:rPr>
-        <w:t>18</w:t>
-      </w:r>
-      <w:r>
-        <w:t xml:space="preserve"> </w:t>
-      </w:r>
-      <w:r>
-        <w:rPr>
-          <w:rFonts w:hint="eastAsia"/>
-        </w:rPr>
-        <w:t>A</w:t>
-      </w:r>
-      <w:r>
-        <w:t>cademic year</w:t>
-      </w:r>
-      <w:r>
-        <w:rPr>
-          <w:rFonts w:hint="eastAsia"/>
-        </w:rPr>
-        <w:t xml:space="preserve"> </w:t>
-      </w:r>
-      <w:r>
-        <w:t>table</w:t>
+        <w:t>-1</w:t>
+      </w:r>
+      <w:r>
+        <w:rPr>
+          <w:rFonts w:hint="eastAsia"/>
+        </w:rPr>
+        <w:t>7</w:t>
+      </w:r>
+      <w:r>
+        <w:t xml:space="preserve"> Graduation project table</w:t>
       </w:r>
     </w:p>
     <w:tbl>
@@ -20898,16 +18879,8 @@
             <w:insideH w:val="single" w:color="auto" w:sz="4" w:space="0"/>
             <w:insideV w:val="single" w:color="auto" w:sz="4" w:space="0"/>
           </w:tblBorders>
-          <w:tblCellMar>
-            <w:top w:w="0" w:type="dxa"/>
-            <w:left w:w="108" w:type="dxa"/>
-            <w:bottom w:w="0" w:type="dxa"/>
-            <w:right w:w="108" w:type="dxa"/>
-          </w:tblCellMar>
         </w:tblPrEx>
         <w:trPr>
-          <w:wBefore w:w="0" w:type="dxa"/>
-          <w:wAfter w:w="0" w:type="dxa"/>
           <w:cantSplit/>
         </w:trPr>
         <w:tc>
@@ -20929,7 +18902,7 @@
                 <w:rFonts w:hint="eastAsia"/>
                 <w:sz w:val="18"/>
               </w:rPr>
-              <w:t>学年度表A_year</w:t>
+              <w:t>毕业设计表G_project</w:t>
             </w:r>
           </w:p>
         </w:tc>
@@ -20951,10 +18924,6 @@
             <w:right w:w="108" w:type="dxa"/>
           </w:tblCellMar>
         </w:tblPrEx>
-        <w:trPr>
-          <w:wBefore w:w="0" w:type="dxa"/>
-          <w:wAfter w:w="0" w:type="dxa"/>
-        </w:trPr>
         <w:tc>
           <w:tcPr>
             <w:tcW w:w="1524" w:type="dxa"/>
@@ -21101,10 +19070,6 @@
             <w:right w:w="108" w:type="dxa"/>
           </w:tblCellMar>
         </w:tblPrEx>
-        <w:trPr>
-          <w:wBefore w:w="0" w:type="dxa"/>
-          <w:wAfter w:w="0" w:type="dxa"/>
-        </w:trPr>
         <w:tc>
           <w:tcPr>
             <w:tcW w:w="1524" w:type="dxa"/>
@@ -21123,7 +19088,7 @@
                 <w:rFonts w:hint="eastAsia"/>
                 <w:sz w:val="18"/>
               </w:rPr>
-              <w:t>S_year</w:t>
+              <w:t>T_id</w:t>
             </w:r>
           </w:p>
         </w:tc>
@@ -21150,7 +19115,7 @@
                 <w:rFonts w:hint="eastAsia"/>
                 <w:sz w:val="18"/>
               </w:rPr>
-              <w:t>9</w:t>
+              <w:t>4</w:t>
             </w:r>
             <w:r>
               <w:rPr>
@@ -21174,16 +19139,9 @@
             </w:pPr>
             <w:r>
               <w:rPr>
-                <w:rFonts w:hint="eastAsia"/>
-                <w:sz w:val="18"/>
-              </w:rPr>
-              <w:t xml:space="preserve">NOT </w:t>
-            </w:r>
-            <w:r>
-              <w:rPr>
-                <w:sz w:val="18"/>
-              </w:rPr>
-              <w:t>NULL</w:t>
+                <w:sz w:val="18"/>
+              </w:rPr>
+              <w:t>NOT NULL</w:t>
             </w:r>
           </w:p>
         </w:tc>
@@ -21196,13 +19154,11 @@
           <w:p>
             <w:pPr>
               <w:rPr>
-                <w:rFonts w:hint="eastAsia"/>
-                <w:sz w:val="18"/>
-              </w:rPr>
-            </w:pPr>
-            <w:r>
-              <w:rPr>
-                <w:rFonts w:hint="eastAsia"/>
+                <w:sz w:val="18"/>
+              </w:rPr>
+            </w:pPr>
+            <w:r>
+              <w:rPr>
                 <w:sz w:val="18"/>
               </w:rPr>
               <w:t>Yes</w:t>
@@ -21227,7 +19183,7 @@
                 <w:rFonts w:hint="eastAsia"/>
                 <w:sz w:val="18"/>
               </w:rPr>
-              <w:t>No</w:t>
+              <w:t>Yes</w:t>
             </w:r>
           </w:p>
         </w:tc>
@@ -21248,7 +19204,7 @@
                 <w:rFonts w:hint="eastAsia"/>
                 <w:sz w:val="18"/>
               </w:rPr>
-              <w:t>学年度</w:t>
+              <w:t>教师编号</w:t>
             </w:r>
           </w:p>
         </w:tc>
@@ -21270,10 +19226,1533 @@
             <w:right w:w="108" w:type="dxa"/>
           </w:tblCellMar>
         </w:tblPrEx>
+        <w:tc>
+          <w:tcPr>
+            <w:tcW w:w="1524" w:type="dxa"/>
+            <w:noWrap w:val="0"/>
+            <w:vAlign w:val="top"/>
+          </w:tcPr>
+          <w:p>
+            <w:pPr>
+              <w:rPr>
+                <w:rFonts w:hint="eastAsia"/>
+                <w:sz w:val="18"/>
+              </w:rPr>
+            </w:pPr>
+            <w:r>
+              <w:rPr>
+                <w:rFonts w:hint="eastAsia"/>
+                <w:sz w:val="18"/>
+              </w:rPr>
+              <w:t>D_id</w:t>
+            </w:r>
+          </w:p>
+        </w:tc>
+        <w:tc>
+          <w:tcPr>
+            <w:tcW w:w="1416" w:type="dxa"/>
+            <w:noWrap w:val="0"/>
+            <w:vAlign w:val="top"/>
+          </w:tcPr>
+          <w:p>
+            <w:pPr>
+              <w:rPr>
+                <w:sz w:val="18"/>
+              </w:rPr>
+            </w:pPr>
+            <w:r>
+              <w:rPr>
+                <w:sz w:val="18"/>
+              </w:rPr>
+              <w:t>char(</w:t>
+            </w:r>
+            <w:r>
+              <w:rPr>
+                <w:rFonts w:hint="eastAsia"/>
+                <w:sz w:val="18"/>
+              </w:rPr>
+              <w:t>2</w:t>
+            </w:r>
+            <w:r>
+              <w:rPr>
+                <w:sz w:val="18"/>
+              </w:rPr>
+              <w:t>)</w:t>
+            </w:r>
+          </w:p>
+        </w:tc>
+        <w:tc>
+          <w:tcPr>
+            <w:tcW w:w="1668" w:type="dxa"/>
+            <w:noWrap w:val="0"/>
+            <w:vAlign w:val="top"/>
+          </w:tcPr>
+          <w:p>
+            <w:pPr>
+              <w:rPr>
+                <w:sz w:val="18"/>
+              </w:rPr>
+            </w:pPr>
+            <w:r>
+              <w:rPr>
+                <w:rFonts w:hint="eastAsia"/>
+                <w:sz w:val="18"/>
+              </w:rPr>
+              <w:t xml:space="preserve">NOT </w:t>
+            </w:r>
+            <w:r>
+              <w:rPr>
+                <w:sz w:val="18"/>
+              </w:rPr>
+              <w:t>NULL</w:t>
+            </w:r>
+          </w:p>
+        </w:tc>
+        <w:tc>
+          <w:tcPr>
+            <w:tcW w:w="1126" w:type="dxa"/>
+            <w:noWrap w:val="0"/>
+            <w:vAlign w:val="top"/>
+          </w:tcPr>
+          <w:p>
+            <w:pPr>
+              <w:rPr>
+                <w:sz w:val="18"/>
+              </w:rPr>
+            </w:pPr>
+            <w:r>
+              <w:rPr>
+                <w:sz w:val="18"/>
+              </w:rPr>
+              <w:t>No</w:t>
+            </w:r>
+          </w:p>
+        </w:tc>
+        <w:tc>
+          <w:tcPr>
+            <w:tcW w:w="1395" w:type="dxa"/>
+            <w:noWrap w:val="0"/>
+            <w:vAlign w:val="top"/>
+          </w:tcPr>
+          <w:p>
+            <w:pPr>
+              <w:rPr>
+                <w:rFonts w:hint="eastAsia"/>
+                <w:sz w:val="18"/>
+              </w:rPr>
+            </w:pPr>
+            <w:r>
+              <w:rPr>
+                <w:rFonts w:hint="eastAsia"/>
+                <w:sz w:val="18"/>
+              </w:rPr>
+              <w:t>Yes</w:t>
+            </w:r>
+          </w:p>
+        </w:tc>
+        <w:tc>
+          <w:tcPr>
+            <w:tcW w:w="1619" w:type="dxa"/>
+            <w:noWrap w:val="0"/>
+            <w:vAlign w:val="top"/>
+          </w:tcPr>
+          <w:p>
+            <w:pPr>
+              <w:rPr>
+                <w:sz w:val="18"/>
+              </w:rPr>
+            </w:pPr>
+            <w:r>
+              <w:rPr>
+                <w:rFonts w:hint="eastAsia"/>
+                <w:sz w:val="18"/>
+              </w:rPr>
+              <w:t>院系编号</w:t>
+            </w:r>
+          </w:p>
+        </w:tc>
+      </w:tr>
+      <w:tr>
+        <w:tblPrEx>
+          <w:tblBorders>
+            <w:top w:val="single" w:color="auto" w:sz="4" w:space="0"/>
+            <w:left w:val="single" w:color="auto" w:sz="4" w:space="0"/>
+            <w:bottom w:val="single" w:color="auto" w:sz="4" w:space="0"/>
+            <w:right w:val="single" w:color="auto" w:sz="4" w:space="0"/>
+            <w:insideH w:val="single" w:color="auto" w:sz="4" w:space="0"/>
+            <w:insideV w:val="single" w:color="auto" w:sz="4" w:space="0"/>
+          </w:tblBorders>
+          <w:tblCellMar>
+            <w:top w:w="0" w:type="dxa"/>
+            <w:left w:w="108" w:type="dxa"/>
+            <w:bottom w:w="0" w:type="dxa"/>
+            <w:right w:w="108" w:type="dxa"/>
+          </w:tblCellMar>
+        </w:tblPrEx>
+        <w:tc>
+          <w:tcPr>
+            <w:tcW w:w="1524" w:type="dxa"/>
+            <w:noWrap w:val="0"/>
+            <w:vAlign w:val="top"/>
+          </w:tcPr>
+          <w:p>
+            <w:pPr>
+              <w:rPr>
+                <w:rFonts w:hint="eastAsia"/>
+                <w:sz w:val="18"/>
+              </w:rPr>
+            </w:pPr>
+            <w:r>
+              <w:rPr>
+                <w:rFonts w:hint="eastAsia"/>
+                <w:sz w:val="18"/>
+              </w:rPr>
+              <w:t>GP_type</w:t>
+            </w:r>
+          </w:p>
+        </w:tc>
+        <w:tc>
+          <w:tcPr>
+            <w:tcW w:w="1416" w:type="dxa"/>
+            <w:noWrap w:val="0"/>
+            <w:vAlign w:val="top"/>
+          </w:tcPr>
+          <w:p>
+            <w:pPr>
+              <w:rPr>
+                <w:sz w:val="18"/>
+              </w:rPr>
+            </w:pPr>
+            <w:r>
+              <w:rPr>
+                <w:rFonts w:hint="eastAsia"/>
+                <w:sz w:val="18"/>
+              </w:rPr>
+              <w:t>var</w:t>
+            </w:r>
+            <w:r>
+              <w:rPr>
+                <w:sz w:val="18"/>
+              </w:rPr>
+              <w:t>char(</w:t>
+            </w:r>
+            <w:r>
+              <w:rPr>
+                <w:rFonts w:hint="eastAsia"/>
+                <w:sz w:val="18"/>
+              </w:rPr>
+              <w:t>8</w:t>
+            </w:r>
+            <w:r>
+              <w:rPr>
+                <w:sz w:val="18"/>
+              </w:rPr>
+              <w:t>)</w:t>
+            </w:r>
+          </w:p>
+        </w:tc>
+        <w:tc>
+          <w:tcPr>
+            <w:tcW w:w="1668" w:type="dxa"/>
+            <w:noWrap w:val="0"/>
+            <w:vAlign w:val="top"/>
+          </w:tcPr>
+          <w:p>
+            <w:pPr>
+              <w:rPr>
+                <w:sz w:val="18"/>
+              </w:rPr>
+            </w:pPr>
+            <w:r>
+              <w:rPr>
+                <w:rFonts w:hint="eastAsia"/>
+                <w:sz w:val="18"/>
+              </w:rPr>
+              <w:t xml:space="preserve">NOT </w:t>
+            </w:r>
+            <w:r>
+              <w:rPr>
+                <w:sz w:val="18"/>
+              </w:rPr>
+              <w:t>NULL</w:t>
+            </w:r>
+          </w:p>
+        </w:tc>
+        <w:tc>
+          <w:tcPr>
+            <w:tcW w:w="1126" w:type="dxa"/>
+            <w:noWrap w:val="0"/>
+            <w:vAlign w:val="top"/>
+          </w:tcPr>
+          <w:p>
+            <w:pPr>
+              <w:rPr>
+                <w:rFonts w:hint="eastAsia"/>
+                <w:sz w:val="18"/>
+              </w:rPr>
+            </w:pPr>
+            <w:r>
+              <w:rPr>
+                <w:rFonts w:hint="eastAsia"/>
+                <w:sz w:val="18"/>
+              </w:rPr>
+              <w:t>Yes</w:t>
+            </w:r>
+          </w:p>
+        </w:tc>
+        <w:tc>
+          <w:tcPr>
+            <w:tcW w:w="1395" w:type="dxa"/>
+            <w:noWrap w:val="0"/>
+            <w:vAlign w:val="top"/>
+          </w:tcPr>
+          <w:p>
+            <w:pPr>
+              <w:rPr>
+                <w:sz w:val="18"/>
+              </w:rPr>
+            </w:pPr>
+            <w:r>
+              <w:rPr>
+                <w:sz w:val="18"/>
+              </w:rPr>
+              <w:t>No</w:t>
+            </w:r>
+          </w:p>
+        </w:tc>
+        <w:tc>
+          <w:tcPr>
+            <w:tcW w:w="1619" w:type="dxa"/>
+            <w:noWrap w:val="0"/>
+            <w:vAlign w:val="top"/>
+          </w:tcPr>
+          <w:p>
+            <w:pPr>
+              <w:rPr>
+                <w:sz w:val="18"/>
+              </w:rPr>
+            </w:pPr>
+            <w:r>
+              <w:rPr>
+                <w:rFonts w:hint="eastAsia"/>
+                <w:sz w:val="18"/>
+              </w:rPr>
+              <w:t>毕业设计类型</w:t>
+            </w:r>
+          </w:p>
+        </w:tc>
+      </w:tr>
+      <w:tr>
+        <w:tblPrEx>
+          <w:tblBorders>
+            <w:top w:val="single" w:color="auto" w:sz="4" w:space="0"/>
+            <w:left w:val="single" w:color="auto" w:sz="4" w:space="0"/>
+            <w:bottom w:val="single" w:color="auto" w:sz="4" w:space="0"/>
+            <w:right w:val="single" w:color="auto" w:sz="4" w:space="0"/>
+            <w:insideH w:val="single" w:color="auto" w:sz="4" w:space="0"/>
+            <w:insideV w:val="single" w:color="auto" w:sz="4" w:space="0"/>
+          </w:tblBorders>
+          <w:tblCellMar>
+            <w:top w:w="0" w:type="dxa"/>
+            <w:left w:w="108" w:type="dxa"/>
+            <w:bottom w:w="0" w:type="dxa"/>
+            <w:right w:w="108" w:type="dxa"/>
+          </w:tblCellMar>
+        </w:tblPrEx>
+        <w:tc>
+          <w:tcPr>
+            <w:tcW w:w="1524" w:type="dxa"/>
+            <w:noWrap w:val="0"/>
+            <w:vAlign w:val="top"/>
+          </w:tcPr>
+          <w:p>
+            <w:pPr>
+              <w:rPr>
+                <w:rFonts w:hint="eastAsia"/>
+                <w:sz w:val="18"/>
+              </w:rPr>
+            </w:pPr>
+            <w:r>
+              <w:rPr>
+                <w:rFonts w:hint="eastAsia"/>
+                <w:sz w:val="18"/>
+              </w:rPr>
+              <w:t>GP_weak</w:t>
+            </w:r>
+          </w:p>
+        </w:tc>
+        <w:tc>
+          <w:tcPr>
+            <w:tcW w:w="1416" w:type="dxa"/>
+            <w:noWrap w:val="0"/>
+            <w:vAlign w:val="top"/>
+          </w:tcPr>
+          <w:p>
+            <w:pPr>
+              <w:rPr>
+                <w:rFonts w:hint="eastAsia"/>
+                <w:sz w:val="18"/>
+              </w:rPr>
+            </w:pPr>
+            <w:r>
+              <w:rPr>
+                <w:rFonts w:hint="eastAsia"/>
+                <w:sz w:val="18"/>
+              </w:rPr>
+              <w:t>decimal(3,1)</w:t>
+            </w:r>
+          </w:p>
+        </w:tc>
+        <w:tc>
+          <w:tcPr>
+            <w:tcW w:w="1668" w:type="dxa"/>
+            <w:noWrap w:val="0"/>
+            <w:vAlign w:val="top"/>
+          </w:tcPr>
+          <w:p>
+            <w:pPr>
+              <w:rPr>
+                <w:rFonts w:hint="eastAsia"/>
+                <w:sz w:val="18"/>
+              </w:rPr>
+            </w:pPr>
+            <w:r>
+              <w:rPr>
+                <w:rFonts w:hint="eastAsia"/>
+                <w:sz w:val="18"/>
+              </w:rPr>
+              <w:t>NOT NULL</w:t>
+            </w:r>
+          </w:p>
+        </w:tc>
+        <w:tc>
+          <w:tcPr>
+            <w:tcW w:w="1126" w:type="dxa"/>
+            <w:noWrap w:val="0"/>
+            <w:vAlign w:val="top"/>
+          </w:tcPr>
+          <w:p>
+            <w:pPr>
+              <w:rPr>
+                <w:rFonts w:hint="eastAsia"/>
+                <w:sz w:val="18"/>
+              </w:rPr>
+            </w:pPr>
+            <w:r>
+              <w:rPr>
+                <w:rFonts w:hint="eastAsia"/>
+                <w:sz w:val="18"/>
+              </w:rPr>
+              <w:t>No</w:t>
+            </w:r>
+          </w:p>
+        </w:tc>
+        <w:tc>
+          <w:tcPr>
+            <w:tcW w:w="1395" w:type="dxa"/>
+            <w:noWrap w:val="0"/>
+            <w:vAlign w:val="top"/>
+          </w:tcPr>
+          <w:p>
+            <w:pPr>
+              <w:rPr>
+                <w:rFonts w:hint="eastAsia"/>
+                <w:sz w:val="18"/>
+              </w:rPr>
+            </w:pPr>
+            <w:r>
+              <w:rPr>
+                <w:rFonts w:hint="eastAsia"/>
+                <w:sz w:val="18"/>
+              </w:rPr>
+              <w:t>No</w:t>
+            </w:r>
+          </w:p>
+        </w:tc>
+        <w:tc>
+          <w:tcPr>
+            <w:tcW w:w="1619" w:type="dxa"/>
+            <w:noWrap w:val="0"/>
+            <w:vAlign w:val="top"/>
+          </w:tcPr>
+          <w:p>
+            <w:pPr>
+              <w:rPr>
+                <w:rFonts w:hint="eastAsia"/>
+                <w:sz w:val="18"/>
+              </w:rPr>
+            </w:pPr>
+            <w:r>
+              <w:rPr>
+                <w:rFonts w:hint="eastAsia"/>
+                <w:sz w:val="18"/>
+              </w:rPr>
+              <w:t>毕业设计周数</w:t>
+            </w:r>
+          </w:p>
+        </w:tc>
+      </w:tr>
+      <w:tr>
+        <w:tblPrEx>
+          <w:tblBorders>
+            <w:top w:val="single" w:color="auto" w:sz="4" w:space="0"/>
+            <w:left w:val="single" w:color="auto" w:sz="4" w:space="0"/>
+            <w:bottom w:val="single" w:color="auto" w:sz="4" w:space="0"/>
+            <w:right w:val="single" w:color="auto" w:sz="4" w:space="0"/>
+            <w:insideH w:val="single" w:color="auto" w:sz="4" w:space="0"/>
+            <w:insideV w:val="single" w:color="auto" w:sz="4" w:space="0"/>
+          </w:tblBorders>
+          <w:tblCellMar>
+            <w:top w:w="0" w:type="dxa"/>
+            <w:left w:w="108" w:type="dxa"/>
+            <w:bottom w:w="0" w:type="dxa"/>
+            <w:right w:w="108" w:type="dxa"/>
+          </w:tblCellMar>
+        </w:tblPrEx>
+        <w:tc>
+          <w:tcPr>
+            <w:tcW w:w="1524" w:type="dxa"/>
+            <w:noWrap w:val="0"/>
+            <w:vAlign w:val="top"/>
+          </w:tcPr>
+          <w:p>
+            <w:pPr>
+              <w:rPr>
+                <w:sz w:val="18"/>
+              </w:rPr>
+            </w:pPr>
+            <w:r>
+              <w:rPr>
+                <w:rFonts w:hint="eastAsia"/>
+                <w:sz w:val="18"/>
+              </w:rPr>
+              <w:t>amount</w:t>
+            </w:r>
+          </w:p>
+        </w:tc>
+        <w:tc>
+          <w:tcPr>
+            <w:tcW w:w="1416" w:type="dxa"/>
+            <w:noWrap w:val="0"/>
+            <w:vAlign w:val="top"/>
+          </w:tcPr>
+          <w:p>
+            <w:pPr>
+              <w:rPr>
+                <w:rFonts w:hint="eastAsia"/>
+                <w:sz w:val="18"/>
+              </w:rPr>
+            </w:pPr>
+            <w:r>
+              <w:rPr>
+                <w:rFonts w:hint="eastAsia"/>
+                <w:sz w:val="18"/>
+              </w:rPr>
+              <w:t>int</w:t>
+            </w:r>
+          </w:p>
+        </w:tc>
+        <w:tc>
+          <w:tcPr>
+            <w:tcW w:w="1668" w:type="dxa"/>
+            <w:noWrap w:val="0"/>
+            <w:vAlign w:val="top"/>
+          </w:tcPr>
+          <w:p>
+            <w:pPr>
+              <w:rPr>
+                <w:sz w:val="18"/>
+              </w:rPr>
+            </w:pPr>
+            <w:r>
+              <w:rPr>
+                <w:rFonts w:hint="eastAsia"/>
+                <w:sz w:val="18"/>
+              </w:rPr>
+              <w:t xml:space="preserve">NOT </w:t>
+            </w:r>
+            <w:r>
+              <w:rPr>
+                <w:sz w:val="18"/>
+              </w:rPr>
+              <w:t>NULL</w:t>
+            </w:r>
+          </w:p>
+        </w:tc>
+        <w:tc>
+          <w:tcPr>
+            <w:tcW w:w="1126" w:type="dxa"/>
+            <w:noWrap w:val="0"/>
+            <w:vAlign w:val="top"/>
+          </w:tcPr>
+          <w:p>
+            <w:pPr>
+              <w:rPr>
+                <w:sz w:val="18"/>
+              </w:rPr>
+            </w:pPr>
+            <w:r>
+              <w:rPr>
+                <w:sz w:val="18"/>
+              </w:rPr>
+              <w:t>No</w:t>
+            </w:r>
+          </w:p>
+        </w:tc>
+        <w:tc>
+          <w:tcPr>
+            <w:tcW w:w="1395" w:type="dxa"/>
+            <w:noWrap w:val="0"/>
+            <w:vAlign w:val="top"/>
+          </w:tcPr>
+          <w:p>
+            <w:pPr>
+              <w:rPr>
+                <w:sz w:val="18"/>
+              </w:rPr>
+            </w:pPr>
+            <w:r>
+              <w:rPr>
+                <w:sz w:val="18"/>
+              </w:rPr>
+              <w:t>No</w:t>
+            </w:r>
+          </w:p>
+        </w:tc>
+        <w:tc>
+          <w:tcPr>
+            <w:tcW w:w="1619" w:type="dxa"/>
+            <w:noWrap w:val="0"/>
+            <w:vAlign w:val="top"/>
+          </w:tcPr>
+          <w:p>
+            <w:pPr>
+              <w:rPr>
+                <w:sz w:val="18"/>
+              </w:rPr>
+            </w:pPr>
+            <w:r>
+              <w:rPr>
+                <w:rFonts w:hint="eastAsia"/>
+                <w:sz w:val="18"/>
+              </w:rPr>
+              <w:t>参加人数</w:t>
+            </w:r>
+          </w:p>
+        </w:tc>
+      </w:tr>
+      <w:tr>
+        <w:tblPrEx>
+          <w:tblBorders>
+            <w:top w:val="single" w:color="auto" w:sz="4" w:space="0"/>
+            <w:left w:val="single" w:color="auto" w:sz="4" w:space="0"/>
+            <w:bottom w:val="single" w:color="auto" w:sz="4" w:space="0"/>
+            <w:right w:val="single" w:color="auto" w:sz="4" w:space="0"/>
+            <w:insideH w:val="single" w:color="auto" w:sz="4" w:space="0"/>
+            <w:insideV w:val="single" w:color="auto" w:sz="4" w:space="0"/>
+          </w:tblBorders>
+          <w:tblCellMar>
+            <w:top w:w="0" w:type="dxa"/>
+            <w:left w:w="108" w:type="dxa"/>
+            <w:bottom w:w="0" w:type="dxa"/>
+            <w:right w:w="108" w:type="dxa"/>
+          </w:tblCellMar>
+        </w:tblPrEx>
+        <w:tc>
+          <w:tcPr>
+            <w:tcW w:w="1524" w:type="dxa"/>
+            <w:noWrap w:val="0"/>
+            <w:vAlign w:val="top"/>
+          </w:tcPr>
+          <w:p>
+            <w:pPr>
+              <w:rPr>
+                <w:rFonts w:hint="eastAsia"/>
+                <w:sz w:val="18"/>
+              </w:rPr>
+            </w:pPr>
+            <w:r>
+              <w:rPr>
+                <w:rFonts w:hint="eastAsia"/>
+                <w:sz w:val="18"/>
+              </w:rPr>
+              <w:t>S_year</w:t>
+            </w:r>
+          </w:p>
+        </w:tc>
+        <w:tc>
+          <w:tcPr>
+            <w:tcW w:w="1416" w:type="dxa"/>
+            <w:noWrap w:val="0"/>
+            <w:vAlign w:val="top"/>
+          </w:tcPr>
+          <w:p>
+            <w:pPr>
+              <w:rPr>
+                <w:rFonts w:hint="eastAsia"/>
+                <w:sz w:val="18"/>
+              </w:rPr>
+            </w:pPr>
+            <w:r>
+              <w:rPr>
+                <w:rFonts w:hint="eastAsia"/>
+                <w:sz w:val="18"/>
+              </w:rPr>
+              <w:t>char(9)</w:t>
+            </w:r>
+          </w:p>
+        </w:tc>
+        <w:tc>
+          <w:tcPr>
+            <w:tcW w:w="1668" w:type="dxa"/>
+            <w:noWrap w:val="0"/>
+            <w:vAlign w:val="top"/>
+          </w:tcPr>
+          <w:p>
+            <w:pPr>
+              <w:rPr>
+                <w:sz w:val="18"/>
+              </w:rPr>
+            </w:pPr>
+            <w:r>
+              <w:rPr>
+                <w:sz w:val="18"/>
+              </w:rPr>
+              <w:t>NOT NULL</w:t>
+            </w:r>
+          </w:p>
+        </w:tc>
+        <w:tc>
+          <w:tcPr>
+            <w:tcW w:w="1126" w:type="dxa"/>
+            <w:noWrap w:val="0"/>
+            <w:vAlign w:val="top"/>
+          </w:tcPr>
+          <w:p>
+            <w:pPr>
+              <w:rPr>
+                <w:rFonts w:hint="eastAsia"/>
+                <w:sz w:val="18"/>
+              </w:rPr>
+            </w:pPr>
+            <w:r>
+              <w:rPr>
+                <w:rFonts w:hint="eastAsia"/>
+                <w:sz w:val="18"/>
+              </w:rPr>
+              <w:t>Yes</w:t>
+            </w:r>
+          </w:p>
+        </w:tc>
+        <w:tc>
+          <w:tcPr>
+            <w:tcW w:w="1395" w:type="dxa"/>
+            <w:noWrap w:val="0"/>
+            <w:vAlign w:val="top"/>
+          </w:tcPr>
+          <w:p>
+            <w:pPr>
+              <w:rPr>
+                <w:rFonts w:hint="eastAsia"/>
+                <w:sz w:val="18"/>
+              </w:rPr>
+            </w:pPr>
+            <w:r>
+              <w:rPr>
+                <w:rFonts w:hint="eastAsia"/>
+                <w:sz w:val="18"/>
+              </w:rPr>
+              <w:t>No</w:t>
+            </w:r>
+          </w:p>
+        </w:tc>
+        <w:tc>
+          <w:tcPr>
+            <w:tcW w:w="1619" w:type="dxa"/>
+            <w:noWrap w:val="0"/>
+            <w:vAlign w:val="top"/>
+          </w:tcPr>
+          <w:p>
+            <w:pPr>
+              <w:rPr>
+                <w:rFonts w:hint="eastAsia"/>
+                <w:sz w:val="18"/>
+              </w:rPr>
+            </w:pPr>
+            <w:r>
+              <w:rPr>
+                <w:rFonts w:hint="eastAsia"/>
+                <w:sz w:val="18"/>
+              </w:rPr>
+              <w:t>开办学年</w:t>
+            </w:r>
+          </w:p>
+        </w:tc>
+      </w:tr>
+      <w:tr>
+        <w:tblPrEx>
+          <w:tblBorders>
+            <w:top w:val="single" w:color="auto" w:sz="4" w:space="0"/>
+            <w:left w:val="single" w:color="auto" w:sz="4" w:space="0"/>
+            <w:bottom w:val="single" w:color="auto" w:sz="4" w:space="0"/>
+            <w:right w:val="single" w:color="auto" w:sz="4" w:space="0"/>
+            <w:insideH w:val="single" w:color="auto" w:sz="4" w:space="0"/>
+            <w:insideV w:val="single" w:color="auto" w:sz="4" w:space="0"/>
+          </w:tblBorders>
+          <w:tblCellMar>
+            <w:top w:w="0" w:type="dxa"/>
+            <w:left w:w="108" w:type="dxa"/>
+            <w:bottom w:w="0" w:type="dxa"/>
+            <w:right w:w="108" w:type="dxa"/>
+          </w:tblCellMar>
+        </w:tblPrEx>
+        <w:tc>
+          <w:tcPr>
+            <w:tcW w:w="1524" w:type="dxa"/>
+            <w:noWrap w:val="0"/>
+            <w:vAlign w:val="top"/>
+          </w:tcPr>
+          <w:p>
+            <w:pPr>
+              <w:rPr>
+                <w:rFonts w:hint="eastAsia"/>
+                <w:sz w:val="18"/>
+              </w:rPr>
+            </w:pPr>
+            <w:r>
+              <w:rPr>
+                <w:rFonts w:hint="eastAsia"/>
+                <w:sz w:val="18"/>
+              </w:rPr>
+              <w:t>team</w:t>
+            </w:r>
+          </w:p>
+        </w:tc>
+        <w:tc>
+          <w:tcPr>
+            <w:tcW w:w="1416" w:type="dxa"/>
+            <w:noWrap w:val="0"/>
+            <w:vAlign w:val="top"/>
+          </w:tcPr>
+          <w:p>
+            <w:pPr>
+              <w:rPr>
+                <w:rFonts w:hint="eastAsia"/>
+                <w:sz w:val="18"/>
+              </w:rPr>
+            </w:pPr>
+            <w:r>
+              <w:rPr>
+                <w:rFonts w:hint="eastAsia"/>
+                <w:sz w:val="18"/>
+              </w:rPr>
+              <w:t>char(1)</w:t>
+            </w:r>
+          </w:p>
+        </w:tc>
+        <w:tc>
+          <w:tcPr>
+            <w:tcW w:w="1668" w:type="dxa"/>
+            <w:noWrap w:val="0"/>
+            <w:vAlign w:val="top"/>
+          </w:tcPr>
+          <w:p>
+            <w:pPr>
+              <w:rPr>
+                <w:rFonts w:hint="eastAsia"/>
+                <w:sz w:val="18"/>
+              </w:rPr>
+            </w:pPr>
+            <w:r>
+              <w:rPr>
+                <w:rFonts w:hint="eastAsia"/>
+                <w:sz w:val="18"/>
+              </w:rPr>
+              <w:t>NOT NULL</w:t>
+            </w:r>
+          </w:p>
+        </w:tc>
+        <w:tc>
+          <w:tcPr>
+            <w:tcW w:w="1126" w:type="dxa"/>
+            <w:noWrap w:val="0"/>
+            <w:vAlign w:val="top"/>
+          </w:tcPr>
+          <w:p>
+            <w:pPr>
+              <w:rPr>
+                <w:rFonts w:hint="eastAsia"/>
+                <w:sz w:val="18"/>
+              </w:rPr>
+            </w:pPr>
+            <w:r>
+              <w:rPr>
+                <w:rFonts w:hint="eastAsia"/>
+                <w:sz w:val="18"/>
+              </w:rPr>
+              <w:t>Yes</w:t>
+            </w:r>
+          </w:p>
+        </w:tc>
+        <w:tc>
+          <w:tcPr>
+            <w:tcW w:w="1395" w:type="dxa"/>
+            <w:noWrap w:val="0"/>
+            <w:vAlign w:val="top"/>
+          </w:tcPr>
+          <w:p>
+            <w:pPr>
+              <w:rPr>
+                <w:rFonts w:hint="eastAsia"/>
+                <w:sz w:val="18"/>
+              </w:rPr>
+            </w:pPr>
+            <w:r>
+              <w:rPr>
+                <w:rFonts w:hint="eastAsia"/>
+                <w:sz w:val="18"/>
+              </w:rPr>
+              <w:t>No</w:t>
+            </w:r>
+          </w:p>
+        </w:tc>
+        <w:tc>
+          <w:tcPr>
+            <w:tcW w:w="1619" w:type="dxa"/>
+            <w:noWrap w:val="0"/>
+            <w:vAlign w:val="top"/>
+          </w:tcPr>
+          <w:p>
+            <w:pPr>
+              <w:rPr>
+                <w:rFonts w:hint="eastAsia"/>
+                <w:sz w:val="18"/>
+              </w:rPr>
+            </w:pPr>
+            <w:r>
+              <w:rPr>
+                <w:rFonts w:hint="eastAsia"/>
+                <w:sz w:val="18"/>
+              </w:rPr>
+              <w:t>开办学期</w:t>
+            </w:r>
+          </w:p>
+        </w:tc>
+      </w:tr>
+      <w:tr>
+        <w:tblPrEx>
+          <w:tblBorders>
+            <w:top w:val="single" w:color="auto" w:sz="4" w:space="0"/>
+            <w:left w:val="single" w:color="auto" w:sz="4" w:space="0"/>
+            <w:bottom w:val="single" w:color="auto" w:sz="4" w:space="0"/>
+            <w:right w:val="single" w:color="auto" w:sz="4" w:space="0"/>
+            <w:insideH w:val="single" w:color="auto" w:sz="4" w:space="0"/>
+            <w:insideV w:val="single" w:color="auto" w:sz="4" w:space="0"/>
+          </w:tblBorders>
+          <w:tblCellMar>
+            <w:top w:w="0" w:type="dxa"/>
+            <w:left w:w="108" w:type="dxa"/>
+            <w:bottom w:w="0" w:type="dxa"/>
+            <w:right w:w="108" w:type="dxa"/>
+          </w:tblCellMar>
+        </w:tblPrEx>
+        <w:tc>
+          <w:tcPr>
+            <w:tcW w:w="1524" w:type="dxa"/>
+            <w:noWrap w:val="0"/>
+            <w:vAlign w:val="top"/>
+          </w:tcPr>
+          <w:p>
+            <w:pPr>
+              <w:rPr>
+                <w:rFonts w:hint="eastAsia"/>
+                <w:sz w:val="18"/>
+              </w:rPr>
+            </w:pPr>
+            <w:r>
+              <w:rPr>
+                <w:rFonts w:hint="eastAsia"/>
+                <w:sz w:val="18"/>
+              </w:rPr>
+              <w:t>S_hour</w:t>
+            </w:r>
+          </w:p>
+        </w:tc>
+        <w:tc>
+          <w:tcPr>
+            <w:tcW w:w="1416" w:type="dxa"/>
+            <w:noWrap w:val="0"/>
+            <w:vAlign w:val="top"/>
+          </w:tcPr>
+          <w:p>
+            <w:pPr>
+              <w:rPr>
+                <w:rFonts w:hint="eastAsia"/>
+                <w:sz w:val="18"/>
+              </w:rPr>
+            </w:pPr>
+            <w:r>
+              <w:rPr>
+                <w:rFonts w:hint="eastAsia"/>
+                <w:sz w:val="18"/>
+              </w:rPr>
+              <w:t>decimal(8,2)</w:t>
+            </w:r>
+          </w:p>
+        </w:tc>
+        <w:tc>
+          <w:tcPr>
+            <w:tcW w:w="1668" w:type="dxa"/>
+            <w:noWrap w:val="0"/>
+            <w:vAlign w:val="top"/>
+          </w:tcPr>
+          <w:p>
+            <w:pPr>
+              <w:rPr>
+                <w:rFonts w:hint="eastAsia"/>
+                <w:sz w:val="18"/>
+              </w:rPr>
+            </w:pPr>
+            <w:r>
+              <w:rPr>
+                <w:rFonts w:hint="eastAsia"/>
+                <w:sz w:val="18"/>
+              </w:rPr>
+              <w:t>NULL</w:t>
+            </w:r>
+          </w:p>
+        </w:tc>
+        <w:tc>
+          <w:tcPr>
+            <w:tcW w:w="1126" w:type="dxa"/>
+            <w:noWrap w:val="0"/>
+            <w:vAlign w:val="top"/>
+          </w:tcPr>
+          <w:p>
+            <w:pPr>
+              <w:rPr>
+                <w:rFonts w:hint="eastAsia"/>
+                <w:sz w:val="18"/>
+              </w:rPr>
+            </w:pPr>
+            <w:r>
+              <w:rPr>
+                <w:rFonts w:hint="eastAsia"/>
+                <w:sz w:val="18"/>
+              </w:rPr>
+              <w:t>No</w:t>
+            </w:r>
+          </w:p>
+        </w:tc>
+        <w:tc>
+          <w:tcPr>
+            <w:tcW w:w="1395" w:type="dxa"/>
+            <w:noWrap w:val="0"/>
+            <w:vAlign w:val="top"/>
+          </w:tcPr>
+          <w:p>
+            <w:pPr>
+              <w:rPr>
+                <w:rFonts w:hint="eastAsia"/>
+                <w:sz w:val="18"/>
+              </w:rPr>
+            </w:pPr>
+            <w:r>
+              <w:rPr>
+                <w:rFonts w:hint="eastAsia"/>
+                <w:sz w:val="18"/>
+              </w:rPr>
+              <w:t>No</w:t>
+            </w:r>
+          </w:p>
+        </w:tc>
+        <w:tc>
+          <w:tcPr>
+            <w:tcW w:w="1619" w:type="dxa"/>
+            <w:noWrap w:val="0"/>
+            <w:vAlign w:val="top"/>
+          </w:tcPr>
+          <w:p>
+            <w:pPr>
+              <w:rPr>
+                <w:rFonts w:hint="eastAsia"/>
+                <w:sz w:val="18"/>
+              </w:rPr>
+            </w:pPr>
+            <w:r>
+              <w:rPr>
+                <w:rFonts w:hint="eastAsia"/>
+                <w:sz w:val="18"/>
+              </w:rPr>
+              <w:t>标准学时</w:t>
+            </w:r>
+          </w:p>
+        </w:tc>
+      </w:tr>
+    </w:tbl>
+    <w:p>
+      <w:pPr>
+        <w:rPr>
+          <w:rFonts w:hint="eastAsia"/>
+        </w:rPr>
+      </w:pPr>
+    </w:p>
+    <w:p>
+      <w:pPr>
+        <w:pStyle w:val="17"/>
+        <w:rPr>
+          <w:rFonts w:hint="eastAsia"/>
+        </w:rPr>
+      </w:pPr>
+      <w:r>
+        <w:rPr>
+          <w:rFonts w:hint="eastAsia"/>
+        </w:rPr>
+        <w:t>表2-18 学年度表</w:t>
+      </w:r>
+    </w:p>
+    <w:p>
+      <w:pPr>
+        <w:pStyle w:val="17"/>
+        <w:rPr>
+          <w:rFonts w:hint="eastAsia"/>
+        </w:rPr>
+      </w:pPr>
+      <w:r>
+        <w:t>Tab.</w:t>
+      </w:r>
+      <w:r>
+        <w:rPr>
+          <w:rFonts w:hint="eastAsia"/>
+        </w:rPr>
+        <w:t>2</w:t>
+      </w:r>
+      <w:r>
+        <w:t>-</w:t>
+      </w:r>
+      <w:r>
+        <w:rPr>
+          <w:rFonts w:hint="eastAsia"/>
+        </w:rPr>
+        <w:t>18</w:t>
+      </w:r>
+      <w:r>
+        <w:t xml:space="preserve"> </w:t>
+      </w:r>
+      <w:r>
+        <w:rPr>
+          <w:rFonts w:hint="eastAsia"/>
+        </w:rPr>
+        <w:t>A</w:t>
+      </w:r>
+      <w:r>
+        <w:t>cademic year</w:t>
+      </w:r>
+      <w:r>
+        <w:rPr>
+          <w:rFonts w:hint="eastAsia"/>
+        </w:rPr>
+        <w:t xml:space="preserve"> </w:t>
+      </w:r>
+      <w:r>
+        <w:t>table</w:t>
+      </w:r>
+    </w:p>
+    <w:tbl>
+      <w:tblPr>
+        <w:tblStyle w:val="11"/>
+        <w:tblW w:w="8748" w:type="dxa"/>
+        <w:tblInd w:w="0" w:type="dxa"/>
+        <w:tblBorders>
+          <w:top w:val="single" w:color="auto" w:sz="4" w:space="0"/>
+          <w:left w:val="single" w:color="auto" w:sz="4" w:space="0"/>
+          <w:bottom w:val="single" w:color="auto" w:sz="4" w:space="0"/>
+          <w:right w:val="single" w:color="auto" w:sz="4" w:space="0"/>
+          <w:insideH w:val="single" w:color="auto" w:sz="4" w:space="0"/>
+          <w:insideV w:val="single" w:color="auto" w:sz="4" w:space="0"/>
+        </w:tblBorders>
+        <w:tblLayout w:type="autofit"/>
+        <w:tblCellMar>
+          <w:top w:w="0" w:type="dxa"/>
+          <w:left w:w="108" w:type="dxa"/>
+          <w:bottom w:w="0" w:type="dxa"/>
+          <w:right w:w="108" w:type="dxa"/>
+        </w:tblCellMar>
+      </w:tblPr>
+      <w:tblGrid>
+        <w:gridCol w:w="1524"/>
+        <w:gridCol w:w="1416"/>
+        <w:gridCol w:w="1668"/>
+        <w:gridCol w:w="1126"/>
+        <w:gridCol w:w="1395"/>
+        <w:gridCol w:w="1619"/>
+      </w:tblGrid>
+      <w:tr>
+        <w:tblPrEx>
+          <w:tblBorders>
+            <w:top w:val="single" w:color="auto" w:sz="4" w:space="0"/>
+            <w:left w:val="single" w:color="auto" w:sz="4" w:space="0"/>
+            <w:bottom w:val="single" w:color="auto" w:sz="4" w:space="0"/>
+            <w:right w:val="single" w:color="auto" w:sz="4" w:space="0"/>
+            <w:insideH w:val="single" w:color="auto" w:sz="4" w:space="0"/>
+            <w:insideV w:val="single" w:color="auto" w:sz="4" w:space="0"/>
+          </w:tblBorders>
+        </w:tblPrEx>
         <w:trPr>
-          <w:wBefore w:w="0" w:type="dxa"/>
-          <w:wAfter w:w="0" w:type="dxa"/>
+          <w:cantSplit/>
         </w:trPr>
+        <w:tc>
+          <w:tcPr>
+            <w:tcW w:w="8748" w:type="dxa"/>
+            <w:gridSpan w:val="6"/>
+            <w:noWrap w:val="0"/>
+            <w:vAlign w:val="top"/>
+          </w:tcPr>
+          <w:p>
+            <w:pPr>
+              <w:rPr>
+                <w:rFonts w:hint="eastAsia"/>
+                <w:sz w:val="18"/>
+              </w:rPr>
+            </w:pPr>
+            <w:r>
+              <w:rPr>
+                <w:rFonts w:hint="eastAsia"/>
+                <w:sz w:val="18"/>
+              </w:rPr>
+              <w:t>学年度表A_year</w:t>
+            </w:r>
+          </w:p>
+        </w:tc>
+      </w:tr>
+      <w:tr>
+        <w:tblPrEx>
+          <w:tblBorders>
+            <w:top w:val="single" w:color="auto" w:sz="4" w:space="0"/>
+            <w:left w:val="single" w:color="auto" w:sz="4" w:space="0"/>
+            <w:bottom w:val="single" w:color="auto" w:sz="4" w:space="0"/>
+            <w:right w:val="single" w:color="auto" w:sz="4" w:space="0"/>
+            <w:insideH w:val="single" w:color="auto" w:sz="4" w:space="0"/>
+            <w:insideV w:val="single" w:color="auto" w:sz="4" w:space="0"/>
+          </w:tblBorders>
+          <w:tblCellMar>
+            <w:top w:w="0" w:type="dxa"/>
+            <w:left w:w="108" w:type="dxa"/>
+            <w:bottom w:w="0" w:type="dxa"/>
+            <w:right w:w="108" w:type="dxa"/>
+          </w:tblCellMar>
+        </w:tblPrEx>
+        <w:tc>
+          <w:tcPr>
+            <w:tcW w:w="1524" w:type="dxa"/>
+            <w:noWrap w:val="0"/>
+            <w:vAlign w:val="top"/>
+          </w:tcPr>
+          <w:p>
+            <w:pPr>
+              <w:rPr>
+                <w:sz w:val="18"/>
+              </w:rPr>
+            </w:pPr>
+            <w:r>
+              <w:rPr>
+                <w:rFonts w:hint="eastAsia"/>
+                <w:sz w:val="18"/>
+              </w:rPr>
+              <w:t>字段名</w:t>
+            </w:r>
+          </w:p>
+        </w:tc>
+        <w:tc>
+          <w:tcPr>
+            <w:tcW w:w="1416" w:type="dxa"/>
+            <w:noWrap w:val="0"/>
+            <w:vAlign w:val="top"/>
+          </w:tcPr>
+          <w:p>
+            <w:pPr>
+              <w:rPr>
+                <w:sz w:val="18"/>
+              </w:rPr>
+            </w:pPr>
+            <w:r>
+              <w:rPr>
+                <w:rFonts w:hint="eastAsia"/>
+                <w:sz w:val="18"/>
+              </w:rPr>
+              <w:t>数据类型</w:t>
+            </w:r>
+          </w:p>
+        </w:tc>
+        <w:tc>
+          <w:tcPr>
+            <w:tcW w:w="1668" w:type="dxa"/>
+            <w:noWrap w:val="0"/>
+            <w:vAlign w:val="top"/>
+          </w:tcPr>
+          <w:p>
+            <w:pPr>
+              <w:rPr>
+                <w:sz w:val="18"/>
+              </w:rPr>
+            </w:pPr>
+            <w:r>
+              <w:rPr>
+                <w:rFonts w:hint="eastAsia"/>
+                <w:sz w:val="18"/>
+              </w:rPr>
+              <w:t>是否可以为空</w:t>
+            </w:r>
+          </w:p>
+        </w:tc>
+        <w:tc>
+          <w:tcPr>
+            <w:tcW w:w="1126" w:type="dxa"/>
+            <w:noWrap w:val="0"/>
+            <w:vAlign w:val="top"/>
+          </w:tcPr>
+          <w:p>
+            <w:pPr>
+              <w:rPr>
+                <w:rFonts w:hint="eastAsia"/>
+                <w:sz w:val="18"/>
+              </w:rPr>
+            </w:pPr>
+            <w:r>
+              <w:rPr>
+                <w:rFonts w:hint="eastAsia"/>
+                <w:sz w:val="18"/>
+              </w:rPr>
+              <w:t>主键</w:t>
+            </w:r>
+          </w:p>
+        </w:tc>
+        <w:tc>
+          <w:tcPr>
+            <w:tcW w:w="1395" w:type="dxa"/>
+            <w:noWrap w:val="0"/>
+            <w:vAlign w:val="top"/>
+          </w:tcPr>
+          <w:p>
+            <w:pPr>
+              <w:rPr>
+                <w:rFonts w:hint="eastAsia"/>
+                <w:sz w:val="18"/>
+              </w:rPr>
+            </w:pPr>
+            <w:r>
+              <w:rPr>
+                <w:rFonts w:hint="eastAsia"/>
+                <w:sz w:val="18"/>
+              </w:rPr>
+              <w:t>外键</w:t>
+            </w:r>
+          </w:p>
+        </w:tc>
+        <w:tc>
+          <w:tcPr>
+            <w:tcW w:w="1619" w:type="dxa"/>
+            <w:noWrap w:val="0"/>
+            <w:vAlign w:val="top"/>
+          </w:tcPr>
+          <w:p>
+            <w:pPr>
+              <w:rPr>
+                <w:sz w:val="18"/>
+              </w:rPr>
+            </w:pPr>
+            <w:r>
+              <w:rPr>
+                <w:rFonts w:hint="eastAsia"/>
+                <w:sz w:val="18"/>
+              </w:rPr>
+              <w:t>中文名</w:t>
+            </w:r>
+          </w:p>
+        </w:tc>
+      </w:tr>
+      <w:tr>
+        <w:tblPrEx>
+          <w:tblBorders>
+            <w:top w:val="single" w:color="auto" w:sz="4" w:space="0"/>
+            <w:left w:val="single" w:color="auto" w:sz="4" w:space="0"/>
+            <w:bottom w:val="single" w:color="auto" w:sz="4" w:space="0"/>
+            <w:right w:val="single" w:color="auto" w:sz="4" w:space="0"/>
+            <w:insideH w:val="single" w:color="auto" w:sz="4" w:space="0"/>
+            <w:insideV w:val="single" w:color="auto" w:sz="4" w:space="0"/>
+          </w:tblBorders>
+          <w:tblCellMar>
+            <w:top w:w="0" w:type="dxa"/>
+            <w:left w:w="108" w:type="dxa"/>
+            <w:bottom w:w="0" w:type="dxa"/>
+            <w:right w:w="108" w:type="dxa"/>
+          </w:tblCellMar>
+        </w:tblPrEx>
+        <w:tc>
+          <w:tcPr>
+            <w:tcW w:w="1524" w:type="dxa"/>
+            <w:noWrap w:val="0"/>
+            <w:vAlign w:val="top"/>
+          </w:tcPr>
+          <w:p>
+            <w:pPr>
+              <w:rPr>
+                <w:rFonts w:hint="eastAsia"/>
+                <w:sz w:val="18"/>
+              </w:rPr>
+            </w:pPr>
+            <w:r>
+              <w:rPr>
+                <w:rFonts w:hint="eastAsia"/>
+                <w:sz w:val="18"/>
+              </w:rPr>
+              <w:t>S_year</w:t>
+            </w:r>
+          </w:p>
+        </w:tc>
+        <w:tc>
+          <w:tcPr>
+            <w:tcW w:w="1416" w:type="dxa"/>
+            <w:noWrap w:val="0"/>
+            <w:vAlign w:val="top"/>
+          </w:tcPr>
+          <w:p>
+            <w:pPr>
+              <w:rPr>
+                <w:sz w:val="18"/>
+              </w:rPr>
+            </w:pPr>
+            <w:r>
+              <w:rPr>
+                <w:sz w:val="18"/>
+              </w:rPr>
+              <w:t>char(</w:t>
+            </w:r>
+            <w:r>
+              <w:rPr>
+                <w:rFonts w:hint="eastAsia"/>
+                <w:sz w:val="18"/>
+              </w:rPr>
+              <w:t>9</w:t>
+            </w:r>
+            <w:r>
+              <w:rPr>
+                <w:sz w:val="18"/>
+              </w:rPr>
+              <w:t>)</w:t>
+            </w:r>
+          </w:p>
+        </w:tc>
+        <w:tc>
+          <w:tcPr>
+            <w:tcW w:w="1668" w:type="dxa"/>
+            <w:noWrap w:val="0"/>
+            <w:vAlign w:val="top"/>
+          </w:tcPr>
+          <w:p>
+            <w:pPr>
+              <w:rPr>
+                <w:sz w:val="18"/>
+              </w:rPr>
+            </w:pPr>
+            <w:r>
+              <w:rPr>
+                <w:rFonts w:hint="eastAsia"/>
+                <w:sz w:val="18"/>
+              </w:rPr>
+              <w:t xml:space="preserve">NOT </w:t>
+            </w:r>
+            <w:r>
+              <w:rPr>
+                <w:sz w:val="18"/>
+              </w:rPr>
+              <w:t>NULL</w:t>
+            </w:r>
+          </w:p>
+        </w:tc>
+        <w:tc>
+          <w:tcPr>
+            <w:tcW w:w="1126" w:type="dxa"/>
+            <w:noWrap w:val="0"/>
+            <w:vAlign w:val="top"/>
+          </w:tcPr>
+          <w:p>
+            <w:pPr>
+              <w:rPr>
+                <w:rFonts w:hint="eastAsia"/>
+                <w:sz w:val="18"/>
+              </w:rPr>
+            </w:pPr>
+            <w:r>
+              <w:rPr>
+                <w:rFonts w:hint="eastAsia"/>
+                <w:sz w:val="18"/>
+              </w:rPr>
+              <w:t>Yes</w:t>
+            </w:r>
+          </w:p>
+        </w:tc>
+        <w:tc>
+          <w:tcPr>
+            <w:tcW w:w="1395" w:type="dxa"/>
+            <w:noWrap w:val="0"/>
+            <w:vAlign w:val="top"/>
+          </w:tcPr>
+          <w:p>
+            <w:pPr>
+              <w:rPr>
+                <w:rFonts w:hint="eastAsia"/>
+                <w:sz w:val="18"/>
+              </w:rPr>
+            </w:pPr>
+            <w:r>
+              <w:rPr>
+                <w:rFonts w:hint="eastAsia"/>
+                <w:sz w:val="18"/>
+              </w:rPr>
+              <w:t>No</w:t>
+            </w:r>
+          </w:p>
+        </w:tc>
+        <w:tc>
+          <w:tcPr>
+            <w:tcW w:w="1619" w:type="dxa"/>
+            <w:noWrap w:val="0"/>
+            <w:vAlign w:val="top"/>
+          </w:tcPr>
+          <w:p>
+            <w:pPr>
+              <w:rPr>
+                <w:sz w:val="18"/>
+              </w:rPr>
+            </w:pPr>
+            <w:r>
+              <w:rPr>
+                <w:rFonts w:hint="eastAsia"/>
+                <w:sz w:val="18"/>
+              </w:rPr>
+              <w:t>学年度</w:t>
+            </w:r>
+          </w:p>
+        </w:tc>
+      </w:tr>
+      <w:tr>
+        <w:tblPrEx>
+          <w:tblBorders>
+            <w:top w:val="single" w:color="auto" w:sz="4" w:space="0"/>
+            <w:left w:val="single" w:color="auto" w:sz="4" w:space="0"/>
+            <w:bottom w:val="single" w:color="auto" w:sz="4" w:space="0"/>
+            <w:right w:val="single" w:color="auto" w:sz="4" w:space="0"/>
+            <w:insideH w:val="single" w:color="auto" w:sz="4" w:space="0"/>
+            <w:insideV w:val="single" w:color="auto" w:sz="4" w:space="0"/>
+          </w:tblBorders>
+          <w:tblCellMar>
+            <w:top w:w="0" w:type="dxa"/>
+            <w:left w:w="108" w:type="dxa"/>
+            <w:bottom w:w="0" w:type="dxa"/>
+            <w:right w:w="108" w:type="dxa"/>
+          </w:tblCellMar>
+        </w:tblPrEx>
         <w:tc>
           <w:tcPr>
             <w:tcW w:w="1524" w:type="dxa"/>
@@ -21532,10 +21011,6 @@
             <w:right w:w="108" w:type="dxa"/>
           </w:tblCellMar>
         </w:tblPrEx>
-        <w:trPr>
-          <w:wBefore w:w="0" w:type="dxa"/>
-          <w:wAfter w:w="0" w:type="dxa"/>
-        </w:trPr>
         <w:tc>
           <w:tcPr>
             <w:tcW w:w="4261" w:type="dxa"/>
@@ -21602,10 +21077,6 @@
             <w:right w:w="108" w:type="dxa"/>
           </w:tblCellMar>
         </w:tblPrEx>
-        <w:trPr>
-          <w:wBefore w:w="0" w:type="dxa"/>
-          <w:wAfter w:w="0" w:type="dxa"/>
-        </w:trPr>
         <w:tc>
           <w:tcPr>
             <w:tcW w:w="4261" w:type="dxa"/>
@@ -21672,10 +21143,6 @@
             <w:right w:w="108" w:type="dxa"/>
           </w:tblCellMar>
         </w:tblPrEx>
-        <w:trPr>
-          <w:wBefore w:w="0" w:type="dxa"/>
-          <w:wAfter w:w="0" w:type="dxa"/>
-        </w:trPr>
         <w:tc>
           <w:tcPr>
             <w:tcW w:w="4261" w:type="dxa"/>
@@ -21742,10 +21209,6 @@
             <w:right w:w="108" w:type="dxa"/>
           </w:tblCellMar>
         </w:tblPrEx>
-        <w:trPr>
-          <w:wBefore w:w="0" w:type="dxa"/>
-          <w:wAfter w:w="0" w:type="dxa"/>
-        </w:trPr>
         <w:tc>
           <w:tcPr>
             <w:tcW w:w="4261" w:type="dxa"/>
@@ -21869,17 +21332,7 @@
             <w:insideH w:val="single" w:color="auto" w:sz="4" w:space="0"/>
             <w:insideV w:val="single" w:color="auto" w:sz="4" w:space="0"/>
           </w:tblBorders>
-          <w:tblCellMar>
-            <w:top w:w="0" w:type="dxa"/>
-            <w:left w:w="108" w:type="dxa"/>
-            <w:bottom w:w="0" w:type="dxa"/>
-            <w:right w:w="108" w:type="dxa"/>
-          </w:tblCellMar>
         </w:tblPrEx>
-        <w:trPr>
-          <w:wBefore w:w="0" w:type="dxa"/>
-          <w:wAfter w:w="0" w:type="dxa"/>
-        </w:trPr>
         <w:tc>
           <w:tcPr>
             <w:tcW w:w="4261" w:type="dxa"/>
@@ -21925,6 +21378,66 @@
                 <w:szCs w:val="18"/>
               </w:rPr>
               <w:t>Microsoft Windows 2000 或以上</w:t>
+            </w:r>
+          </w:p>
+        </w:tc>
+      </w:tr>
+      <w:tr>
+        <w:tblPrEx>
+          <w:tblBorders>
+            <w:top w:val="single" w:color="auto" w:sz="4" w:space="0"/>
+            <w:left w:val="single" w:color="auto" w:sz="4" w:space="0"/>
+            <w:bottom w:val="single" w:color="auto" w:sz="4" w:space="0"/>
+            <w:right w:val="single" w:color="auto" w:sz="4" w:space="0"/>
+            <w:insideH w:val="single" w:color="auto" w:sz="4" w:space="0"/>
+            <w:insideV w:val="single" w:color="auto" w:sz="4" w:space="0"/>
+          </w:tblBorders>
+        </w:tblPrEx>
+        <w:tc>
+          <w:tcPr>
+            <w:tcW w:w="4261" w:type="dxa"/>
+            <w:noWrap w:val="0"/>
+            <w:vAlign w:val="top"/>
+          </w:tcPr>
+          <w:p>
+            <w:pPr>
+              <w:rPr>
+                <w:rFonts w:hint="eastAsia"/>
+                <w:sz w:val="18"/>
+                <w:szCs w:val="18"/>
+              </w:rPr>
+            </w:pPr>
+            <w:r>
+              <w:rPr>
+                <w:rFonts w:hint="eastAsia"/>
+                <w:sz w:val="18"/>
+                <w:szCs w:val="18"/>
+              </w:rPr>
+              <w:t>Web服务器</w:t>
+            </w:r>
+          </w:p>
+        </w:tc>
+        <w:tc>
+          <w:tcPr>
+            <w:tcW w:w="4261" w:type="dxa"/>
+            <w:noWrap w:val="0"/>
+            <w:vAlign w:val="top"/>
+          </w:tcPr>
+          <w:p>
+            <w:pPr>
+              <w:rPr>
+                <w:rFonts w:hint="eastAsia"/>
+                <w:sz w:val="18"/>
+                <w:szCs w:val="18"/>
+              </w:rPr>
+            </w:pPr>
+            <w:r>
+              <w:rPr>
+                <w:rFonts w:hint="eastAsia"/>
+                <w:sz w:val="18"/>
+                <w:szCs w:val="18"/>
+              </w:rPr>
+              <w:t>IIS 5.0或以上</w:t>
             </w:r>
           </w:p>
         </w:tc>
@@ -21946,80 +21459,6 @@
             <w:right w:w="108" w:type="dxa"/>
           </w:tblCellMar>
         </w:tblPrEx>
-        <w:trPr>
-          <w:wBefore w:w="0" w:type="dxa"/>
-          <w:wAfter w:w="0" w:type="dxa"/>
-        </w:trPr>
-        <w:tc>
-          <w:tcPr>
-            <w:tcW w:w="4261" w:type="dxa"/>
-            <w:noWrap w:val="0"/>
-            <w:vAlign w:val="top"/>
-          </w:tcPr>
-          <w:p>
-            <w:pPr>
-              <w:rPr>
-                <w:rFonts w:hint="eastAsia"/>
-                <w:sz w:val="18"/>
-                <w:szCs w:val="18"/>
-              </w:rPr>
-            </w:pPr>
-            <w:r>
-              <w:rPr>
-                <w:rFonts w:hint="eastAsia"/>
-                <w:sz w:val="18"/>
-                <w:szCs w:val="18"/>
-              </w:rPr>
-              <w:t>Web服务器</w:t>
-            </w:r>
-          </w:p>
-        </w:tc>
-        <w:tc>
-          <w:tcPr>
-            <w:tcW w:w="4261" w:type="dxa"/>
-            <w:noWrap w:val="0"/>
-            <w:vAlign w:val="top"/>
-          </w:tcPr>
-          <w:p>
-            <w:pPr>
-              <w:rPr>
-                <w:rFonts w:hint="eastAsia"/>
-                <w:sz w:val="18"/>
-                <w:szCs w:val="18"/>
-              </w:rPr>
-            </w:pPr>
-            <w:r>
-              <w:rPr>
-                <w:rFonts w:hint="eastAsia"/>
-                <w:sz w:val="18"/>
-                <w:szCs w:val="18"/>
-              </w:rPr>
-              <w:t>IIS 5.0或以上</w:t>
-            </w:r>
-          </w:p>
-        </w:tc>
-      </w:tr>
-      <w:tr>
-        <w:tblPrEx>
-          <w:tblBorders>
-            <w:top w:val="single" w:color="auto" w:sz="4" w:space="0"/>
-            <w:left w:val="single" w:color="auto" w:sz="4" w:space="0"/>
-            <w:bottom w:val="single" w:color="auto" w:sz="4" w:space="0"/>
-            <w:right w:val="single" w:color="auto" w:sz="4" w:space="0"/>
-            <w:insideH w:val="single" w:color="auto" w:sz="4" w:space="0"/>
-            <w:insideV w:val="single" w:color="auto" w:sz="4" w:space="0"/>
-          </w:tblBorders>
-          <w:tblCellMar>
-            <w:top w:w="0" w:type="dxa"/>
-            <w:left w:w="108" w:type="dxa"/>
-            <w:bottom w:w="0" w:type="dxa"/>
-            <w:right w:w="108" w:type="dxa"/>
-          </w:tblCellMar>
-        </w:tblPrEx>
-        <w:trPr>
-          <w:wBefore w:w="0" w:type="dxa"/>
-          <w:wAfter w:w="0" w:type="dxa"/>
-        </w:trPr>
         <w:tc>
           <w:tcPr>
             <w:tcW w:w="4261" w:type="dxa"/>
@@ -22874,6 +22313,7 @@
       <w:jc w:val="both"/>
     </w:pPr>
     <w:rPr>
+      <w:rFonts w:ascii="Times New Roman" w:hAnsi="Times New Roman" w:eastAsia="宋体" w:cs="Times New Roman"/>
       <w:kern w:val="2"/>
       <w:sz w:val="21"/>
       <w:szCs w:val="24"/>
@@ -23046,7 +22486,6 @@
     <w:semiHidden/>
     <w:uiPriority w:val="0"/>
     <w:tblPr>
-      <w:tblStyle w:val="11"/>
       <w:tblCellMar>
         <w:top w:w="0" w:type="dxa"/>
         <w:left w:w="108" w:type="dxa"/>
@@ -23054,9 +22493,6 @@
         <w:right w:w="108" w:type="dxa"/>
       </w:tblCellMar>
     </w:tblPr>
-    <w:trPr>
-      <w:wBefore w:w="0" w:type="dxa"/>
-    </w:trPr>
   </w:style>
   <w:style w:type="paragraph" w:styleId="9">
     <w:name w:val="toc 1"/>
@@ -23074,7 +22510,6 @@
       <w:b/>
       <w:sz w:val="28"/>
       <w:szCs w:val="28"/>
-      <w:lang/>
     </w:rPr>
   </w:style>
   <w:style w:type="paragraph" w:styleId="10">
@@ -23104,7 +22539,6 @@
       <w:jc w:val="both"/>
     </w:pPr>
     <w:tblPr>
-      <w:tblStyle w:val="11"/>
       <w:tblBorders>
         <w:top w:val="single" w:color="auto" w:sz="4" w:space="0"/>
         <w:left w:val="single" w:color="auto" w:sz="4" w:space="0"/>
@@ -23166,12 +22600,13 @@
   <w:style w:type="paragraph" w:customStyle="1" w:styleId="17">
     <w:name w:val="图题、表题"/>
     <w:next w:val="1"/>
+    <w:qFormat/>
     <w:uiPriority w:val="0"/>
     <w:pPr>
       <w:jc w:val="center"/>
     </w:pPr>
     <w:rPr>
-      <w:rFonts w:ascii="黑体" w:eastAsia="黑体"/>
+      <w:rFonts w:ascii="黑体" w:hAnsi="Times New Roman" w:eastAsia="黑体" w:cs="Times New Roman"/>
       <w:kern w:val="2"/>
       <w:sz w:val="21"/>
       <w:szCs w:val="24"/>
